--- a/Report.docx
+++ b/Report.docx
@@ -226,21 +226,12 @@
                                       <w:szCs w:val="24"/>
                                     </w:rPr>
                                   </w:pPr>
-                                  <w:proofErr w:type="spellStart"/>
                                   <w:r>
                                     <w:rPr>
                                       <w:rFonts w:cs="Times New Roman"/>
                                       <w:szCs w:val="24"/>
                                     </w:rPr>
-                                    <w:t>Aarohi</w:t>
-                                  </w:r>
-                                  <w:proofErr w:type="spellEnd"/>
-                                  <w:r>
-                                    <w:rPr>
-                                      <w:rFonts w:cs="Times New Roman"/>
-                                      <w:szCs w:val="24"/>
-                                    </w:rPr>
-                                    <w:t xml:space="preserve"> Kumar (14105015)</w:t>
+                                    <w:t>Aarohi Kumar (14105015)</w:t>
                                   </w:r>
                                 </w:p>
                                 <w:p>
@@ -253,21 +244,12 @@
                                       <w:szCs w:val="24"/>
                                     </w:rPr>
                                   </w:pPr>
-                                  <w:proofErr w:type="spellStart"/>
                                   <w:r>
                                     <w:rPr>
                                       <w:rFonts w:cs="Times New Roman"/>
                                       <w:szCs w:val="24"/>
                                     </w:rPr>
-                                    <w:t>Avi</w:t>
-                                  </w:r>
-                                  <w:proofErr w:type="spellEnd"/>
-                                  <w:r>
-                                    <w:rPr>
-                                      <w:rFonts w:cs="Times New Roman"/>
-                                      <w:szCs w:val="24"/>
-                                    </w:rPr>
-                                    <w:t xml:space="preserve"> Dubey (14105048)</w:t>
+                                    <w:t>Avi Dubey (14105048)</w:t>
                                   </w:r>
                                 </w:p>
                                 <w:p>
@@ -298,21 +280,12 @@
                                       <w:szCs w:val="24"/>
                                     </w:rPr>
                                   </w:pPr>
-                                  <w:proofErr w:type="spellStart"/>
                                   <w:r>
                                     <w:rPr>
                                       <w:rFonts w:cs="Times New Roman"/>
                                       <w:szCs w:val="24"/>
                                     </w:rPr>
-                                    <w:t>Abit</w:t>
-                                  </w:r>
-                                  <w:proofErr w:type="spellEnd"/>
-                                  <w:r>
-                                    <w:rPr>
-                                      <w:rFonts w:cs="Times New Roman"/>
-                                      <w:szCs w:val="24"/>
-                                    </w:rPr>
-                                    <w:t xml:space="preserve"> Tom Alex (14105069)</w:t>
+                                    <w:t>Abit Tom Alex (14105069)</w:t>
                                   </w:r>
                                 </w:p>
                                 <w:p>
@@ -325,21 +298,12 @@
                                       <w:szCs w:val="24"/>
                                     </w:rPr>
                                   </w:pPr>
-                                  <w:proofErr w:type="spellStart"/>
                                   <w:r>
                                     <w:rPr>
                                       <w:rFonts w:cs="Times New Roman"/>
                                       <w:szCs w:val="24"/>
                                     </w:rPr>
-                                    <w:t>Subham</w:t>
-                                  </w:r>
-                                  <w:proofErr w:type="spellEnd"/>
-                                  <w:r>
-                                    <w:rPr>
-                                      <w:rFonts w:cs="Times New Roman"/>
-                                      <w:szCs w:val="24"/>
-                                    </w:rPr>
-                                    <w:t xml:space="preserve"> Roy (14105071)</w:t>
+                                    <w:t>Subham Roy (14105071)</w:t>
                                   </w:r>
                                 </w:p>
                                 <w:p>
@@ -515,21 +479,12 @@
                                 <w:szCs w:val="24"/>
                               </w:rPr>
                             </w:pPr>
-                            <w:proofErr w:type="spellStart"/>
                             <w:r>
                               <w:rPr>
                                 <w:rFonts w:cs="Times New Roman"/>
                                 <w:szCs w:val="24"/>
                               </w:rPr>
-                              <w:t>Aarohi</w:t>
-                            </w:r>
-                            <w:proofErr w:type="spellEnd"/>
-                            <w:r>
-                              <w:rPr>
-                                <w:rFonts w:cs="Times New Roman"/>
-                                <w:szCs w:val="24"/>
-                              </w:rPr>
-                              <w:t xml:space="preserve"> Kumar (14105015)</w:t>
+                              <w:t>Aarohi Kumar (14105015)</w:t>
                             </w:r>
                           </w:p>
                           <w:p>
@@ -542,21 +497,12 @@
                                 <w:szCs w:val="24"/>
                               </w:rPr>
                             </w:pPr>
-                            <w:proofErr w:type="spellStart"/>
                             <w:r>
                               <w:rPr>
                                 <w:rFonts w:cs="Times New Roman"/>
                                 <w:szCs w:val="24"/>
                               </w:rPr>
-                              <w:t>Avi</w:t>
-                            </w:r>
-                            <w:proofErr w:type="spellEnd"/>
-                            <w:r>
-                              <w:rPr>
-                                <w:rFonts w:cs="Times New Roman"/>
-                                <w:szCs w:val="24"/>
-                              </w:rPr>
-                              <w:t xml:space="preserve"> Dubey (14105048)</w:t>
+                              <w:t>Avi Dubey (14105048)</w:t>
                             </w:r>
                           </w:p>
                           <w:p>
@@ -587,21 +533,12 @@
                                 <w:szCs w:val="24"/>
                               </w:rPr>
                             </w:pPr>
-                            <w:proofErr w:type="spellStart"/>
                             <w:r>
                               <w:rPr>
                                 <w:rFonts w:cs="Times New Roman"/>
                                 <w:szCs w:val="24"/>
                               </w:rPr>
-                              <w:t>Abit</w:t>
-                            </w:r>
-                            <w:proofErr w:type="spellEnd"/>
-                            <w:r>
-                              <w:rPr>
-                                <w:rFonts w:cs="Times New Roman"/>
-                                <w:szCs w:val="24"/>
-                              </w:rPr>
-                              <w:t xml:space="preserve"> Tom Alex (14105069)</w:t>
+                              <w:t>Abit Tom Alex (14105069)</w:t>
                             </w:r>
                           </w:p>
                           <w:p>
@@ -614,21 +551,12 @@
                                 <w:szCs w:val="24"/>
                               </w:rPr>
                             </w:pPr>
-                            <w:proofErr w:type="spellStart"/>
                             <w:r>
                               <w:rPr>
                                 <w:rFonts w:cs="Times New Roman"/>
                                 <w:szCs w:val="24"/>
                               </w:rPr>
-                              <w:t>Subham</w:t>
-                            </w:r>
-                            <w:proofErr w:type="spellEnd"/>
-                            <w:r>
-                              <w:rPr>
-                                <w:rFonts w:cs="Times New Roman"/>
-                                <w:szCs w:val="24"/>
-                              </w:rPr>
-                              <w:t xml:space="preserve"> Roy (14105071)</w:t>
+                              <w:t>Subham Roy (14105071)</w:t>
                             </w:r>
                           </w:p>
                           <w:p>
@@ -1508,21 +1436,12 @@
                                     <w:szCs w:val="24"/>
                                   </w:rPr>
                                 </w:pPr>
-                                <w:proofErr w:type="spellStart"/>
                                 <w:r>
                                   <w:rPr>
                                     <w:rFonts w:cs="Times New Roman"/>
                                     <w:szCs w:val="24"/>
                                   </w:rPr>
-                                  <w:t>Aarohi</w:t>
-                                </w:r>
-                                <w:proofErr w:type="spellEnd"/>
-                                <w:r>
-                                  <w:rPr>
-                                    <w:rFonts w:cs="Times New Roman"/>
-                                    <w:szCs w:val="24"/>
-                                  </w:rPr>
-                                  <w:t xml:space="preserve"> Kumar (14105015)</w:t>
+                                  <w:t>Aarohi Kumar (14105015)</w:t>
                                 </w:r>
                               </w:p>
                               <w:p>
@@ -1535,21 +1454,12 @@
                                     <w:szCs w:val="24"/>
                                   </w:rPr>
                                 </w:pPr>
-                                <w:proofErr w:type="spellStart"/>
                                 <w:r>
                                   <w:rPr>
                                     <w:rFonts w:cs="Times New Roman"/>
                                     <w:szCs w:val="24"/>
                                   </w:rPr>
-                                  <w:t>Avi</w:t>
-                                </w:r>
-                                <w:proofErr w:type="spellEnd"/>
-                                <w:r>
-                                  <w:rPr>
-                                    <w:rFonts w:cs="Times New Roman"/>
-                                    <w:szCs w:val="24"/>
-                                  </w:rPr>
-                                  <w:t xml:space="preserve"> Dubey (14105048)</w:t>
+                                  <w:t>Avi Dubey (14105048)</w:t>
                                 </w:r>
                               </w:p>
                               <w:p>
@@ -1580,21 +1490,12 @@
                                     <w:szCs w:val="24"/>
                                   </w:rPr>
                                 </w:pPr>
-                                <w:proofErr w:type="spellStart"/>
                                 <w:r>
                                   <w:rPr>
                                     <w:rFonts w:cs="Times New Roman"/>
                                     <w:szCs w:val="24"/>
                                   </w:rPr>
-                                  <w:t>Abit</w:t>
-                                </w:r>
-                                <w:proofErr w:type="spellEnd"/>
-                                <w:r>
-                                  <w:rPr>
-                                    <w:rFonts w:cs="Times New Roman"/>
-                                    <w:szCs w:val="24"/>
-                                  </w:rPr>
-                                  <w:t xml:space="preserve"> Tom Alex (14105069)</w:t>
+                                  <w:t>Abit Tom Alex (14105069)</w:t>
                                 </w:r>
                               </w:p>
                               <w:p>
@@ -1607,21 +1508,12 @@
                                     <w:szCs w:val="24"/>
                                   </w:rPr>
                                 </w:pPr>
-                                <w:proofErr w:type="spellStart"/>
                                 <w:r>
                                   <w:rPr>
                                     <w:rFonts w:cs="Times New Roman"/>
                                     <w:szCs w:val="24"/>
                                   </w:rPr>
-                                  <w:t>Subham</w:t>
-                                </w:r>
-                                <w:proofErr w:type="spellEnd"/>
-                                <w:r>
-                                  <w:rPr>
-                                    <w:rFonts w:cs="Times New Roman"/>
-                                    <w:szCs w:val="24"/>
-                                  </w:rPr>
-                                  <w:t xml:space="preserve"> Roy (14105071)</w:t>
+                                  <w:t>Subham Roy (14105071)</w:t>
                                 </w:r>
                               </w:p>
                               <w:p>
@@ -1680,21 +1572,12 @@
                               <w:szCs w:val="24"/>
                             </w:rPr>
                           </w:pPr>
-                          <w:proofErr w:type="spellStart"/>
                           <w:r>
                             <w:rPr>
                               <w:rFonts w:cs="Times New Roman"/>
                               <w:szCs w:val="24"/>
                             </w:rPr>
-                            <w:t>Aarohi</w:t>
-                          </w:r>
-                          <w:proofErr w:type="spellEnd"/>
-                          <w:r>
-                            <w:rPr>
-                              <w:rFonts w:cs="Times New Roman"/>
-                              <w:szCs w:val="24"/>
-                            </w:rPr>
-                            <w:t xml:space="preserve"> Kumar (14105015)</w:t>
+                            <w:t>Aarohi Kumar (14105015)</w:t>
                           </w:r>
                         </w:p>
                         <w:p>
@@ -1707,21 +1590,12 @@
                               <w:szCs w:val="24"/>
                             </w:rPr>
                           </w:pPr>
-                          <w:proofErr w:type="spellStart"/>
                           <w:r>
                             <w:rPr>
                               <w:rFonts w:cs="Times New Roman"/>
                               <w:szCs w:val="24"/>
                             </w:rPr>
-                            <w:t>Avi</w:t>
-                          </w:r>
-                          <w:proofErr w:type="spellEnd"/>
-                          <w:r>
-                            <w:rPr>
-                              <w:rFonts w:cs="Times New Roman"/>
-                              <w:szCs w:val="24"/>
-                            </w:rPr>
-                            <w:t xml:space="preserve"> Dubey (14105048)</w:t>
+                            <w:t>Avi Dubey (14105048)</w:t>
                           </w:r>
                         </w:p>
                         <w:p>
@@ -1752,21 +1626,12 @@
                               <w:szCs w:val="24"/>
                             </w:rPr>
                           </w:pPr>
-                          <w:proofErr w:type="spellStart"/>
                           <w:r>
                             <w:rPr>
                               <w:rFonts w:cs="Times New Roman"/>
                               <w:szCs w:val="24"/>
                             </w:rPr>
-                            <w:t>Abit</w:t>
-                          </w:r>
-                          <w:proofErr w:type="spellEnd"/>
-                          <w:r>
-                            <w:rPr>
-                              <w:rFonts w:cs="Times New Roman"/>
-                              <w:szCs w:val="24"/>
-                            </w:rPr>
-                            <w:t xml:space="preserve"> Tom Alex (14105069)</w:t>
+                            <w:t>Abit Tom Alex (14105069)</w:t>
                           </w:r>
                         </w:p>
                         <w:p>
@@ -1779,21 +1644,12 @@
                               <w:szCs w:val="24"/>
                             </w:rPr>
                           </w:pPr>
-                          <w:proofErr w:type="spellStart"/>
                           <w:r>
                             <w:rPr>
                               <w:rFonts w:cs="Times New Roman"/>
                               <w:szCs w:val="24"/>
                             </w:rPr>
-                            <w:t>Subham</w:t>
-                          </w:r>
-                          <w:proofErr w:type="spellEnd"/>
-                          <w:r>
-                            <w:rPr>
-                              <w:rFonts w:cs="Times New Roman"/>
-                              <w:szCs w:val="24"/>
-                            </w:rPr>
-                            <w:t xml:space="preserve"> Roy (14105071)</w:t>
+                            <w:t>Subham Roy (14105071)</w:t>
                           </w:r>
                         </w:p>
                         <w:p>
@@ -2395,21 +2251,12 @@
                                     <w:szCs w:val="24"/>
                                   </w:rPr>
                                 </w:pPr>
-                                <w:proofErr w:type="spellStart"/>
                                 <w:r>
                                   <w:rPr>
                                     <w:rFonts w:cs="Times New Roman"/>
                                     <w:szCs w:val="24"/>
                                   </w:rPr>
-                                  <w:t>Aarohi</w:t>
-                                </w:r>
-                                <w:proofErr w:type="spellEnd"/>
-                                <w:r>
-                                  <w:rPr>
-                                    <w:rFonts w:cs="Times New Roman"/>
-                                    <w:szCs w:val="24"/>
-                                  </w:rPr>
-                                  <w:t xml:space="preserve"> Kumar (14105015)</w:t>
+                                  <w:t>Aarohi Kumar (14105015)</w:t>
                                 </w:r>
                               </w:p>
                               <w:p>
@@ -2422,21 +2269,12 @@
                                     <w:szCs w:val="24"/>
                                   </w:rPr>
                                 </w:pPr>
-                                <w:proofErr w:type="spellStart"/>
                                 <w:r>
                                   <w:rPr>
                                     <w:rFonts w:cs="Times New Roman"/>
                                     <w:szCs w:val="24"/>
                                   </w:rPr>
-                                  <w:t>Avi</w:t>
-                                </w:r>
-                                <w:proofErr w:type="spellEnd"/>
-                                <w:r>
-                                  <w:rPr>
-                                    <w:rFonts w:cs="Times New Roman"/>
-                                    <w:szCs w:val="24"/>
-                                  </w:rPr>
-                                  <w:t xml:space="preserve"> Dubey (14105048)</w:t>
+                                  <w:t>Avi Dubey (14105048)</w:t>
                                 </w:r>
                               </w:p>
                               <w:p>
@@ -2467,21 +2305,12 @@
                                     <w:szCs w:val="24"/>
                                   </w:rPr>
                                 </w:pPr>
-                                <w:proofErr w:type="spellStart"/>
                                 <w:r>
                                   <w:rPr>
                                     <w:rFonts w:cs="Times New Roman"/>
                                     <w:szCs w:val="24"/>
                                   </w:rPr>
-                                  <w:t>Abit</w:t>
-                                </w:r>
-                                <w:proofErr w:type="spellEnd"/>
-                                <w:r>
-                                  <w:rPr>
-                                    <w:rFonts w:cs="Times New Roman"/>
-                                    <w:szCs w:val="24"/>
-                                  </w:rPr>
-                                  <w:t xml:space="preserve"> Tom Alex (14105069)</w:t>
+                                  <w:t>Abit Tom Alex (14105069)</w:t>
                                 </w:r>
                               </w:p>
                               <w:p>
@@ -2494,21 +2323,12 @@
                                     <w:szCs w:val="24"/>
                                   </w:rPr>
                                 </w:pPr>
-                                <w:proofErr w:type="spellStart"/>
                                 <w:r>
                                   <w:rPr>
                                     <w:rFonts w:cs="Times New Roman"/>
                                     <w:szCs w:val="24"/>
                                   </w:rPr>
-                                  <w:t>Subham</w:t>
-                                </w:r>
-                                <w:proofErr w:type="spellEnd"/>
-                                <w:r>
-                                  <w:rPr>
-                                    <w:rFonts w:cs="Times New Roman"/>
-                                    <w:szCs w:val="24"/>
-                                  </w:rPr>
-                                  <w:t xml:space="preserve"> Roy (14105071)</w:t>
+                                  <w:t>Subham Roy (14105071)</w:t>
                                 </w:r>
                               </w:p>
                               <w:p>
@@ -2567,21 +2387,12 @@
                               <w:szCs w:val="24"/>
                             </w:rPr>
                           </w:pPr>
-                          <w:proofErr w:type="spellStart"/>
                           <w:r>
                             <w:rPr>
                               <w:rFonts w:cs="Times New Roman"/>
                               <w:szCs w:val="24"/>
                             </w:rPr>
-                            <w:t>Aarohi</w:t>
-                          </w:r>
-                          <w:proofErr w:type="spellEnd"/>
-                          <w:r>
-                            <w:rPr>
-                              <w:rFonts w:cs="Times New Roman"/>
-                              <w:szCs w:val="24"/>
-                            </w:rPr>
-                            <w:t xml:space="preserve"> Kumar (14105015)</w:t>
+                            <w:t>Aarohi Kumar (14105015)</w:t>
                           </w:r>
                         </w:p>
                         <w:p>
@@ -2594,21 +2405,12 @@
                               <w:szCs w:val="24"/>
                             </w:rPr>
                           </w:pPr>
-                          <w:proofErr w:type="spellStart"/>
                           <w:r>
                             <w:rPr>
                               <w:rFonts w:cs="Times New Roman"/>
                               <w:szCs w:val="24"/>
                             </w:rPr>
-                            <w:t>Avi</w:t>
-                          </w:r>
-                          <w:proofErr w:type="spellEnd"/>
-                          <w:r>
-                            <w:rPr>
-                              <w:rFonts w:cs="Times New Roman"/>
-                              <w:szCs w:val="24"/>
-                            </w:rPr>
-                            <w:t xml:space="preserve"> Dubey (14105048)</w:t>
+                            <w:t>Avi Dubey (14105048)</w:t>
                           </w:r>
                         </w:p>
                         <w:p>
@@ -2639,21 +2441,12 @@
                               <w:szCs w:val="24"/>
                             </w:rPr>
                           </w:pPr>
-                          <w:proofErr w:type="spellStart"/>
                           <w:r>
                             <w:rPr>
                               <w:rFonts w:cs="Times New Roman"/>
                               <w:szCs w:val="24"/>
                             </w:rPr>
-                            <w:t>Abit</w:t>
-                          </w:r>
-                          <w:proofErr w:type="spellEnd"/>
-                          <w:r>
-                            <w:rPr>
-                              <w:rFonts w:cs="Times New Roman"/>
-                              <w:szCs w:val="24"/>
-                            </w:rPr>
-                            <w:t xml:space="preserve"> Tom Alex (14105069)</w:t>
+                            <w:t>Abit Tom Alex (14105069)</w:t>
                           </w:r>
                         </w:p>
                         <w:p>
@@ -2666,21 +2459,12 @@
                               <w:szCs w:val="24"/>
                             </w:rPr>
                           </w:pPr>
-                          <w:proofErr w:type="spellStart"/>
                           <w:r>
                             <w:rPr>
                               <w:rFonts w:cs="Times New Roman"/>
                               <w:szCs w:val="24"/>
                             </w:rPr>
-                            <w:t>Subham</w:t>
-                          </w:r>
-                          <w:proofErr w:type="spellEnd"/>
-                          <w:r>
-                            <w:rPr>
-                              <w:rFonts w:cs="Times New Roman"/>
-                              <w:szCs w:val="24"/>
-                            </w:rPr>
-                            <w:t xml:space="preserve"> Roy (14105071)</w:t>
+                            <w:t>Subham Roy (14105071)</w:t>
                           </w:r>
                         </w:p>
                         <w:p>
@@ -2767,8 +2551,6 @@
                 <w:t>TABLE OF Contents</w:t>
               </w:r>
             </w:p>
-            <w:bookmarkStart w:id="1" w:name="_GoBack"/>
-            <w:bookmarkEnd w:id="1"/>
             <w:p>
               <w:pPr>
                 <w:pStyle w:val="TOC1"/>
@@ -2794,7 +2576,7 @@
               <w:r>
                 <w:fldChar w:fldCharType="separate"/>
               </w:r>
-              <w:hyperlink w:anchor="_Toc498563279" w:history="1">
+              <w:hyperlink w:anchor="_Toc498599341" w:history="1">
                 <w:r>
                   <w:rPr>
                     <w:rStyle w:val="Hyperlink"/>
@@ -2839,7 +2621,7 @@
                     <w:noProof/>
                     <w:webHidden/>
                   </w:rPr>
-                  <w:instrText xml:space="preserve"> PAGEREF _Toc498563279 \h </w:instrText>
+                  <w:instrText xml:space="preserve"> PAGEREF _Toc498599341 \h </w:instrText>
                 </w:r>
                 <w:r>
                   <w:rPr>
@@ -2886,7 +2668,7 @@
                   <w14:ligatures w14:val="none"/>
                 </w:rPr>
               </w:pPr>
-              <w:hyperlink w:anchor="_Toc498563280" w:history="1">
+              <w:hyperlink w:anchor="_Toc498599342" w:history="1">
                 <w:r>
                   <w:rPr>
                     <w:rStyle w:val="Hyperlink"/>
@@ -2933,7 +2715,7 @@
                     <w:noProof/>
                     <w:webHidden/>
                   </w:rPr>
-                  <w:instrText xml:space="preserve"> PAGEREF _Toc498563280 \h </w:instrText>
+                  <w:instrText xml:space="preserve"> PAGEREF _Toc498599342 \h </w:instrText>
                 </w:r>
                 <w:r>
                   <w:rPr>
@@ -2980,7 +2762,7 @@
                   <w14:ligatures w14:val="none"/>
                 </w:rPr>
               </w:pPr>
-              <w:hyperlink w:anchor="_Toc498563281" w:history="1">
+              <w:hyperlink w:anchor="_Toc498599343" w:history="1">
                 <w:r>
                   <w:rPr>
                     <w:rStyle w:val="Hyperlink"/>
@@ -3027,7 +2809,7 @@
                     <w:noProof/>
                     <w:webHidden/>
                   </w:rPr>
-                  <w:instrText xml:space="preserve"> PAGEREF _Toc498563281 \h </w:instrText>
+                  <w:instrText xml:space="preserve"> PAGEREF _Toc498599343 \h </w:instrText>
                 </w:r>
                 <w:r>
                   <w:rPr>
@@ -3074,7 +2856,7 @@
                   <w14:ligatures w14:val="none"/>
                 </w:rPr>
               </w:pPr>
-              <w:hyperlink w:anchor="_Toc498563282" w:history="1">
+              <w:hyperlink w:anchor="_Toc498599344" w:history="1">
                 <w:r>
                   <w:rPr>
                     <w:rStyle w:val="Hyperlink"/>
@@ -3119,7 +2901,7 @@
                     <w:noProof/>
                     <w:webHidden/>
                   </w:rPr>
-                  <w:instrText xml:space="preserve"> PAGEREF _Toc498563282 \h </w:instrText>
+                  <w:instrText xml:space="preserve"> PAGEREF _Toc498599344 \h </w:instrText>
                 </w:r>
                 <w:r>
                   <w:rPr>
@@ -3166,7 +2948,7 @@
                   <w14:ligatures w14:val="none"/>
                 </w:rPr>
               </w:pPr>
-              <w:hyperlink w:anchor="_Toc498563283" w:history="1">
+              <w:hyperlink w:anchor="_Toc498599345" w:history="1">
                 <w:r>
                   <w:rPr>
                     <w:rStyle w:val="Hyperlink"/>
@@ -3211,7 +2993,7 @@
                     <w:noProof/>
                     <w:webHidden/>
                   </w:rPr>
-                  <w:instrText xml:space="preserve"> PAGEREF _Toc498563283 \h </w:instrText>
+                  <w:instrText xml:space="preserve"> PAGEREF _Toc498599345 \h </w:instrText>
                 </w:r>
                 <w:r>
                   <w:rPr>
@@ -3258,7 +3040,7 @@
                   <w14:ligatures w14:val="none"/>
                 </w:rPr>
               </w:pPr>
-              <w:hyperlink w:anchor="_Toc498563284" w:history="1">
+              <w:hyperlink w:anchor="_Toc498599346" w:history="1">
                 <w:r>
                   <w:rPr>
                     <w:rStyle w:val="Hyperlink"/>
@@ -3303,7 +3085,7 @@
                     <w:noProof/>
                     <w:webHidden/>
                   </w:rPr>
-                  <w:instrText xml:space="preserve"> PAGEREF _Toc498563284 \h </w:instrText>
+                  <w:instrText xml:space="preserve"> PAGEREF _Toc498599346 \h </w:instrText>
                 </w:r>
                 <w:r>
                   <w:rPr>
@@ -3350,7 +3132,7 @@
                   <w14:ligatures w14:val="none"/>
                 </w:rPr>
               </w:pPr>
-              <w:hyperlink w:anchor="_Toc498563285" w:history="1">
+              <w:hyperlink w:anchor="_Toc498599347" w:history="1">
                 <w:r>
                   <w:rPr>
                     <w:rStyle w:val="Hyperlink"/>
@@ -3395,7 +3177,7 @@
                     <w:noProof/>
                     <w:webHidden/>
                   </w:rPr>
-                  <w:instrText xml:space="preserve"> PAGEREF _Toc498563285 \h </w:instrText>
+                  <w:instrText xml:space="preserve"> PAGEREF _Toc498599347 \h </w:instrText>
                 </w:r>
                 <w:r>
                   <w:rPr>
@@ -3442,7 +3224,7 @@
                   <w14:ligatures w14:val="none"/>
                 </w:rPr>
               </w:pPr>
-              <w:hyperlink w:anchor="_Toc498563286" w:history="1">
+              <w:hyperlink w:anchor="_Toc498599348" w:history="1">
                 <w:r>
                   <w:rPr>
                     <w:rStyle w:val="Hyperlink"/>
@@ -3488,7 +3270,7 @@
                     <w:noProof/>
                     <w:webHidden/>
                   </w:rPr>
-                  <w:instrText xml:space="preserve"> PAGEREF _Toc498563286 \h </w:instrText>
+                  <w:instrText xml:space="preserve"> PAGEREF _Toc498599348 \h </w:instrText>
                 </w:r>
                 <w:r>
                   <w:rPr>
@@ -3535,7 +3317,7 @@
                   <w14:ligatures w14:val="none"/>
                 </w:rPr>
               </w:pPr>
-              <w:hyperlink w:anchor="_Toc498563287" w:history="1">
+              <w:hyperlink w:anchor="_Toc498599349" w:history="1">
                 <w:r>
                   <w:rPr>
                     <w:rStyle w:val="Hyperlink"/>
@@ -3580,7 +3362,7 @@
                     <w:noProof/>
                     <w:webHidden/>
                   </w:rPr>
-                  <w:instrText xml:space="preserve"> PAGEREF _Toc498563287 \h </w:instrText>
+                  <w:instrText xml:space="preserve"> PAGEREF _Toc498599349 \h </w:instrText>
                 </w:r>
                 <w:r>
                   <w:rPr>
@@ -3627,7 +3409,7 @@
                   <w14:ligatures w14:val="none"/>
                 </w:rPr>
               </w:pPr>
-              <w:hyperlink w:anchor="_Toc498563288" w:history="1">
+              <w:hyperlink w:anchor="_Toc498599350" w:history="1">
                 <w:r>
                   <w:rPr>
                     <w:rStyle w:val="Hyperlink"/>
@@ -3673,7 +3455,7 @@
                     <w:noProof/>
                     <w:webHidden/>
                   </w:rPr>
-                  <w:instrText xml:space="preserve"> PAGEREF _Toc498563288 \h </w:instrText>
+                  <w:instrText xml:space="preserve"> PAGEREF _Toc498599350 \h </w:instrText>
                 </w:r>
                 <w:r>
                   <w:rPr>
@@ -3720,7 +3502,7 @@
                   <w14:ligatures w14:val="none"/>
                 </w:rPr>
               </w:pPr>
-              <w:hyperlink w:anchor="_Toc498563289" w:history="1">
+              <w:hyperlink w:anchor="_Toc498599351" w:history="1">
                 <w:r>
                   <w:rPr>
                     <w:rStyle w:val="Hyperlink"/>
@@ -3765,7 +3547,7 @@
                     <w:noProof/>
                     <w:webHidden/>
                   </w:rPr>
-                  <w:instrText xml:space="preserve"> PAGEREF _Toc498563289 \h </w:instrText>
+                  <w:instrText xml:space="preserve"> PAGEREF _Toc498599351 \h </w:instrText>
                 </w:r>
                 <w:r>
                   <w:rPr>
@@ -3812,7 +3594,7 @@
                   <w14:ligatures w14:val="none"/>
                 </w:rPr>
               </w:pPr>
-              <w:hyperlink w:anchor="_Toc498563290" w:history="1">
+              <w:hyperlink w:anchor="_Toc498599352" w:history="1">
                 <w:r>
                   <w:rPr>
                     <w:rStyle w:val="Hyperlink"/>
@@ -3857,7 +3639,7 @@
                     <w:noProof/>
                     <w:webHidden/>
                   </w:rPr>
-                  <w:instrText xml:space="preserve"> PAGEREF _Toc498563290 \h </w:instrText>
+                  <w:instrText xml:space="preserve"> PAGEREF _Toc498599352 \h </w:instrText>
                 </w:r>
                 <w:r>
                   <w:rPr>
@@ -3904,7 +3686,7 @@
                   <w14:ligatures w14:val="none"/>
                 </w:rPr>
               </w:pPr>
-              <w:hyperlink w:anchor="_Toc498563291" w:history="1">
+              <w:hyperlink w:anchor="_Toc498599353" w:history="1">
                 <w:r>
                   <w:rPr>
                     <w:rStyle w:val="Hyperlink"/>
@@ -3949,7 +3731,7 @@
                     <w:noProof/>
                     <w:webHidden/>
                   </w:rPr>
-                  <w:instrText xml:space="preserve"> PAGEREF _Toc498563291 \h </w:instrText>
+                  <w:instrText xml:space="preserve"> PAGEREF _Toc498599353 \h </w:instrText>
                 </w:r>
                 <w:r>
                   <w:rPr>
@@ -3995,7 +3777,7 @@
                   <w14:ligatures w14:val="none"/>
                 </w:rPr>
               </w:pPr>
-              <w:hyperlink w:anchor="_Toc498563292" w:history="1">
+              <w:hyperlink w:anchor="_Toc498599354" w:history="1">
                 <w:r>
                   <w:rPr>
                     <w:rStyle w:val="Hyperlink"/>
@@ -4022,7 +3804,7 @@
                     <w:noProof/>
                     <w:webHidden/>
                   </w:rPr>
-                  <w:instrText xml:space="preserve"> PAGEREF _Toc498563292 \h </w:instrText>
+                  <w:instrText xml:space="preserve"> PAGEREF _Toc498599354 \h </w:instrText>
                 </w:r>
                 <w:r>
                   <w:rPr>
@@ -4068,7 +3850,7 @@
                   <w14:ligatures w14:val="none"/>
                 </w:rPr>
               </w:pPr>
-              <w:hyperlink w:anchor="_Toc498563293" w:history="1">
+              <w:hyperlink w:anchor="_Toc498599355" w:history="1">
                 <w:r>
                   <w:rPr>
                     <w:rStyle w:val="Hyperlink"/>
@@ -4095,7 +3877,7 @@
                     <w:noProof/>
                     <w:webHidden/>
                   </w:rPr>
-                  <w:instrText xml:space="preserve"> PAGEREF _Toc498563293 \h </w:instrText>
+                  <w:instrText xml:space="preserve"> PAGEREF _Toc498599355 \h </w:instrText>
                 </w:r>
                 <w:r>
                   <w:rPr>
@@ -4142,7 +3924,7 @@
                   <w14:ligatures w14:val="none"/>
                 </w:rPr>
               </w:pPr>
-              <w:hyperlink w:anchor="_Toc498563294" w:history="1">
+              <w:hyperlink w:anchor="_Toc498599356" w:history="1">
                 <w:r>
                   <w:rPr>
                     <w:rStyle w:val="Hyperlink"/>
@@ -4187,7 +3969,7 @@
                     <w:noProof/>
                     <w:webHidden/>
                   </w:rPr>
-                  <w:instrText xml:space="preserve"> PAGEREF _Toc498563294 \h </w:instrText>
+                  <w:instrText xml:space="preserve"> PAGEREF _Toc498599356 \h </w:instrText>
                 </w:r>
                 <w:r>
                   <w:rPr>
@@ -4234,7 +4016,7 @@
                   <w14:ligatures w14:val="none"/>
                 </w:rPr>
               </w:pPr>
-              <w:hyperlink w:anchor="_Toc498563295" w:history="1">
+              <w:hyperlink w:anchor="_Toc498599357" w:history="1">
                 <w:r>
                   <w:rPr>
                     <w:rStyle w:val="Hyperlink"/>
@@ -4279,7 +4061,7 @@
                     <w:noProof/>
                     <w:webHidden/>
                   </w:rPr>
-                  <w:instrText xml:space="preserve"> PAGEREF _Toc498563295 \h </w:instrText>
+                  <w:instrText xml:space="preserve"> PAGEREF _Toc498599357 \h </w:instrText>
                 </w:r>
                 <w:r>
                   <w:rPr>
@@ -4326,7 +4108,7 @@
                   <w14:ligatures w14:val="none"/>
                 </w:rPr>
               </w:pPr>
-              <w:hyperlink w:anchor="_Toc498563296" w:history="1">
+              <w:hyperlink w:anchor="_Toc498599358" w:history="1">
                 <w:r>
                   <w:rPr>
                     <w:rStyle w:val="Hyperlink"/>
@@ -4371,7 +4153,7 @@
                     <w:noProof/>
                     <w:webHidden/>
                   </w:rPr>
-                  <w:instrText xml:space="preserve"> PAGEREF _Toc498563296 \h </w:instrText>
+                  <w:instrText xml:space="preserve"> PAGEREF _Toc498599358 \h </w:instrText>
                 </w:r>
                 <w:r>
                   <w:rPr>
@@ -4418,7 +4200,7 @@
                   <w14:ligatures w14:val="none"/>
                 </w:rPr>
               </w:pPr>
-              <w:hyperlink w:anchor="_Toc498563297" w:history="1">
+              <w:hyperlink w:anchor="_Toc498599359" w:history="1">
                 <w:r>
                   <w:rPr>
                     <w:rStyle w:val="Hyperlink"/>
@@ -4463,7 +4245,7 @@
                     <w:noProof/>
                     <w:webHidden/>
                   </w:rPr>
-                  <w:instrText xml:space="preserve"> PAGEREF _Toc498563297 \h </w:instrText>
+                  <w:instrText xml:space="preserve"> PAGEREF _Toc498599359 \h </w:instrText>
                 </w:r>
                 <w:r>
                   <w:rPr>
@@ -4510,7 +4292,7 @@
                   <w14:ligatures w14:val="none"/>
                 </w:rPr>
               </w:pPr>
-              <w:hyperlink w:anchor="_Toc498563298" w:history="1">
+              <w:hyperlink w:anchor="_Toc498599360" w:history="1">
                 <w:r>
                   <w:rPr>
                     <w:rStyle w:val="Hyperlink"/>
@@ -4556,7 +4338,7 @@
                     <w:noProof/>
                     <w:webHidden/>
                   </w:rPr>
-                  <w:instrText xml:space="preserve"> PAGEREF _Toc498563298 \h </w:instrText>
+                  <w:instrText xml:space="preserve"> PAGEREF _Toc498599360 \h </w:instrText>
                 </w:r>
                 <w:r>
                   <w:rPr>
@@ -4603,7 +4385,7 @@
                   <w14:ligatures w14:val="none"/>
                 </w:rPr>
               </w:pPr>
-              <w:hyperlink w:anchor="_Toc498563299" w:history="1">
+              <w:hyperlink w:anchor="_Toc498599361" w:history="1">
                 <w:r>
                   <w:rPr>
                     <w:rStyle w:val="Hyperlink"/>
@@ -4648,7 +4430,7 @@
                     <w:noProof/>
                     <w:webHidden/>
                   </w:rPr>
-                  <w:instrText xml:space="preserve"> PAGEREF _Toc498563299 \h </w:instrText>
+                  <w:instrText xml:space="preserve"> PAGEREF _Toc498599361 \h </w:instrText>
                 </w:r>
                 <w:r>
                   <w:rPr>
@@ -4695,7 +4477,7 @@
                   <w14:ligatures w14:val="none"/>
                 </w:rPr>
               </w:pPr>
-              <w:hyperlink w:anchor="_Toc498563300" w:history="1">
+              <w:hyperlink w:anchor="_Toc498599362" w:history="1">
                 <w:r>
                   <w:rPr>
                     <w:rStyle w:val="Hyperlink"/>
@@ -4740,7 +4522,7 @@
                     <w:noProof/>
                     <w:webHidden/>
                   </w:rPr>
-                  <w:instrText xml:space="preserve"> PAGEREF _Toc498563300 \h </w:instrText>
+                  <w:instrText xml:space="preserve"> PAGEREF _Toc498599362 \h </w:instrText>
                 </w:r>
                 <w:r>
                   <w:rPr>
@@ -4787,7 +4569,7 @@
                   <w14:ligatures w14:val="none"/>
                 </w:rPr>
               </w:pPr>
-              <w:hyperlink w:anchor="_Toc498563301" w:history="1">
+              <w:hyperlink w:anchor="_Toc498599363" w:history="1">
                 <w:r>
                   <w:rPr>
                     <w:rStyle w:val="Hyperlink"/>
@@ -4832,7 +4614,7 @@
                     <w:noProof/>
                     <w:webHidden/>
                   </w:rPr>
-                  <w:instrText xml:space="preserve"> PAGEREF _Toc498563301 \h </w:instrText>
+                  <w:instrText xml:space="preserve"> PAGEREF _Toc498599363 \h </w:instrText>
                 </w:r>
                 <w:r>
                   <w:rPr>
@@ -4879,7 +4661,7 @@
                   <w14:ligatures w14:val="none"/>
                 </w:rPr>
               </w:pPr>
-              <w:hyperlink w:anchor="_Toc498563302" w:history="1">
+              <w:hyperlink w:anchor="_Toc498599364" w:history="1">
                 <w:r>
                   <w:rPr>
                     <w:rStyle w:val="Hyperlink"/>
@@ -4924,7 +4706,7 @@
                     <w:noProof/>
                     <w:webHidden/>
                   </w:rPr>
-                  <w:instrText xml:space="preserve"> PAGEREF _Toc498563302 \h </w:instrText>
+                  <w:instrText xml:space="preserve"> PAGEREF _Toc498599364 \h </w:instrText>
                 </w:r>
                 <w:r>
                   <w:rPr>
@@ -4971,7 +4753,7 @@
                   <w14:ligatures w14:val="none"/>
                 </w:rPr>
               </w:pPr>
-              <w:hyperlink w:anchor="_Toc498563303" w:history="1">
+              <w:hyperlink w:anchor="_Toc498599365" w:history="1">
                 <w:r>
                   <w:rPr>
                     <w:rStyle w:val="Hyperlink"/>
@@ -5016,7 +4798,7 @@
                     <w:noProof/>
                     <w:webHidden/>
                   </w:rPr>
-                  <w:instrText xml:space="preserve"> PAGEREF _Toc498563303 \h </w:instrText>
+                  <w:instrText xml:space="preserve"> PAGEREF _Toc498599365 \h </w:instrText>
                 </w:r>
                 <w:r>
                   <w:rPr>
@@ -5063,7 +4845,7 @@
                   <w14:ligatures w14:val="none"/>
                 </w:rPr>
               </w:pPr>
-              <w:hyperlink w:anchor="_Toc498563304" w:history="1">
+              <w:hyperlink w:anchor="_Toc498599366" w:history="1">
                 <w:r>
                   <w:rPr>
                     <w:rStyle w:val="Hyperlink"/>
@@ -5087,7 +4869,7 @@
                     <w:rStyle w:val="Hyperlink"/>
                     <w:noProof/>
                   </w:rPr>
-                  <w:t>LeVEL Shifter Stage</w:t>
+                  <w:t>Level Shifter Stage</w:t>
                 </w:r>
                 <w:r>
                   <w:rPr>
@@ -5108,7 +4890,7 @@
                     <w:noProof/>
                     <w:webHidden/>
                   </w:rPr>
-                  <w:instrText xml:space="preserve"> PAGEREF _Toc498563304 \h </w:instrText>
+                  <w:instrText xml:space="preserve"> PAGEREF _Toc498599366 \h </w:instrText>
                 </w:r>
                 <w:r>
                   <w:rPr>
@@ -5155,7 +4937,7 @@
                   <w14:ligatures w14:val="none"/>
                 </w:rPr>
               </w:pPr>
-              <w:hyperlink w:anchor="_Toc498563305" w:history="1">
+              <w:hyperlink w:anchor="_Toc498599367" w:history="1">
                 <w:r>
                   <w:rPr>
                     <w:rStyle w:val="Hyperlink"/>
@@ -5200,7 +4982,7 @@
                     <w:noProof/>
                     <w:webHidden/>
                   </w:rPr>
-                  <w:instrText xml:space="preserve"> PAGEREF _Toc498563305 \h </w:instrText>
+                  <w:instrText xml:space="preserve"> PAGEREF _Toc498599367 \h </w:instrText>
                 </w:r>
                 <w:r>
                   <w:rPr>
@@ -5247,7 +5029,7 @@
                   <w14:ligatures w14:val="none"/>
                 </w:rPr>
               </w:pPr>
-              <w:hyperlink w:anchor="_Toc498563306" w:history="1">
+              <w:hyperlink w:anchor="_Toc498599368" w:history="1">
                 <w:r>
                   <w:rPr>
                     <w:rStyle w:val="Hyperlink"/>
@@ -5292,7 +5074,7 @@
                     <w:noProof/>
                     <w:webHidden/>
                   </w:rPr>
-                  <w:instrText xml:space="preserve"> PAGEREF _Toc498563306 \h </w:instrText>
+                  <w:instrText xml:space="preserve"> PAGEREF _Toc498599368 \h </w:instrText>
                 </w:r>
                 <w:r>
                   <w:rPr>
@@ -5339,7 +5121,7 @@
                   <w14:ligatures w14:val="none"/>
                 </w:rPr>
               </w:pPr>
-              <w:hyperlink w:anchor="_Toc498563307" w:history="1">
+              <w:hyperlink w:anchor="_Toc498599369" w:history="1">
                 <w:r>
                   <w:rPr>
                     <w:rStyle w:val="Hyperlink"/>
@@ -5384,7 +5166,7 @@
                     <w:noProof/>
                     <w:webHidden/>
                   </w:rPr>
-                  <w:instrText xml:space="preserve"> PAGEREF _Toc498563307 \h </w:instrText>
+                  <w:instrText xml:space="preserve"> PAGEREF _Toc498599369 \h </w:instrText>
                 </w:r>
                 <w:r>
                   <w:rPr>
@@ -5431,7 +5213,7 @@
                   <w14:ligatures w14:val="none"/>
                 </w:rPr>
               </w:pPr>
-              <w:hyperlink w:anchor="_Toc498563308" w:history="1">
+              <w:hyperlink w:anchor="_Toc498599370" w:history="1">
                 <w:r>
                   <w:rPr>
                     <w:rStyle w:val="Hyperlink"/>
@@ -5476,7 +5258,7 @@
                     <w:noProof/>
                     <w:webHidden/>
                   </w:rPr>
-                  <w:instrText xml:space="preserve"> PAGEREF _Toc498563308 \h </w:instrText>
+                  <w:instrText xml:space="preserve"> PAGEREF _Toc498599370 \h </w:instrText>
                 </w:r>
                 <w:r>
                   <w:rPr>
@@ -5497,6 +5279,98 @@
                     <w:webHidden/>
                   </w:rPr>
                   <w:t>36</w:t>
+                </w:r>
+                <w:r>
+                  <w:rPr>
+                    <w:noProof/>
+                    <w:webHidden/>
+                  </w:rPr>
+                  <w:fldChar w:fldCharType="end"/>
+                </w:r>
+              </w:hyperlink>
+            </w:p>
+            <w:p>
+              <w:pPr>
+                <w:pStyle w:val="TOC2"/>
+                <w:tabs>
+                  <w:tab w:val="left" w:pos="880"/>
+                  <w:tab w:val="right" w:leader="dot" w:pos="9016"/>
+                </w:tabs>
+                <w:rPr>
+                  <w:rFonts w:asciiTheme="minorHAnsi" w:hAnsiTheme="minorHAnsi"/>
+                  <w:noProof/>
+                  <w:kern w:val="0"/>
+                  <w:sz w:val="22"/>
+                  <w:lang w:eastAsia="en-US"/>
+                  <w14:ligatures w14:val="none"/>
+                </w:rPr>
+              </w:pPr>
+              <w:hyperlink w:anchor="_Toc498599371" w:history="1">
+                <w:r>
+                  <w:rPr>
+                    <w:rStyle w:val="Hyperlink"/>
+                    <w:noProof/>
+                  </w:rPr>
+                  <w:t>4.2</w:t>
+                </w:r>
+                <w:r>
+                  <w:rPr>
+                    <w:rFonts w:asciiTheme="minorHAnsi" w:hAnsiTheme="minorHAnsi"/>
+                    <w:noProof/>
+                    <w:kern w:val="0"/>
+                    <w:sz w:val="22"/>
+                    <w:lang w:eastAsia="en-US"/>
+                    <w14:ligatures w14:val="none"/>
+                  </w:rPr>
+                  <w:tab/>
+                </w:r>
+                <w:r>
+                  <w:rPr>
+                    <w:rStyle w:val="Hyperlink"/>
+                    <w:noProof/>
+                  </w:rPr>
+                  <w:t>Explanation for Code</w:t>
+                </w:r>
+                <w:r>
+                  <w:rPr>
+                    <w:noProof/>
+                    <w:webHidden/>
+                  </w:rPr>
+                  <w:tab/>
+                </w:r>
+                <w:r>
+                  <w:rPr>
+                    <w:noProof/>
+                    <w:webHidden/>
+                  </w:rPr>
+                  <w:fldChar w:fldCharType="begin"/>
+                </w:r>
+                <w:r>
+                  <w:rPr>
+                    <w:noProof/>
+                    <w:webHidden/>
+                  </w:rPr>
+                  <w:instrText xml:space="preserve"> PAGEREF _Toc498599371 \h </w:instrText>
+                </w:r>
+                <w:r>
+                  <w:rPr>
+                    <w:noProof/>
+                    <w:webHidden/>
+                  </w:rPr>
+                </w:r>
+                <w:r>
+                  <w:rPr>
+                    <w:noProof/>
+                    <w:webHidden/>
+                  </w:rPr>
+                  <w:fldChar w:fldCharType="separate"/>
+                </w:r>
+                <w:r>
+                  <w:rPr>
+                    <w:noProof/>
+                    <w:webHidden/>
+                  </w:rPr>
+                  <w:t>38</w:t>
                 </w:r>
                 <w:r>
                   <w:rPr>
@@ -5523,7 +5397,7 @@
                   <w14:ligatures w14:val="none"/>
                 </w:rPr>
               </w:pPr>
-              <w:hyperlink w:anchor="_Toc498563309" w:history="1">
+              <w:hyperlink w:anchor="_Toc498599372" w:history="1">
                 <w:r>
                   <w:rPr>
                     <w:rStyle w:val="Hyperlink"/>
@@ -5568,7 +5442,7 @@
                     <w:noProof/>
                     <w:webHidden/>
                   </w:rPr>
-                  <w:instrText xml:space="preserve"> PAGEREF _Toc498563309 \h </w:instrText>
+                  <w:instrText xml:space="preserve"> PAGEREF _Toc498599372 \h </w:instrText>
                 </w:r>
                 <w:r>
                   <w:rPr>
@@ -5588,7 +5462,7 @@
                     <w:noProof/>
                     <w:webHidden/>
                   </w:rPr>
-                  <w:t>38</w:t>
+                  <w:t>39</w:t>
                 </w:r>
                 <w:r>
                   <w:rPr>
@@ -5615,7 +5489,7 @@
                   <w14:ligatures w14:val="none"/>
                 </w:rPr>
               </w:pPr>
-              <w:hyperlink w:anchor="_Toc498563310" w:history="1">
+              <w:hyperlink w:anchor="_Toc498599373" w:history="1">
                 <w:r>
                   <w:rPr>
                     <w:rStyle w:val="Hyperlink"/>
@@ -5660,7 +5534,7 @@
                     <w:noProof/>
                     <w:webHidden/>
                   </w:rPr>
-                  <w:instrText xml:space="preserve"> PAGEREF _Toc498563310 \h </w:instrText>
+                  <w:instrText xml:space="preserve"> PAGEREF _Toc498599373 \h </w:instrText>
                 </w:r>
                 <w:r>
                   <w:rPr>
@@ -5680,7 +5554,7 @@
                     <w:noProof/>
                     <w:webHidden/>
                   </w:rPr>
-                  <w:t>38</w:t>
+                  <w:t>39</w:t>
                 </w:r>
                 <w:r>
                   <w:rPr>
@@ -5707,7 +5581,7 @@
                   <w14:ligatures w14:val="none"/>
                 </w:rPr>
               </w:pPr>
-              <w:hyperlink w:anchor="_Toc498563311" w:history="1">
+              <w:hyperlink w:anchor="_Toc498599374" w:history="1">
                 <w:r>
                   <w:rPr>
                     <w:rStyle w:val="Hyperlink"/>
@@ -5752,7 +5626,7 @@
                     <w:noProof/>
                     <w:webHidden/>
                   </w:rPr>
-                  <w:instrText xml:space="preserve"> PAGEREF _Toc498563311 \h </w:instrText>
+                  <w:instrText xml:space="preserve"> PAGEREF _Toc498599374 \h </w:instrText>
                 </w:r>
                 <w:r>
                   <w:rPr>
@@ -5772,7 +5646,7 @@
                     <w:noProof/>
                     <w:webHidden/>
                   </w:rPr>
-                  <w:t>39</w:t>
+                  <w:t>40</w:t>
                 </w:r>
                 <w:r>
                   <w:rPr>
@@ -5799,7 +5673,7 @@
                   <w14:ligatures w14:val="none"/>
                 </w:rPr>
               </w:pPr>
-              <w:hyperlink w:anchor="_Toc498563312" w:history="1">
+              <w:hyperlink w:anchor="_Toc498599375" w:history="1">
                 <w:r>
                   <w:rPr>
                     <w:rStyle w:val="Hyperlink"/>
@@ -5844,7 +5718,7 @@
                     <w:noProof/>
                     <w:webHidden/>
                   </w:rPr>
-                  <w:instrText xml:space="preserve"> PAGEREF _Toc498563312 \h </w:instrText>
+                  <w:instrText xml:space="preserve"> PAGEREF _Toc498599375 \h </w:instrText>
                 </w:r>
                 <w:r>
                   <w:rPr>
@@ -5864,7 +5738,7 @@
                     <w:noProof/>
                     <w:webHidden/>
                   </w:rPr>
-                  <w:t>47</w:t>
+                  <w:t>48</w:t>
                 </w:r>
                 <w:r>
                   <w:rPr>
@@ -5885,6 +5759,7 @@
                   <w:bCs/>
                   <w:noProof/>
                 </w:rPr>
+                <w:lastRenderedPageBreak/>
                 <w:fldChar w:fldCharType="end"/>
               </w:r>
             </w:p>
@@ -5896,7 +5771,6 @@
             <w:ind w:left="0"/>
           </w:pPr>
           <w:r>
-            <w:lastRenderedPageBreak/>
             <w:t>TABLE OF Figures</w:t>
           </w:r>
         </w:p>
@@ -5925,63 +5799,109 @@
           <w:r>
             <w:fldChar w:fldCharType="separate"/>
           </w:r>
-          <w:hyperlink w:anchor="_Toc498562952" w:history="1">
-            <w:r>
-              <w:rPr>
-                <w:rStyle w:val="Hyperlink"/>
-                <w:noProof/>
-              </w:rPr>
-              <w:t>Figure 1 : A Basic BCI System</w:t>
-            </w:r>
-            <w:r>
-              <w:rPr>
-                <w:noProof/>
-                <w:webHidden/>
-              </w:rPr>
-              <w:tab/>
-            </w:r>
-            <w:r>
-              <w:rPr>
-                <w:noProof/>
-                <w:webHidden/>
-              </w:rPr>
-              <w:fldChar w:fldCharType="begin"/>
-            </w:r>
-            <w:r>
-              <w:rPr>
-                <w:noProof/>
-                <w:webHidden/>
-              </w:rPr>
-              <w:instrText xml:space="preserve"> PAGEREF _Toc498562952 \h </w:instrText>
-            </w:r>
-            <w:r>
-              <w:rPr>
-                <w:noProof/>
-                <w:webHidden/>
-              </w:rPr>
-            </w:r>
-            <w:r>
-              <w:rPr>
-                <w:noProof/>
-                <w:webHidden/>
-              </w:rPr>
-              <w:fldChar w:fldCharType="separate"/>
-            </w:r>
-            <w:r>
-              <w:rPr>
-                <w:noProof/>
-                <w:webHidden/>
-              </w:rPr>
-              <w:t>8</w:t>
-            </w:r>
-            <w:r>
-              <w:rPr>
-                <w:noProof/>
-                <w:webHidden/>
-              </w:rPr>
-              <w:fldChar w:fldCharType="end"/>
-            </w:r>
-          </w:hyperlink>
+          <w:bookmarkStart w:id="1" w:name="_GoBack"/>
+          <w:r>
+            <w:rPr>
+              <w:rStyle w:val="Hyperlink"/>
+              <w:noProof/>
+            </w:rPr>
+            <w:fldChar w:fldCharType="begin"/>
+          </w:r>
+          <w:r>
+            <w:rPr>
+              <w:rStyle w:val="Hyperlink"/>
+              <w:noProof/>
+            </w:rPr>
+            <w:instrText xml:space="preserve"> </w:instrText>
+          </w:r>
+          <w:r>
+            <w:rPr>
+              <w:noProof/>
+            </w:rPr>
+            <w:instrText>HYPERLINK \l "_Toc498599376"</w:instrText>
+          </w:r>
+          <w:r>
+            <w:rPr>
+              <w:rStyle w:val="Hyperlink"/>
+              <w:noProof/>
+            </w:rPr>
+            <w:instrText xml:space="preserve"> </w:instrText>
+          </w:r>
+          <w:r>
+            <w:rPr>
+              <w:rStyle w:val="Hyperlink"/>
+              <w:noProof/>
+            </w:rPr>
+          </w:r>
+          <w:r>
+            <w:rPr>
+              <w:rStyle w:val="Hyperlink"/>
+              <w:noProof/>
+            </w:rPr>
+            <w:fldChar w:fldCharType="separate"/>
+          </w:r>
+          <w:r>
+            <w:rPr>
+              <w:rStyle w:val="Hyperlink"/>
+              <w:noProof/>
+            </w:rPr>
+            <w:t>Figure 1 : A Basic BCI System</w:t>
+          </w:r>
+          <w:r>
+            <w:rPr>
+              <w:noProof/>
+              <w:webHidden/>
+            </w:rPr>
+            <w:tab/>
+          </w:r>
+          <w:r>
+            <w:rPr>
+              <w:noProof/>
+              <w:webHidden/>
+            </w:rPr>
+            <w:fldChar w:fldCharType="begin"/>
+          </w:r>
+          <w:r>
+            <w:rPr>
+              <w:noProof/>
+              <w:webHidden/>
+            </w:rPr>
+            <w:instrText xml:space="preserve"> PAGEREF _Toc498599376 \h </w:instrText>
+          </w:r>
+          <w:r>
+            <w:rPr>
+              <w:noProof/>
+              <w:webHidden/>
+            </w:rPr>
+          </w:r>
+          <w:r>
+            <w:rPr>
+              <w:noProof/>
+              <w:webHidden/>
+            </w:rPr>
+            <w:fldChar w:fldCharType="separate"/>
+          </w:r>
+          <w:r>
+            <w:rPr>
+              <w:noProof/>
+              <w:webHidden/>
+            </w:rPr>
+            <w:t>8</w:t>
+          </w:r>
+          <w:r>
+            <w:rPr>
+              <w:noProof/>
+              <w:webHidden/>
+            </w:rPr>
+            <w:fldChar w:fldCharType="end"/>
+          </w:r>
+          <w:r>
+            <w:rPr>
+              <w:rStyle w:val="Hyperlink"/>
+              <w:noProof/>
+            </w:rPr>
+            <w:fldChar w:fldCharType="end"/>
+          </w:r>
         </w:p>
         <w:p>
           <w:pPr>
@@ -5999,7 +5919,7 @@
               <w14:ligatures w14:val="none"/>
             </w:rPr>
           </w:pPr>
-          <w:hyperlink w:anchor="_Toc498562953" w:history="1">
+          <w:hyperlink w:anchor="_Toc498599377" w:history="1">
             <w:r>
               <w:rPr>
                 <w:rStyle w:val="Hyperlink"/>
@@ -6026,7 +5946,7 @@
                 <w:noProof/>
                 <w:webHidden/>
               </w:rPr>
-              <w:instrText xml:space="preserve"> PAGEREF _Toc498562953 \h </w:instrText>
+              <w:instrText xml:space="preserve"> PAGEREF _Toc498599377 \h </w:instrText>
             </w:r>
             <w:r>
               <w:rPr>
@@ -6073,7 +5993,7 @@
               <w14:ligatures w14:val="none"/>
             </w:rPr>
           </w:pPr>
-          <w:hyperlink w:anchor="_Toc498562954" w:history="1">
+          <w:hyperlink w:anchor="_Toc498599378" w:history="1">
             <w:r>
               <w:rPr>
                 <w:rStyle w:val="Hyperlink"/>
@@ -6100,7 +6020,7 @@
                 <w:noProof/>
                 <w:webHidden/>
               </w:rPr>
-              <w:instrText xml:space="preserve"> PAGEREF _Toc498562954 \h </w:instrText>
+              <w:instrText xml:space="preserve"> PAGEREF _Toc498599378 \h </w:instrText>
             </w:r>
             <w:r>
               <w:rPr>
@@ -6147,7 +6067,7 @@
               <w14:ligatures w14:val="none"/>
             </w:rPr>
           </w:pPr>
-          <w:hyperlink w:anchor="_Toc498562955" w:history="1">
+          <w:hyperlink w:anchor="_Toc498599379" w:history="1">
             <w:r>
               <w:rPr>
                 <w:rStyle w:val="Hyperlink"/>
@@ -6174,7 +6094,7 @@
                 <w:noProof/>
                 <w:webHidden/>
               </w:rPr>
-              <w:instrText xml:space="preserve"> PAGEREF _Toc498562955 \h </w:instrText>
+              <w:instrText xml:space="preserve"> PAGEREF _Toc498599379 \h </w:instrText>
             </w:r>
             <w:r>
               <w:rPr>
@@ -6221,7 +6141,7 @@
               <w14:ligatures w14:val="none"/>
             </w:rPr>
           </w:pPr>
-          <w:hyperlink w:anchor="_Toc498562956" w:history="1">
+          <w:hyperlink w:anchor="_Toc498599380" w:history="1">
             <w:r>
               <w:rPr>
                 <w:rStyle w:val="Hyperlink"/>
@@ -6248,7 +6168,7 @@
                 <w:noProof/>
                 <w:webHidden/>
               </w:rPr>
-              <w:instrText xml:space="preserve"> PAGEREF _Toc498562956 \h </w:instrText>
+              <w:instrText xml:space="preserve"> PAGEREF _Toc498599380 \h </w:instrText>
             </w:r>
             <w:r>
               <w:rPr>
@@ -6295,7 +6215,7 @@
               <w14:ligatures w14:val="none"/>
             </w:rPr>
           </w:pPr>
-          <w:hyperlink w:anchor="_Toc498562957" w:history="1">
+          <w:hyperlink w:anchor="_Toc498599381" w:history="1">
             <w:r>
               <w:rPr>
                 <w:rStyle w:val="Hyperlink"/>
@@ -6322,7 +6242,7 @@
                 <w:noProof/>
                 <w:webHidden/>
               </w:rPr>
-              <w:instrText xml:space="preserve"> PAGEREF _Toc498562957 \h </w:instrText>
+              <w:instrText xml:space="preserve"> PAGEREF _Toc498599381 \h </w:instrText>
             </w:r>
             <w:r>
               <w:rPr>
@@ -6369,7 +6289,7 @@
               <w14:ligatures w14:val="none"/>
             </w:rPr>
           </w:pPr>
-          <w:hyperlink w:anchor="_Toc498562958" w:history="1">
+          <w:hyperlink w:anchor="_Toc498599382" w:history="1">
             <w:r>
               <w:rPr>
                 <w:rStyle w:val="Hyperlink"/>
@@ -6396,7 +6316,7 @@
                 <w:noProof/>
                 <w:webHidden/>
               </w:rPr>
-              <w:instrText xml:space="preserve"> PAGEREF _Toc498562958 \h </w:instrText>
+              <w:instrText xml:space="preserve"> PAGEREF _Toc498599382 \h </w:instrText>
             </w:r>
             <w:r>
               <w:rPr>
@@ -6443,7 +6363,7 @@
               <w14:ligatures w14:val="none"/>
             </w:rPr>
           </w:pPr>
-          <w:hyperlink w:anchor="_Toc498562959" w:history="1">
+          <w:hyperlink w:anchor="_Toc498599383" w:history="1">
             <w:r>
               <w:rPr>
                 <w:rStyle w:val="Hyperlink"/>
@@ -6470,7 +6390,7 @@
                 <w:noProof/>
                 <w:webHidden/>
               </w:rPr>
-              <w:instrText xml:space="preserve"> PAGEREF _Toc498562959 \h </w:instrText>
+              <w:instrText xml:space="preserve"> PAGEREF _Toc498599383 \h </w:instrText>
             </w:r>
             <w:r>
               <w:rPr>
@@ -6517,7 +6437,7 @@
               <w14:ligatures w14:val="none"/>
             </w:rPr>
           </w:pPr>
-          <w:hyperlink w:anchor="_Toc498562960" w:history="1">
+          <w:hyperlink w:anchor="_Toc498599384" w:history="1">
             <w:r>
               <w:rPr>
                 <w:rStyle w:val="Hyperlink"/>
@@ -6544,7 +6464,7 @@
                 <w:noProof/>
                 <w:webHidden/>
               </w:rPr>
-              <w:instrText xml:space="preserve"> PAGEREF _Toc498562960 \h </w:instrText>
+              <w:instrText xml:space="preserve"> PAGEREF _Toc498599384 \h </w:instrText>
             </w:r>
             <w:r>
               <w:rPr>
@@ -6591,7 +6511,7 @@
               <w14:ligatures w14:val="none"/>
             </w:rPr>
           </w:pPr>
-          <w:hyperlink w:anchor="_Toc498562961" w:history="1">
+          <w:hyperlink w:anchor="_Toc498599385" w:history="1">
             <w:r>
               <w:rPr>
                 <w:rStyle w:val="Hyperlink"/>
@@ -6618,7 +6538,7 @@
                 <w:noProof/>
                 <w:webHidden/>
               </w:rPr>
-              <w:instrText xml:space="preserve"> PAGEREF _Toc498562961 \h </w:instrText>
+              <w:instrText xml:space="preserve"> PAGEREF _Toc498599385 \h </w:instrText>
             </w:r>
             <w:r>
               <w:rPr>
@@ -6665,7 +6585,7 @@
               <w14:ligatures w14:val="none"/>
             </w:rPr>
           </w:pPr>
-          <w:hyperlink w:anchor="_Toc498562962" w:history="1">
+          <w:hyperlink w:anchor="_Toc498599386" w:history="1">
             <w:r>
               <w:rPr>
                 <w:rStyle w:val="Hyperlink"/>
@@ -6692,7 +6612,7 @@
                 <w:noProof/>
                 <w:webHidden/>
               </w:rPr>
-              <w:instrText xml:space="preserve"> PAGEREF _Toc498562962 \h </w:instrText>
+              <w:instrText xml:space="preserve"> PAGEREF _Toc498599386 \h </w:instrText>
             </w:r>
             <w:r>
               <w:rPr>
@@ -6739,7 +6659,7 @@
               <w14:ligatures w14:val="none"/>
             </w:rPr>
           </w:pPr>
-          <w:hyperlink r:id="rId10" w:anchor="_Toc498562963" w:history="1">
+          <w:hyperlink r:id="rId10" w:anchor="_Toc498599387" w:history="1">
             <w:r>
               <w:rPr>
                 <w:rStyle w:val="Hyperlink"/>
@@ -6766,7 +6686,7 @@
                 <w:noProof/>
                 <w:webHidden/>
               </w:rPr>
-              <w:instrText xml:space="preserve"> PAGEREF _Toc498562963 \h </w:instrText>
+              <w:instrText xml:space="preserve"> PAGEREF _Toc498599387 \h </w:instrText>
             </w:r>
             <w:r>
               <w:rPr>
@@ -6813,7 +6733,7 @@
               <w14:ligatures w14:val="none"/>
             </w:rPr>
           </w:pPr>
-          <w:hyperlink r:id="rId11" w:anchor="_Toc498562964" w:history="1">
+          <w:hyperlink r:id="rId11" w:anchor="_Toc498599388" w:history="1">
             <w:r>
               <w:rPr>
                 <w:rStyle w:val="Hyperlink"/>
@@ -6840,7 +6760,7 @@
                 <w:noProof/>
                 <w:webHidden/>
               </w:rPr>
-              <w:instrText xml:space="preserve"> PAGEREF _Toc498562964 \h </w:instrText>
+              <w:instrText xml:space="preserve"> PAGEREF _Toc498599388 \h </w:instrText>
             </w:r>
             <w:r>
               <w:rPr>
@@ -6887,7 +6807,7 @@
               <w14:ligatures w14:val="none"/>
             </w:rPr>
           </w:pPr>
-          <w:hyperlink r:id="rId12" w:anchor="_Toc498562965" w:history="1">
+          <w:hyperlink r:id="rId12" w:anchor="_Toc498599389" w:history="1">
             <w:r>
               <w:rPr>
                 <w:rStyle w:val="Hyperlink"/>
@@ -6914,7 +6834,7 @@
                 <w:noProof/>
                 <w:webHidden/>
               </w:rPr>
-              <w:instrText xml:space="preserve"> PAGEREF _Toc498562965 \h </w:instrText>
+              <w:instrText xml:space="preserve"> PAGEREF _Toc498599389 \h </w:instrText>
             </w:r>
             <w:r>
               <w:rPr>
@@ -6961,7 +6881,7 @@
               <w14:ligatures w14:val="none"/>
             </w:rPr>
           </w:pPr>
-          <w:hyperlink r:id="rId13" w:anchor="_Toc498562966" w:history="1">
+          <w:hyperlink r:id="rId13" w:anchor="_Toc498599390" w:history="1">
             <w:r>
               <w:rPr>
                 <w:rStyle w:val="Hyperlink"/>
@@ -6988,7 +6908,7 @@
                 <w:noProof/>
                 <w:webHidden/>
               </w:rPr>
-              <w:instrText xml:space="preserve"> PAGEREF _Toc498562966 \h </w:instrText>
+              <w:instrText xml:space="preserve"> PAGEREF _Toc498599390 \h </w:instrText>
             </w:r>
             <w:r>
               <w:rPr>
@@ -7035,7 +6955,7 @@
               <w14:ligatures w14:val="none"/>
             </w:rPr>
           </w:pPr>
-          <w:hyperlink r:id="rId14" w:anchor="_Toc498562967" w:history="1">
+          <w:hyperlink r:id="rId14" w:anchor="_Toc498599391" w:history="1">
             <w:r>
               <w:rPr>
                 <w:rStyle w:val="Hyperlink"/>
@@ -7062,7 +6982,7 @@
                 <w:noProof/>
                 <w:webHidden/>
               </w:rPr>
-              <w:instrText xml:space="preserve"> PAGEREF _Toc498562967 \h </w:instrText>
+              <w:instrText xml:space="preserve"> PAGEREF _Toc498599391 \h </w:instrText>
             </w:r>
             <w:r>
               <w:rPr>
@@ -7109,7 +7029,7 @@
               <w14:ligatures w14:val="none"/>
             </w:rPr>
           </w:pPr>
-          <w:hyperlink r:id="rId15" w:anchor="_Toc498562968" w:history="1">
+          <w:hyperlink r:id="rId15" w:anchor="_Toc498599392" w:history="1">
             <w:r>
               <w:rPr>
                 <w:rStyle w:val="Hyperlink"/>
@@ -7136,7 +7056,7 @@
                 <w:noProof/>
                 <w:webHidden/>
               </w:rPr>
-              <w:instrText xml:space="preserve"> PAGEREF _Toc498562968 \h </w:instrText>
+              <w:instrText xml:space="preserve"> PAGEREF _Toc498599392 \h </w:instrText>
             </w:r>
             <w:r>
               <w:rPr>
@@ -7183,7 +7103,7 @@
               <w14:ligatures w14:val="none"/>
             </w:rPr>
           </w:pPr>
-          <w:hyperlink r:id="rId16" w:anchor="_Toc498562969" w:history="1">
+          <w:hyperlink r:id="rId16" w:anchor="_Toc498599393" w:history="1">
             <w:r>
               <w:rPr>
                 <w:rStyle w:val="Hyperlink"/>
@@ -7210,7 +7130,7 @@
                 <w:noProof/>
                 <w:webHidden/>
               </w:rPr>
-              <w:instrText xml:space="preserve"> PAGEREF _Toc498562969 \h </w:instrText>
+              <w:instrText xml:space="preserve"> PAGEREF _Toc498599393 \h </w:instrText>
             </w:r>
             <w:r>
               <w:rPr>
@@ -7257,7 +7177,7 @@
               <w14:ligatures w14:val="none"/>
             </w:rPr>
           </w:pPr>
-          <w:hyperlink r:id="rId17" w:anchor="_Toc498562970" w:history="1">
+          <w:hyperlink r:id="rId17" w:anchor="_Toc498599394" w:history="1">
             <w:r>
               <w:rPr>
                 <w:rStyle w:val="Hyperlink"/>
@@ -7284,7 +7204,7 @@
                 <w:noProof/>
                 <w:webHidden/>
               </w:rPr>
-              <w:instrText xml:space="preserve"> PAGEREF _Toc498562970 \h </w:instrText>
+              <w:instrText xml:space="preserve"> PAGEREF _Toc498599394 \h </w:instrText>
             </w:r>
             <w:r>
               <w:rPr>
@@ -7331,7 +7251,7 @@
               <w14:ligatures w14:val="none"/>
             </w:rPr>
           </w:pPr>
-          <w:hyperlink r:id="rId18" w:anchor="_Toc498562971" w:history="1">
+          <w:hyperlink r:id="rId18" w:anchor="_Toc498599395" w:history="1">
             <w:r>
               <w:rPr>
                 <w:rStyle w:val="Hyperlink"/>
@@ -7358,7 +7278,7 @@
                 <w:noProof/>
                 <w:webHidden/>
               </w:rPr>
-              <w:instrText xml:space="preserve"> PAGEREF _Toc498562971 \h </w:instrText>
+              <w:instrText xml:space="preserve"> PAGEREF _Toc498599395 \h </w:instrText>
             </w:r>
             <w:r>
               <w:rPr>
@@ -7405,7 +7325,7 @@
               <w14:ligatures w14:val="none"/>
             </w:rPr>
           </w:pPr>
-          <w:hyperlink r:id="rId19" w:anchor="_Toc498562972" w:history="1">
+          <w:hyperlink r:id="rId19" w:anchor="_Toc498599396" w:history="1">
             <w:r>
               <w:rPr>
                 <w:rStyle w:val="Hyperlink"/>
@@ -7432,7 +7352,7 @@
                 <w:noProof/>
                 <w:webHidden/>
               </w:rPr>
-              <w:instrText xml:space="preserve"> PAGEREF _Toc498562972 \h </w:instrText>
+              <w:instrText xml:space="preserve"> PAGEREF _Toc498599396 \h </w:instrText>
             </w:r>
             <w:r>
               <w:rPr>
@@ -7479,7 +7399,7 @@
               <w14:ligatures w14:val="none"/>
             </w:rPr>
           </w:pPr>
-          <w:hyperlink r:id="rId20" w:anchor="_Toc498562973" w:history="1">
+          <w:hyperlink r:id="rId20" w:anchor="_Toc498599397" w:history="1">
             <w:r>
               <w:rPr>
                 <w:rStyle w:val="Hyperlink"/>
@@ -7506,7 +7426,7 @@
                 <w:noProof/>
                 <w:webHidden/>
               </w:rPr>
-              <w:instrText xml:space="preserve"> PAGEREF _Toc498562973 \h </w:instrText>
+              <w:instrText xml:space="preserve"> PAGEREF _Toc498599397 \h </w:instrText>
             </w:r>
             <w:r>
               <w:rPr>
@@ -7553,7 +7473,7 @@
               <w14:ligatures w14:val="none"/>
             </w:rPr>
           </w:pPr>
-          <w:hyperlink r:id="rId21" w:anchor="_Toc498562974" w:history="1">
+          <w:hyperlink r:id="rId21" w:anchor="_Toc498599398" w:history="1">
             <w:r>
               <w:rPr>
                 <w:rStyle w:val="Hyperlink"/>
@@ -7580,7 +7500,7 @@
                 <w:noProof/>
                 <w:webHidden/>
               </w:rPr>
-              <w:instrText xml:space="preserve"> PAGEREF _Toc498562974 \h </w:instrText>
+              <w:instrText xml:space="preserve"> PAGEREF _Toc498599398 \h </w:instrText>
             </w:r>
             <w:r>
               <w:rPr>
@@ -7627,7 +7547,7 @@
               <w14:ligatures w14:val="none"/>
             </w:rPr>
           </w:pPr>
-          <w:hyperlink r:id="rId22" w:anchor="_Toc498562975" w:history="1">
+          <w:hyperlink r:id="rId22" w:anchor="_Toc498599399" w:history="1">
             <w:r>
               <w:rPr>
                 <w:rStyle w:val="Hyperlink"/>
@@ -7654,7 +7574,7 @@
                 <w:noProof/>
                 <w:webHidden/>
               </w:rPr>
-              <w:instrText xml:space="preserve"> PAGEREF _Toc498562975 \h </w:instrText>
+              <w:instrText xml:space="preserve"> PAGEREF _Toc498599399 \h </w:instrText>
             </w:r>
             <w:r>
               <w:rPr>
@@ -7701,7 +7621,7 @@
               <w14:ligatures w14:val="none"/>
             </w:rPr>
           </w:pPr>
-          <w:hyperlink r:id="rId23" w:anchor="_Toc498562976" w:history="1">
+          <w:hyperlink r:id="rId23" w:anchor="_Toc498599400" w:history="1">
             <w:r>
               <w:rPr>
                 <w:rStyle w:val="Hyperlink"/>
@@ -7728,7 +7648,7 @@
                 <w:noProof/>
                 <w:webHidden/>
               </w:rPr>
-              <w:instrText xml:space="preserve"> PAGEREF _Toc498562976 \h </w:instrText>
+              <w:instrText xml:space="preserve"> PAGEREF _Toc498599400 \h </w:instrText>
             </w:r>
             <w:r>
               <w:rPr>
@@ -7775,7 +7695,7 @@
               <w14:ligatures w14:val="none"/>
             </w:rPr>
           </w:pPr>
-          <w:hyperlink r:id="rId24" w:anchor="_Toc498562977" w:history="1">
+          <w:hyperlink r:id="rId24" w:anchor="_Toc498599401" w:history="1">
             <w:r>
               <w:rPr>
                 <w:rStyle w:val="Hyperlink"/>
@@ -7802,7 +7722,7 @@
                 <w:noProof/>
                 <w:webHidden/>
               </w:rPr>
-              <w:instrText xml:space="preserve"> PAGEREF _Toc498562977 \h </w:instrText>
+              <w:instrText xml:space="preserve"> PAGEREF _Toc498599401 \h </w:instrText>
             </w:r>
             <w:r>
               <w:rPr>
@@ -7849,7 +7769,7 @@
               <w14:ligatures w14:val="none"/>
             </w:rPr>
           </w:pPr>
-          <w:hyperlink w:anchor="_Toc498562978" w:history="1">
+          <w:hyperlink w:anchor="_Toc498599402" w:history="1">
             <w:r>
               <w:rPr>
                 <w:rStyle w:val="Hyperlink"/>
@@ -7876,7 +7796,7 @@
                 <w:noProof/>
                 <w:webHidden/>
               </w:rPr>
-              <w:instrText xml:space="preserve"> PAGEREF _Toc498562978 \h </w:instrText>
+              <w:instrText xml:space="preserve"> PAGEREF _Toc498599402 \h </w:instrText>
             </w:r>
             <w:r>
               <w:rPr>
@@ -7923,7 +7843,7 @@
               <w14:ligatures w14:val="none"/>
             </w:rPr>
           </w:pPr>
-          <w:hyperlink w:anchor="_Toc498562979" w:history="1">
+          <w:hyperlink w:anchor="_Toc498599403" w:history="1">
             <w:r>
               <w:rPr>
                 <w:rStyle w:val="Hyperlink"/>
@@ -7950,7 +7870,7 @@
                 <w:noProof/>
                 <w:webHidden/>
               </w:rPr>
-              <w:instrText xml:space="preserve"> PAGEREF _Toc498562979 \h </w:instrText>
+              <w:instrText xml:space="preserve"> PAGEREF _Toc498599403 \h </w:instrText>
             </w:r>
             <w:r>
               <w:rPr>
@@ -7997,7 +7917,7 @@
               <w14:ligatures w14:val="none"/>
             </w:rPr>
           </w:pPr>
-          <w:hyperlink r:id="rId25" w:anchor="_Toc498562980" w:history="1">
+          <w:hyperlink r:id="rId25" w:anchor="_Toc498599404" w:history="1">
             <w:r>
               <w:rPr>
                 <w:rStyle w:val="Hyperlink"/>
@@ -8024,7 +7944,7 @@
                 <w:noProof/>
                 <w:webHidden/>
               </w:rPr>
-              <w:instrText xml:space="preserve"> PAGEREF _Toc498562980 \h </w:instrText>
+              <w:instrText xml:space="preserve"> PAGEREF _Toc498599404 \h </w:instrText>
             </w:r>
             <w:r>
               <w:rPr>
@@ -8071,7 +7991,7 @@
               <w14:ligatures w14:val="none"/>
             </w:rPr>
           </w:pPr>
-          <w:hyperlink w:anchor="_Toc498562981" w:history="1">
+          <w:hyperlink w:anchor="_Toc498599405" w:history="1">
             <w:r>
               <w:rPr>
                 <w:rStyle w:val="Hyperlink"/>
@@ -8098,7 +8018,7 @@
                 <w:noProof/>
                 <w:webHidden/>
               </w:rPr>
-              <w:instrText xml:space="preserve"> PAGEREF _Toc498562981 \h </w:instrText>
+              <w:instrText xml:space="preserve"> PAGEREF _Toc498599405 \h </w:instrText>
             </w:r>
             <w:r>
               <w:rPr>
@@ -8145,7 +8065,7 @@
               <w14:ligatures w14:val="none"/>
             </w:rPr>
           </w:pPr>
-          <w:hyperlink w:anchor="_Toc498562982" w:history="1">
+          <w:hyperlink w:anchor="_Toc498599406" w:history="1">
             <w:r>
               <w:rPr>
                 <w:rStyle w:val="Hyperlink"/>
@@ -8172,7 +8092,7 @@
                 <w:noProof/>
                 <w:webHidden/>
               </w:rPr>
-              <w:instrText xml:space="preserve"> PAGEREF _Toc498562982 \h </w:instrText>
+              <w:instrText xml:space="preserve"> PAGEREF _Toc498599406 \h </w:instrText>
             </w:r>
             <w:r>
               <w:rPr>
@@ -8219,7 +8139,7 @@
               <w14:ligatures w14:val="none"/>
             </w:rPr>
           </w:pPr>
-          <w:hyperlink w:anchor="_Toc498562983" w:history="1">
+          <w:hyperlink w:anchor="_Toc498599407" w:history="1">
             <w:r>
               <w:rPr>
                 <w:rStyle w:val="Hyperlink"/>
@@ -8246,7 +8166,7 @@
                 <w:noProof/>
                 <w:webHidden/>
               </w:rPr>
-              <w:instrText xml:space="preserve"> PAGEREF _Toc498562983 \h </w:instrText>
+              <w:instrText xml:space="preserve"> PAGEREF _Toc498599407 \h </w:instrText>
             </w:r>
             <w:r>
               <w:rPr>
@@ -8293,7 +8213,7 @@
               <w14:ligatures w14:val="none"/>
             </w:rPr>
           </w:pPr>
-          <w:hyperlink w:anchor="_Toc498562984" w:history="1">
+          <w:hyperlink w:anchor="_Toc498599408" w:history="1">
             <w:r>
               <w:rPr>
                 <w:rStyle w:val="Hyperlink"/>
@@ -8320,7 +8240,7 @@
                 <w:noProof/>
                 <w:webHidden/>
               </w:rPr>
-              <w:instrText xml:space="preserve"> PAGEREF _Toc498562984 \h </w:instrText>
+              <w:instrText xml:space="preserve"> PAGEREF _Toc498599408 \h </w:instrText>
             </w:r>
             <w:r>
               <w:rPr>
@@ -8367,7 +8287,7 @@
               <w14:ligatures w14:val="none"/>
             </w:rPr>
           </w:pPr>
-          <w:hyperlink w:anchor="_Toc498562985" w:history="1">
+          <w:hyperlink w:anchor="_Toc498599409" w:history="1">
             <w:r>
               <w:rPr>
                 <w:rStyle w:val="Hyperlink"/>
@@ -8394,7 +8314,7 @@
                 <w:noProof/>
                 <w:webHidden/>
               </w:rPr>
-              <w:instrText xml:space="preserve"> PAGEREF _Toc498562985 \h </w:instrText>
+              <w:instrText xml:space="preserve"> PAGEREF _Toc498599409 \h </w:instrText>
             </w:r>
             <w:r>
               <w:rPr>
@@ -8441,7 +8361,7 @@
               <w14:ligatures w14:val="none"/>
             </w:rPr>
           </w:pPr>
-          <w:hyperlink w:anchor="_Toc498562986" w:history="1">
+          <w:hyperlink w:anchor="_Toc498599410" w:history="1">
             <w:r>
               <w:rPr>
                 <w:rStyle w:val="Hyperlink"/>
@@ -8468,7 +8388,7 @@
                 <w:noProof/>
                 <w:webHidden/>
               </w:rPr>
-              <w:instrText xml:space="preserve"> PAGEREF _Toc498562986 \h </w:instrText>
+              <w:instrText xml:space="preserve"> PAGEREF _Toc498599410 \h </w:instrText>
             </w:r>
             <w:r>
               <w:rPr>
@@ -8499,6 +8419,7 @@
             </w:r>
           </w:hyperlink>
         </w:p>
+        <w:bookmarkEnd w:id="1"/>
         <w:p>
           <w:pPr>
             <w:spacing w:after="240" w:line="276" w:lineRule="auto"/>
@@ -8526,7 +8447,7 @@
               <w:numId w:val="12"/>
             </w:numPr>
           </w:pPr>
-          <w:bookmarkStart w:id="2" w:name="_Toc498563279"/>
+          <w:bookmarkStart w:id="2" w:name="_Toc498599341"/>
           <w:r>
             <w:lastRenderedPageBreak/>
             <w:t>Abstract</w:t>
@@ -8785,7 +8706,7 @@
               <w:lang w:val="en-IN" w:bidi="en-US"/>
             </w:rPr>
           </w:pPr>
-          <w:bookmarkStart w:id="3" w:name="_Toc498563280"/>
+          <w:bookmarkStart w:id="3" w:name="_Toc498599342"/>
           <w:r>
             <w:rPr>
               <w:lang w:val="en-IN" w:bidi="en-US"/>
@@ -8969,7 +8890,7 @@
               <w:lang w:val="en-IN" w:bidi="en-US"/>
             </w:rPr>
           </w:pPr>
-          <w:bookmarkStart w:id="4" w:name="_Toc498563281"/>
+          <w:bookmarkStart w:id="4" w:name="_Toc498599343"/>
           <w:r>
             <w:rPr>
               <w:lang w:val="en-IN" w:bidi="en-US"/>
@@ -8981,6 +8902,7 @@
         <w:p>
           <w:pPr>
             <w:spacing w:line="360" w:lineRule="auto"/>
+            <w:jc w:val="both"/>
             <w:rPr>
               <w:lang w:val="en-IN" w:bidi="en-US"/>
             </w:rPr>
@@ -9013,6 +8935,7 @@
         <w:p>
           <w:pPr>
             <w:spacing w:line="360" w:lineRule="auto"/>
+            <w:jc w:val="both"/>
             <w:rPr>
               <w:lang w:val="en-IN" w:bidi="en-US"/>
             </w:rPr>
@@ -9033,21 +8956,7 @@
             <w:rPr>
               <w:lang w:val="en-IN" w:bidi="en-US"/>
             </w:rPr>
-            <w:t xml:space="preserve">The fact that this project could lead to a better understanding of this region through the help of </w:t>
-          </w:r>
-          <w:proofErr w:type="spellStart"/>
-          <w:r>
-            <w:rPr>
-              <w:lang w:val="en-IN" w:bidi="en-US"/>
-            </w:rPr>
-            <w:t>analog</w:t>
-          </w:r>
-          <w:proofErr w:type="spellEnd"/>
-          <w:r>
-            <w:rPr>
-              <w:lang w:val="en-IN" w:bidi="en-US"/>
-            </w:rPr>
-            <w:t xml:space="preserve"> electronics, neural networks was a great driving force.</w:t>
+            <w:t>The fact that this project could lead to a better understanding of this region through the help of analog electronics, neural networks was a great driving force.</w:t>
           </w:r>
         </w:p>
         <w:p>
@@ -9065,7 +8974,7 @@
               <w:numId w:val="12"/>
             </w:numPr>
           </w:pPr>
-          <w:bookmarkStart w:id="5" w:name="_Toc498563282"/>
+          <w:bookmarkStart w:id="5" w:name="_Toc498599344"/>
           <w:r>
             <w:lastRenderedPageBreak/>
             <w:t>Introductio</w:t>
@@ -9167,7 +9076,7 @@
           <w:r>
             <w:t xml:space="preserve"> </w:t>
           </w:r>
-          <w:bookmarkStart w:id="6" w:name="_Toc498563283"/>
+          <w:bookmarkStart w:id="6" w:name="_Toc498599345"/>
           <w:r>
             <w:t>A basic BCI system</w:t>
           </w:r>
@@ -9345,29 +9254,8 @@
           </w:r>
         </w:p>
         <w:p>
-          <w:pPr>
-            <w:spacing w:line="360" w:lineRule="auto"/>
-            <w:ind w:left="720"/>
-            <w:jc w:val="both"/>
-            <w:rPr>
-              <w:rFonts w:cs="Times New Roman"/>
-              <w:szCs w:val="24"/>
-            </w:rPr>
-          </w:pPr>
-          <w:r>
-            <w:rPr>
-              <w:rFonts w:cs="Times New Roman"/>
-              <w:i/>
-              <w:szCs w:val="24"/>
-            </w:rPr>
-            <w:t xml:space="preserve">• </w:t>
-          </w:r>
-          <w:r>
-            <w:rPr>
-              <w:rFonts w:cs="Times New Roman"/>
-              <w:szCs w:val="24"/>
-            </w:rPr>
-            <w:t>Feature extraction</w:t>
+          <w:r>
+            <w:br w:type="page"/>
           </w:r>
         </w:p>
         <w:p>
@@ -9381,7 +9269,33 @@
             </w:rPr>
           </w:pPr>
           <w:r>
+            <w:rPr>
+              <w:rFonts w:cs="Times New Roman"/>
+              <w:i/>
+              <w:szCs w:val="24"/>
+            </w:rPr>
             <w:lastRenderedPageBreak/>
+            <w:t xml:space="preserve">• </w:t>
+          </w:r>
+          <w:r>
+            <w:rPr>
+              <w:rFonts w:cs="Times New Roman"/>
+              <w:szCs w:val="24"/>
+            </w:rPr>
+            <w:t>Feature extraction</w:t>
+          </w:r>
+        </w:p>
+        <w:p>
+          <w:pPr>
+            <w:spacing w:line="360" w:lineRule="auto"/>
+            <w:ind w:left="720"/>
+            <w:jc w:val="both"/>
+            <w:rPr>
+              <w:rFonts w:cs="Times New Roman"/>
+              <w:szCs w:val="24"/>
+            </w:rPr>
+          </w:pPr>
+          <w:r>
             <w:t>Feature extraction means extracting specific signal features. EEG recordings not only contain electrical signals from the brain, but also several unwanted signals. Those unwanted signals may bias the analysis of the EEG and may lead to wrong conclusions. Therefore, the digitized signals are subjected to feature extraction procedures.</w:t>
           </w:r>
         </w:p>
@@ -9418,15 +9332,7 @@
             <w:jc w:val="both"/>
           </w:pPr>
           <w:r>
-            <w:t xml:space="preserve">In this stage, the translation algorithm </w:t>
-          </w:r>
-          <w:proofErr w:type="gramStart"/>
-          <w:r>
-            <w:t>are</w:t>
-          </w:r>
-          <w:proofErr w:type="gramEnd"/>
-          <w:r>
-            <w:t xml:space="preserve"> used in which algorithm translates the extracted signal features into device commands orders that carry out the user’s intent. The signals are classified on both frequency and on their shape; the classification algorithm might use linear methods or nonlinear methods.</w:t>
+            <w:t>In this stage, the translation algorithm are used in which algorithm translates the extracted signal features into device commands orders that carry out the user’s intent. The signals are classified on both frequency and on their shape; the classification algorithm might use linear methods or nonlinear methods.</w:t>
           </w:r>
         </w:p>
         <w:p>
@@ -10312,18 +10218,28 @@
               <w:szCs w:val="24"/>
             </w:rPr>
           </w:pPr>
-          <w:bookmarkStart w:id="9" w:name="_Toc498562952"/>
+          <w:bookmarkStart w:id="9" w:name="_Toc498599376"/>
           <w:r>
             <w:t xml:space="preserve">Figure </w:t>
           </w:r>
-          <w:fldSimple w:instr=" SEQ Figure \* ARABIC ">
-            <w:r>
-              <w:rPr>
-                <w:noProof/>
-              </w:rPr>
-              <w:t>1</w:t>
-            </w:r>
-          </w:fldSimple>
+          <w:r>
+            <w:fldChar w:fldCharType="begin"/>
+          </w:r>
+          <w:r>
+            <w:instrText xml:space="preserve"> SEQ Figure \* ARABIC </w:instrText>
+          </w:r>
+          <w:r>
+            <w:fldChar w:fldCharType="separate"/>
+          </w:r>
+          <w:r>
+            <w:rPr>
+              <w:noProof/>
+            </w:rPr>
+            <w:t>1</w:t>
+          </w:r>
+          <w:r>
+            <w:fldChar w:fldCharType="end"/>
+          </w:r>
           <w:r>
             <w:t xml:space="preserve"> : A Basic BCI System</w:t>
           </w:r>
@@ -10340,7 +10256,7 @@
           <w:r>
             <w:t xml:space="preserve"> </w:t>
           </w:r>
-          <w:bookmarkStart w:id="10" w:name="_Toc498563284"/>
+          <w:bookmarkStart w:id="10" w:name="_Toc498599346"/>
           <w:r>
             <w:t xml:space="preserve">Classification </w:t>
           </w:r>
@@ -10509,6 +10425,7 @@
               <w:b/>
               <w:caps w:val="0"/>
             </w:rPr>
+            <w:lastRenderedPageBreak/>
             <w:t>Partially Invasive BCI</w:t>
           </w:r>
         </w:p>
@@ -10526,7 +10443,6 @@
               <w:rFonts w:cs="Times New Roman"/>
               <w:szCs w:val="24"/>
             </w:rPr>
-            <w:lastRenderedPageBreak/>
             <w:t>Unlike Invasive BCI technique</w:t>
           </w:r>
           <w:r>
@@ -10709,6 +10625,7 @@
         <w:p>
           <w:pPr>
             <w:spacing w:line="360" w:lineRule="auto"/>
+            <w:jc w:val="both"/>
             <w:rPr>
               <w:rFonts w:cs="Times New Roman"/>
               <w:szCs w:val="24"/>
@@ -11005,18 +10922,28 @@
             <w:pStyle w:val="Caption"/>
             <w:jc w:val="center"/>
           </w:pPr>
-          <w:bookmarkStart w:id="11" w:name="_Toc498562953"/>
+          <w:bookmarkStart w:id="11" w:name="_Toc498599377"/>
           <w:r>
             <w:t xml:space="preserve">Figure </w:t>
           </w:r>
-          <w:fldSimple w:instr=" SEQ Figure \* ARABIC ">
-            <w:r>
-              <w:rPr>
-                <w:noProof/>
-              </w:rPr>
-              <w:t>2</w:t>
-            </w:r>
-          </w:fldSimple>
+          <w:r>
+            <w:fldChar w:fldCharType="begin"/>
+          </w:r>
+          <w:r>
+            <w:instrText xml:space="preserve"> SEQ Figure \* ARABIC </w:instrText>
+          </w:r>
+          <w:r>
+            <w:fldChar w:fldCharType="separate"/>
+          </w:r>
+          <w:r>
+            <w:rPr>
+              <w:noProof/>
+            </w:rPr>
+            <w:t>2</w:t>
+          </w:r>
+          <w:r>
+            <w:fldChar w:fldCharType="end"/>
+          </w:r>
           <w:r>
             <w:t xml:space="preserve"> : </w:t>
           </w:r>
@@ -11039,7 +10966,7 @@
           <w:r>
             <w:t xml:space="preserve"> </w:t>
           </w:r>
-          <w:bookmarkStart w:id="12" w:name="_Toc498563285"/>
+          <w:bookmarkStart w:id="12" w:name="_Toc498599347"/>
           <w:r>
             <w:t>Bio-Amplifier</w:t>
           </w:r>
@@ -11237,12 +11164,19 @@
             <w:rPr>
               <w:rFonts w:cs="Times New Roman"/>
             </w:rPr>
-            <w:t>he signals</w:t>
+            <w:t xml:space="preserve">he </w:t>
           </w:r>
           <w:r>
             <w:rPr>
               <w:rFonts w:cs="Times New Roman"/>
             </w:rPr>
+            <w:lastRenderedPageBreak/>
+            <w:t>signals</w:t>
+          </w:r>
+          <w:r>
+            <w:rPr>
+              <w:rFonts w:cs="Times New Roman"/>
+            </w:rPr>
             <w:t xml:space="preserve"> are required to</w:t>
           </w:r>
           <w:r>
@@ -11261,14 +11195,7 @@
             <w:rPr>
               <w:rFonts w:cs="Times New Roman"/>
             </w:rPr>
-            <w:t xml:space="preserve"> to make them compatible with devices such as displays, </w:t>
-          </w:r>
-          <w:r>
-            <w:rPr>
-              <w:rFonts w:cs="Times New Roman"/>
-            </w:rPr>
-            <w:lastRenderedPageBreak/>
-            <w:t xml:space="preserve">recorders, or A/D converters for computerized equipment. </w:t>
+            <w:t xml:space="preserve"> to make them compatible with devices such as displays, recorders, or A/D converters for computerized equipment. </w:t>
           </w:r>
           <w:r>
             <w:rPr>
@@ -11351,6 +11278,7 @@
               <w:numId w:val="4"/>
             </w:numPr>
             <w:spacing w:after="200" w:line="360" w:lineRule="auto"/>
+            <w:ind w:left="360"/>
             <w:jc w:val="both"/>
             <w:rPr>
               <w:rFonts w:cs="Times New Roman"/>
@@ -11395,6 +11323,7 @@
               <w:numId w:val="4"/>
             </w:numPr>
             <w:spacing w:after="200" w:line="360" w:lineRule="auto"/>
+            <w:ind w:left="360"/>
             <w:jc w:val="both"/>
             <w:rPr>
               <w:rFonts w:cs="Times New Roman"/>
@@ -11433,6 +11362,7 @@
               <w:numId w:val="4"/>
             </w:numPr>
             <w:spacing w:after="200" w:line="360" w:lineRule="auto"/>
+            <w:ind w:left="360"/>
             <w:jc w:val="both"/>
             <w:rPr>
               <w:rFonts w:cs="Times New Roman"/>
@@ -11507,6 +11437,7 @@
               <w:numId w:val="4"/>
             </w:numPr>
             <w:spacing w:after="200" w:line="360" w:lineRule="auto"/>
+            <w:ind w:left="360"/>
             <w:jc w:val="both"/>
             <w:rPr>
               <w:rFonts w:cs="Times New Roman"/>
@@ -11527,6 +11458,7 @@
               <w:numId w:val="4"/>
             </w:numPr>
             <w:spacing w:after="200" w:line="360" w:lineRule="auto"/>
+            <w:ind w:left="360"/>
             <w:jc w:val="both"/>
             <w:rPr>
               <w:rFonts w:cs="Times New Roman"/>
@@ -11557,7 +11489,7 @@
             </w:rPr>
             <w:t xml:space="preserve"> </w:t>
           </w:r>
-          <w:bookmarkStart w:id="14" w:name="_Toc498563286"/>
+          <w:bookmarkStart w:id="14" w:name="_Toc498599348"/>
           <w:r>
             <w:rPr>
               <w:shd w:val="clear" w:color="auto" w:fill="FFFFFF"/>
@@ -11895,18 +11827,28 @@
             <w:pStyle w:val="Caption"/>
             <w:jc w:val="center"/>
           </w:pPr>
-          <w:bookmarkStart w:id="15" w:name="_Toc498562954"/>
+          <w:bookmarkStart w:id="15" w:name="_Toc498599378"/>
           <w:r>
             <w:t xml:space="preserve">Figure </w:t>
           </w:r>
-          <w:fldSimple w:instr=" SEQ Figure \* ARABIC ">
-            <w:r>
-              <w:rPr>
-                <w:noProof/>
-              </w:rPr>
-              <w:t>3</w:t>
-            </w:r>
-          </w:fldSimple>
+          <w:r>
+            <w:fldChar w:fldCharType="begin"/>
+          </w:r>
+          <w:r>
+            <w:instrText xml:space="preserve"> SEQ Figure \* ARABIC </w:instrText>
+          </w:r>
+          <w:r>
+            <w:fldChar w:fldCharType="separate"/>
+          </w:r>
+          <w:r>
+            <w:rPr>
+              <w:noProof/>
+            </w:rPr>
+            <w:t>3</w:t>
+          </w:r>
+          <w:r>
+            <w:fldChar w:fldCharType="end"/>
+          </w:r>
           <w:r>
             <w:t xml:space="preserve">: </w:t>
           </w:r>
@@ -11921,6 +11863,7 @@
             <w:keepNext/>
             <w:shd w:val="clear" w:color="auto" w:fill="FFFFFF"/>
             <w:spacing w:after="0" w:line="360" w:lineRule="auto"/>
+            <w:jc w:val="both"/>
             <w:textAlignment w:val="baseline"/>
           </w:pPr>
           <w:r>
@@ -11933,6 +11876,7 @@
             <w:keepNext/>
             <w:shd w:val="clear" w:color="auto" w:fill="FFFFFF"/>
             <w:spacing w:after="0" w:line="360" w:lineRule="auto"/>
+            <w:jc w:val="both"/>
             <w:textAlignment w:val="baseline"/>
           </w:pPr>
           <w:r>
@@ -11945,6 +11889,7 @@
             <w:keepNext/>
             <w:shd w:val="clear" w:color="auto" w:fill="FFFFFF"/>
             <w:spacing w:after="0" w:line="360" w:lineRule="auto"/>
+            <w:jc w:val="both"/>
             <w:textAlignment w:val="baseline"/>
           </w:pPr>
           <w:r>
@@ -11967,6 +11912,7 @@
             <w:keepNext/>
             <w:shd w:val="clear" w:color="auto" w:fill="FFFFFF"/>
             <w:spacing w:after="0" w:line="360" w:lineRule="auto"/>
+            <w:jc w:val="both"/>
             <w:textAlignment w:val="baseline"/>
           </w:pPr>
           <w:r>
@@ -12040,18 +11986,28 @@
             <w:pStyle w:val="Caption"/>
             <w:jc w:val="center"/>
           </w:pPr>
-          <w:bookmarkStart w:id="16" w:name="_Toc498562955"/>
+          <w:bookmarkStart w:id="16" w:name="_Toc498599379"/>
           <w:r>
             <w:t xml:space="preserve">Figure </w:t>
           </w:r>
-          <w:fldSimple w:instr=" SEQ Figure \* ARABIC ">
-            <w:r>
-              <w:rPr>
-                <w:noProof/>
-              </w:rPr>
-              <w:t>4</w:t>
-            </w:r>
-          </w:fldSimple>
+          <w:r>
+            <w:fldChar w:fldCharType="begin"/>
+          </w:r>
+          <w:r>
+            <w:instrText xml:space="preserve"> SEQ Figure \* ARABIC </w:instrText>
+          </w:r>
+          <w:r>
+            <w:fldChar w:fldCharType="separate"/>
+          </w:r>
+          <w:r>
+            <w:rPr>
+              <w:noProof/>
+            </w:rPr>
+            <w:t>4</w:t>
+          </w:r>
+          <w:r>
+            <w:fldChar w:fldCharType="end"/>
+          </w:r>
           <w:r>
             <w:t xml:space="preserve">: </w:t>
           </w:r>
@@ -12086,7 +12042,7 @@
               <w:numId w:val="17"/>
             </w:numPr>
           </w:pPr>
-          <w:bookmarkStart w:id="17" w:name="_Toc498563287"/>
+          <w:bookmarkStart w:id="17" w:name="_Toc498599349"/>
           <w:r>
             <w:lastRenderedPageBreak/>
             <w:t>Occipital Lobe</w:t>
@@ -12174,6 +12130,7 @@
             </w:numPr>
             <w:shd w:val="clear" w:color="auto" w:fill="FFFFFF"/>
             <w:spacing w:after="0" w:line="360" w:lineRule="auto"/>
+            <w:ind w:left="360"/>
             <w:jc w:val="both"/>
             <w:textAlignment w:val="baseline"/>
           </w:pPr>
@@ -12191,6 +12148,7 @@
             </w:numPr>
             <w:shd w:val="clear" w:color="auto" w:fill="FFFFFF"/>
             <w:spacing w:after="0" w:line="360" w:lineRule="auto"/>
+            <w:ind w:left="360"/>
             <w:jc w:val="both"/>
             <w:textAlignment w:val="baseline"/>
           </w:pPr>
@@ -12208,6 +12166,7 @@
             </w:numPr>
             <w:shd w:val="clear" w:color="auto" w:fill="FFFFFF"/>
             <w:spacing w:after="0" w:line="360" w:lineRule="auto"/>
+            <w:ind w:left="360"/>
             <w:jc w:val="both"/>
             <w:textAlignment w:val="baseline"/>
           </w:pPr>
@@ -12225,6 +12184,7 @@
             </w:numPr>
             <w:shd w:val="clear" w:color="auto" w:fill="FFFFFF"/>
             <w:spacing w:after="0" w:line="360" w:lineRule="auto"/>
+            <w:ind w:left="360"/>
             <w:jc w:val="both"/>
             <w:textAlignment w:val="baseline"/>
           </w:pPr>
@@ -12242,6 +12202,7 @@
             </w:numPr>
             <w:shd w:val="clear" w:color="auto" w:fill="FFFFFF"/>
             <w:spacing w:after="0" w:line="360" w:lineRule="auto"/>
+            <w:ind w:left="360"/>
             <w:jc w:val="both"/>
             <w:textAlignment w:val="baseline"/>
           </w:pPr>
@@ -12259,6 +12220,7 @@
             </w:numPr>
             <w:shd w:val="clear" w:color="auto" w:fill="FFFFFF"/>
             <w:spacing w:after="0" w:line="360" w:lineRule="auto"/>
+            <w:ind w:left="360"/>
             <w:jc w:val="both"/>
             <w:textAlignment w:val="baseline"/>
           </w:pPr>
@@ -12290,18 +12252,13 @@
             </w:numPr>
             <w:shd w:val="clear" w:color="auto" w:fill="FFFFFF"/>
             <w:spacing w:line="360" w:lineRule="auto"/>
-            <w:ind w:left="720"/>
+            <w:ind w:left="360"/>
             <w:jc w:val="both"/>
             <w:textAlignment w:val="baseline"/>
           </w:pPr>
-          <w:proofErr w:type="spellStart"/>
           <w:r>
             <w:lastRenderedPageBreak/>
-            <w:t>Brodmann</w:t>
-          </w:r>
-          <w:proofErr w:type="spellEnd"/>
-          <w:r>
-            <w:t xml:space="preserve"> area 17: Known as V1, this region is located in the occipital lobe's calcarine sulcus, and serves as the brain's primary visual cortex. It aids the brain to determine location, spatial information, and color data.</w:t>
+            <w:t>Brodmann area 17: Known as V1, this region is located in the occipital lobe's calcarine sulcus, and serves as the brain's primary visual cortex. It aids the brain to determine location, spatial information, and color data.</w:t>
           </w:r>
         </w:p>
         <w:p>
@@ -12314,7 +12271,7 @@
             </w:numPr>
             <w:shd w:val="clear" w:color="auto" w:fill="FFFFFF"/>
             <w:spacing w:line="360" w:lineRule="auto"/>
-            <w:ind w:left="720"/>
+            <w:ind w:left="360"/>
             <w:jc w:val="both"/>
             <w:textAlignment w:val="baseline"/>
           </w:pPr>
@@ -12332,7 +12289,7 @@
             </w:numPr>
             <w:shd w:val="clear" w:color="auto" w:fill="FFFFFF"/>
             <w:spacing w:line="360" w:lineRule="auto"/>
-            <w:ind w:left="720"/>
+            <w:ind w:left="360"/>
             <w:jc w:val="both"/>
             <w:textAlignment w:val="baseline"/>
           </w:pPr>
@@ -12350,7 +12307,7 @@
             </w:numPr>
             <w:shd w:val="clear" w:color="auto" w:fill="FFFFFF"/>
             <w:spacing w:line="360" w:lineRule="auto"/>
-            <w:ind w:left="720"/>
+            <w:ind w:left="360"/>
             <w:jc w:val="both"/>
             <w:textAlignment w:val="baseline"/>
           </w:pPr>
@@ -12368,17 +12325,12 @@
             </w:numPr>
             <w:shd w:val="clear" w:color="auto" w:fill="FFFFFF"/>
             <w:spacing w:line="360" w:lineRule="auto"/>
-            <w:ind w:left="720"/>
+            <w:ind w:left="360"/>
             <w:jc w:val="both"/>
             <w:textAlignment w:val="baseline"/>
           </w:pPr>
-          <w:proofErr w:type="spellStart"/>
-          <w:r>
-            <w:t>Lingula</w:t>
-          </w:r>
-          <w:proofErr w:type="spellEnd"/>
-          <w:r>
-            <w:t>: this area receives information from the contralateral inferior retina to gather information about the field of vision.</w:t>
+          <w:r>
+            <w:t>Lingula: this area receives information from the contralateral inferior retina to gather information about the field of vision.</w:t>
           </w:r>
         </w:p>
         <w:p>
@@ -12399,7 +12351,7 @@
             </w:rPr>
             <w:t xml:space="preserve"> </w:t>
           </w:r>
-          <w:bookmarkStart w:id="19" w:name="_Toc498563288"/>
+          <w:bookmarkStart w:id="19" w:name="_Toc498599350"/>
           <w:r>
             <w:rPr>
               <w:shd w:val="clear" w:color="auto" w:fill="FFFFFF"/>
@@ -12413,6 +12365,7 @@
             <w:pStyle w:val="NormalWeb"/>
             <w:shd w:val="clear" w:color="auto" w:fill="FFFFFF"/>
             <w:spacing w:before="0" w:beforeAutospacing="0" w:after="0" w:afterAutospacing="0" w:line="360" w:lineRule="auto"/>
+            <w:jc w:val="both"/>
             <w:textAlignment w:val="baseline"/>
             <w:rPr>
               <w:color w:val="000000"/>
@@ -12485,6 +12438,7 @@
             </w:numPr>
             <w:shd w:val="clear" w:color="auto" w:fill="FFFFFF"/>
             <w:spacing w:before="0" w:beforeAutospacing="0" w:after="0" w:afterAutospacing="0" w:line="360" w:lineRule="auto"/>
+            <w:ind w:left="360"/>
             <w:textAlignment w:val="baseline"/>
             <w:rPr>
               <w:color w:val="000000"/>
@@ -12529,6 +12483,7 @@
             </w:numPr>
             <w:shd w:val="clear" w:color="auto" w:fill="FFFFFF"/>
             <w:spacing w:before="0" w:beforeAutospacing="0" w:after="0" w:afterAutospacing="0" w:line="360" w:lineRule="auto"/>
+            <w:ind w:left="360"/>
             <w:textAlignment w:val="baseline"/>
             <w:rPr>
               <w:color w:val="000000"/>
@@ -12601,6 +12556,7 @@
             </w:numPr>
             <w:shd w:val="clear" w:color="auto" w:fill="FFFFFF"/>
             <w:spacing w:before="0" w:beforeAutospacing="0" w:after="0" w:afterAutospacing="0" w:line="360" w:lineRule="auto"/>
+            <w:ind w:left="360"/>
             <w:textAlignment w:val="baseline"/>
             <w:rPr>
               <w:color w:val="000000"/>
@@ -12673,6 +12629,7 @@
             </w:numPr>
             <w:shd w:val="clear" w:color="auto" w:fill="FFFFFF"/>
             <w:spacing w:before="0" w:beforeAutospacing="0" w:after="0" w:afterAutospacing="0" w:line="360" w:lineRule="auto"/>
+            <w:ind w:left="360"/>
             <w:textAlignment w:val="baseline"/>
             <w:rPr>
               <w:color w:val="000000"/>
@@ -12717,6 +12674,7 @@
             </w:numPr>
             <w:shd w:val="clear" w:color="auto" w:fill="FFFFFF"/>
             <w:spacing w:before="0" w:beforeAutospacing="0" w:after="0" w:afterAutospacing="0" w:line="360" w:lineRule="auto"/>
+            <w:ind w:left="360"/>
             <w:textAlignment w:val="baseline"/>
             <w:rPr>
               <w:color w:val="000000"/>
@@ -12779,7 +12737,7 @@
               <w:numId w:val="17"/>
             </w:numPr>
           </w:pPr>
-          <w:bookmarkStart w:id="20" w:name="_Toc498563289"/>
+          <w:bookmarkStart w:id="20" w:name="_Toc498599351"/>
           <w:r>
             <w:lastRenderedPageBreak/>
             <w:t>Components Used</w:t>
@@ -12797,7 +12755,7 @@
           <w:r>
             <w:t xml:space="preserve"> </w:t>
           </w:r>
-          <w:bookmarkStart w:id="21" w:name="_Toc498563290"/>
+          <w:bookmarkStart w:id="21" w:name="_Toc498599352"/>
           <w:r>
             <w:t>List of Components Used</w:t>
           </w:r>
@@ -13825,18 +13783,28 @@
             <w:framePr w:w="9086" w:hSpace="180" w:wrap="around" w:vAnchor="text" w:hAnchor="page" w:x="1369" w:y="6049"/>
             <w:jc w:val="center"/>
           </w:pPr>
-          <w:bookmarkStart w:id="22" w:name="_Toc498562956"/>
+          <w:bookmarkStart w:id="22" w:name="_Toc498599380"/>
           <w:r>
             <w:t xml:space="preserve">Figure </w:t>
           </w:r>
-          <w:fldSimple w:instr=" SEQ Figure \* ARABIC ">
-            <w:r>
-              <w:rPr>
-                <w:noProof/>
-              </w:rPr>
-              <w:t>5</w:t>
-            </w:r>
-          </w:fldSimple>
+          <w:r>
+            <w:fldChar w:fldCharType="begin"/>
+          </w:r>
+          <w:r>
+            <w:instrText xml:space="preserve"> SEQ Figure \* ARABIC </w:instrText>
+          </w:r>
+          <w:r>
+            <w:fldChar w:fldCharType="separate"/>
+          </w:r>
+          <w:r>
+            <w:rPr>
+              <w:noProof/>
+            </w:rPr>
+            <w:t>5</w:t>
+          </w:r>
+          <w:r>
+            <w:fldChar w:fldCharType="end"/>
+          </w:r>
           <w:r>
             <w:t xml:space="preserve">: </w:t>
           </w:r>
@@ -13866,7 +13834,7 @@
           <w:r>
             <w:t xml:space="preserve"> </w:t>
           </w:r>
-          <w:bookmarkStart w:id="23" w:name="_Toc498563291"/>
+          <w:bookmarkStart w:id="23" w:name="_Toc498599353"/>
           <w:r>
             <w:t>INA</w:t>
           </w:r>
@@ -13902,49 +13870,7 @@
             <w:rPr>
               <w:szCs w:val="24"/>
             </w:rPr>
-            <w:t xml:space="preserve">A single external resistor sets any gain from 1 to 10,000. The INA128 provides an industry-standard gain equation. The INA128 is laser-trimmed for very low offset voltage (50 </w:t>
-          </w:r>
-          <w:proofErr w:type="spellStart"/>
-          <w:r>
-            <w:rPr>
-              <w:szCs w:val="24"/>
-            </w:rPr>
-            <w:t>μV</w:t>
-          </w:r>
-          <w:proofErr w:type="spellEnd"/>
-          <w:r>
-            <w:rPr>
-              <w:szCs w:val="24"/>
-            </w:rPr>
-            <w:t xml:space="preserve">), drift (0.5 </w:t>
-          </w:r>
-          <w:proofErr w:type="spellStart"/>
-          <w:r>
-            <w:rPr>
-              <w:szCs w:val="24"/>
-            </w:rPr>
-            <w:t>μV</w:t>
-          </w:r>
-          <w:proofErr w:type="spellEnd"/>
-          <w:r>
-            <w:rPr>
-              <w:szCs w:val="24"/>
-            </w:rPr>
-            <w:t xml:space="preserve">/°C) and high common mode rejection (120 dB at G ≥ 100). The INA128 operates with power supplies as low as ±2.25 V, and quiescent current is only 700 </w:t>
-          </w:r>
-          <w:proofErr w:type="spellStart"/>
-          <w:r>
-            <w:rPr>
-              <w:szCs w:val="24"/>
-            </w:rPr>
-            <w:t>μA</w:t>
-          </w:r>
-          <w:proofErr w:type="spellEnd"/>
-          <w:r>
-            <w:rPr>
-              <w:szCs w:val="24"/>
-            </w:rPr>
-            <w:t xml:space="preserve">, ideal for battery operated systems. Internal input protection can withstand up to ±40 V without damage. </w:t>
+            <w:t xml:space="preserve">A single external resistor sets any gain from 1 to 10,000. The INA128 provides an industry-standard gain equation. The INA128 is laser-trimmed for very low offset voltage (50 μV), drift (0.5 μV/°C) and high common mode rejection (120 dB at G ≥ 100). The INA128 operates with power supplies as low as ±2.25 V, and quiescent current is only 700 μA, ideal for battery operated systems. Internal input protection can withstand up to ±40 V without damage. </w:t>
           </w:r>
         </w:p>
         <w:p>
@@ -13966,7 +13892,7 @@
           <w:pPr>
             <w:pStyle w:val="Heading3"/>
           </w:pPr>
-          <w:bookmarkStart w:id="24" w:name="_Toc498563292"/>
+          <w:bookmarkStart w:id="24" w:name="_Toc498599354"/>
           <w:r>
             <w:t>Features</w:t>
           </w:r>
@@ -13987,15 +13913,7 @@
             <w:jc w:val="both"/>
           </w:pPr>
           <w:r>
-            <w:t xml:space="preserve">Low Offset Voltage: 50 </w:t>
-          </w:r>
-          <w:proofErr w:type="spellStart"/>
-          <w:r>
-            <w:t>μV</w:t>
-          </w:r>
-          <w:proofErr w:type="spellEnd"/>
-          <w:r>
-            <w:t xml:space="preserve"> Maximum </w:t>
+            <w:t xml:space="preserve">Low Offset Voltage: 50 μV Maximum </w:t>
           </w:r>
         </w:p>
         <w:p>
@@ -14010,15 +13928,7 @@
             <w:jc w:val="both"/>
           </w:pPr>
           <w:r>
-            <w:t xml:space="preserve">Low Drift: 0.5 </w:t>
-          </w:r>
-          <w:proofErr w:type="spellStart"/>
-          <w:r>
-            <w:t>μV</w:t>
-          </w:r>
-          <w:proofErr w:type="spellEnd"/>
-          <w:r>
-            <w:t>/°C Maximum accuracy.</w:t>
+            <w:t>Low Drift: 0.5 μV/°C Maximum accuracy.</w:t>
           </w:r>
         </w:p>
         <w:p>
@@ -14033,15 +13943,7 @@
             <w:jc w:val="both"/>
           </w:pPr>
           <w:r>
-            <w:t xml:space="preserve">Low Input Bias Current: 5 </w:t>
-          </w:r>
-          <w:proofErr w:type="spellStart"/>
-          <w:r>
-            <w:t>nA</w:t>
-          </w:r>
-          <w:proofErr w:type="spellEnd"/>
-          <w:r>
-            <w:t xml:space="preserve"> Maximum</w:t>
+            <w:t>Low Input Bias Current: 5 nA Maximum</w:t>
           </w:r>
         </w:p>
         <w:p>
@@ -14101,13 +14003,8 @@
             <w:jc w:val="both"/>
           </w:pPr>
           <w:r>
-            <w:t xml:space="preserve">Low Quiescent Current: 700 </w:t>
-          </w:r>
-          <w:proofErr w:type="spellStart"/>
-          <w:r>
-            <w:t>μA</w:t>
-          </w:r>
-          <w:proofErr w:type="spellEnd"/>
+            <w:t>Low Quiescent Current: 700 μA</w:t>
+          </w:r>
         </w:p>
         <w:p>
           <w:pPr>
@@ -14128,7 +14025,7 @@
           <w:pPr>
             <w:pStyle w:val="Heading3"/>
           </w:pPr>
-          <w:bookmarkStart w:id="25" w:name="_Toc498563293"/>
+          <w:bookmarkStart w:id="25" w:name="_Toc498599355"/>
           <w:r>
             <w:t>Applications</w:t>
           </w:r>
@@ -14261,18 +14158,28 @@
             <w:pStyle w:val="Caption"/>
             <w:jc w:val="center"/>
           </w:pPr>
-          <w:bookmarkStart w:id="26" w:name="_Toc498562957"/>
+          <w:bookmarkStart w:id="26" w:name="_Toc498599381"/>
           <w:r>
             <w:t xml:space="preserve">Figure </w:t>
           </w:r>
-          <w:fldSimple w:instr=" SEQ Figure \* ARABIC ">
-            <w:r>
-              <w:rPr>
-                <w:noProof/>
-              </w:rPr>
-              <w:t>6</w:t>
-            </w:r>
-          </w:fldSimple>
+          <w:r>
+            <w:fldChar w:fldCharType="begin"/>
+          </w:r>
+          <w:r>
+            <w:instrText xml:space="preserve"> SEQ Figure \* ARABIC </w:instrText>
+          </w:r>
+          <w:r>
+            <w:fldChar w:fldCharType="separate"/>
+          </w:r>
+          <w:r>
+            <w:rPr>
+              <w:noProof/>
+            </w:rPr>
+            <w:t>6</w:t>
+          </w:r>
+          <w:r>
+            <w:fldChar w:fldCharType="end"/>
+          </w:r>
           <w:r>
             <w:t xml:space="preserve"> : INA128 Internal Circuit Diagram</w:t>
           </w:r>
@@ -14290,7 +14197,7 @@
             <w:lastRenderedPageBreak/>
             <w:t xml:space="preserve"> </w:t>
           </w:r>
-          <w:bookmarkStart w:id="27" w:name="_Toc498563294"/>
+          <w:bookmarkStart w:id="27" w:name="_Toc498599356"/>
           <w:r>
             <w:t>OP-AMP 741</w:t>
           </w:r>
@@ -14441,18 +14348,28 @@
             <w:pStyle w:val="Caption"/>
             <w:jc w:val="center"/>
           </w:pPr>
-          <w:bookmarkStart w:id="28" w:name="_Toc498562958"/>
+          <w:bookmarkStart w:id="28" w:name="_Toc498599382"/>
           <w:r>
             <w:t xml:space="preserve">Figure </w:t>
           </w:r>
-          <w:fldSimple w:instr=" SEQ Figure \* ARABIC ">
-            <w:r>
-              <w:rPr>
-                <w:noProof/>
-              </w:rPr>
-              <w:t>7</w:t>
-            </w:r>
-          </w:fldSimple>
+          <w:r>
+            <w:fldChar w:fldCharType="begin"/>
+          </w:r>
+          <w:r>
+            <w:instrText xml:space="preserve"> SEQ Figure \* ARABIC </w:instrText>
+          </w:r>
+          <w:r>
+            <w:fldChar w:fldCharType="separate"/>
+          </w:r>
+          <w:r>
+            <w:rPr>
+              <w:noProof/>
+            </w:rPr>
+            <w:t>7</w:t>
+          </w:r>
+          <w:r>
+            <w:fldChar w:fldCharType="end"/>
+          </w:r>
           <w:r>
             <w:t xml:space="preserve"> : Pin Layout for 741C Op-Amp</w:t>
           </w:r>
@@ -14470,7 +14387,7 @@
           <w:r>
             <w:t xml:space="preserve"> </w:t>
           </w:r>
-          <w:bookmarkStart w:id="29" w:name="_Toc498563295"/>
+          <w:bookmarkStart w:id="29" w:name="_Toc498599357"/>
           <w:r>
             <w:t>STM32F103C8T6</w:t>
           </w:r>
@@ -14665,18 +14582,28 @@
               <w:szCs w:val="21"/>
             </w:rPr>
           </w:pPr>
-          <w:bookmarkStart w:id="30" w:name="_Toc498562959"/>
+          <w:bookmarkStart w:id="30" w:name="_Toc498599383"/>
           <w:r>
             <w:t xml:space="preserve">Figure </w:t>
           </w:r>
-          <w:fldSimple w:instr=" SEQ Figure \* ARABIC ">
-            <w:r>
-              <w:rPr>
-                <w:noProof/>
-              </w:rPr>
-              <w:t>8</w:t>
-            </w:r>
-          </w:fldSimple>
+          <w:r>
+            <w:fldChar w:fldCharType="begin"/>
+          </w:r>
+          <w:r>
+            <w:instrText xml:space="preserve"> SEQ Figure \* ARABIC </w:instrText>
+          </w:r>
+          <w:r>
+            <w:fldChar w:fldCharType="separate"/>
+          </w:r>
+          <w:r>
+            <w:rPr>
+              <w:noProof/>
+            </w:rPr>
+            <w:t>8</w:t>
+          </w:r>
+          <w:r>
+            <w:fldChar w:fldCharType="end"/>
+          </w:r>
           <w:r>
             <w:t xml:space="preserve"> : STM32F103C8T8 Board</w:t>
           </w:r>
@@ -14725,7 +14652,7 @@
           <w:numId w:val="17"/>
         </w:numPr>
       </w:pPr>
-      <w:bookmarkStart w:id="31" w:name="_Toc498563296"/>
+      <w:bookmarkStart w:id="31" w:name="_Toc498599358"/>
       <w:r>
         <w:t>Working</w:t>
       </w:r>
@@ -14809,8 +14736,8 @@
         </w:rPr>
         <w:drawing>
           <wp:inline distT="0" distB="0" distL="0" distR="0" wp14:anchorId="1546793D" wp14:editId="4BA5DB9F">
-            <wp:extent cx="5943600" cy="3484179"/>
-            <wp:effectExtent l="76200" t="57150" r="57150" b="116840"/>
+            <wp:extent cx="5592726" cy="3317359"/>
+            <wp:effectExtent l="76200" t="57150" r="65405" b="111760"/>
             <wp:docPr id="25" name="Diagram 25"/>
             <wp:cNvGraphicFramePr/>
             <a:graphic xmlns:a="http://schemas.openxmlformats.org/drawingml/2006/main">
@@ -14827,18 +14754,28 @@
         <w:pStyle w:val="Caption"/>
         <w:jc w:val="center"/>
       </w:pPr>
-      <w:bookmarkStart w:id="32" w:name="_Toc498562960"/>
+      <w:bookmarkStart w:id="32" w:name="_Toc498599384"/>
       <w:r>
         <w:t xml:space="preserve">Figure </w:t>
       </w:r>
-      <w:fldSimple w:instr=" SEQ Figure \* ARABIC ">
-        <w:r>
-          <w:rPr>
-            <w:noProof/>
-          </w:rPr>
-          <w:t>9</w:t>
-        </w:r>
-      </w:fldSimple>
+      <w:r>
+        <w:fldChar w:fldCharType="begin"/>
+      </w:r>
+      <w:r>
+        <w:instrText xml:space="preserve"> SEQ Figure \* ARABIC </w:instrText>
+      </w:r>
+      <w:r>
+        <w:fldChar w:fldCharType="separate"/>
+      </w:r>
+      <w:r>
+        <w:rPr>
+          <w:noProof/>
+        </w:rPr>
+        <w:t>9</w:t>
+      </w:r>
+      <w:r>
+        <w:fldChar w:fldCharType="end"/>
+      </w:r>
       <w:r>
         <w:t xml:space="preserve"> : </w:t>
       </w:r>
@@ -14859,7 +14796,7 @@
       <w:r>
         <w:t xml:space="preserve"> </w:t>
       </w:r>
-      <w:bookmarkStart w:id="33" w:name="_Toc498563297"/>
+      <w:bookmarkStart w:id="33" w:name="_Toc498599359"/>
       <w:r>
         <w:t>Electrode System</w:t>
       </w:r>
@@ -15021,7 +14958,6 @@
           <w:rFonts w:cs="Times New Roman"/>
         </w:rPr>
       </w:pPr>
-      <w:proofErr w:type="spellStart"/>
       <w:r>
         <w:rPr>
           <w:rFonts w:cs="Times New Roman"/>
@@ -15044,7 +14980,6 @@
         </w:rPr>
         <w:t>asion</w:t>
       </w:r>
-      <w:proofErr w:type="spellEnd"/>
       <w:r>
         <w:rPr>
           <w:rFonts w:cs="Times New Roman"/>
@@ -15597,18 +15532,28 @@
           <w:shd w:val="clear" w:color="auto" w:fill="FFFFFF"/>
         </w:rPr>
       </w:pPr>
-      <w:bookmarkStart w:id="34" w:name="_Toc498562961"/>
+      <w:bookmarkStart w:id="34" w:name="_Toc498599385"/>
       <w:r>
         <w:t xml:space="preserve">Figure </w:t>
       </w:r>
-      <w:fldSimple w:instr=" SEQ Figure \* ARABIC ">
-        <w:r>
-          <w:rPr>
-            <w:noProof/>
-          </w:rPr>
-          <w:t>10</w:t>
-        </w:r>
-      </w:fldSimple>
+      <w:r>
+        <w:fldChar w:fldCharType="begin"/>
+      </w:r>
+      <w:r>
+        <w:instrText xml:space="preserve"> SEQ Figure \* ARABIC </w:instrText>
+      </w:r>
+      <w:r>
+        <w:fldChar w:fldCharType="separate"/>
+      </w:r>
+      <w:r>
+        <w:rPr>
+          <w:noProof/>
+        </w:rPr>
+        <w:t>10</w:t>
+      </w:r>
+      <w:r>
+        <w:fldChar w:fldCharType="end"/>
+      </w:r>
       <w:r>
         <w:t>:</w:t>
       </w:r>
@@ -15629,7 +15574,7 @@
           <w:shd w:val="clear" w:color="auto" w:fill="FFFFFF"/>
         </w:rPr>
       </w:pPr>
-      <w:bookmarkStart w:id="35" w:name="_Toc498563298"/>
+      <w:bookmarkStart w:id="35" w:name="_Toc498599360"/>
       <w:r>
         <w:rPr>
           <w:shd w:val="clear" w:color="auto" w:fill="FFFFFF"/>
@@ -15767,7 +15712,7 @@
           <w:numId w:val="17"/>
         </w:numPr>
       </w:pPr>
-      <w:bookmarkStart w:id="36" w:name="_Toc498563299"/>
+      <w:bookmarkStart w:id="36" w:name="_Toc498599361"/>
       <w:r>
         <w:t>Instrumentation Amplifier Stage</w:t>
       </w:r>
@@ -15852,18 +15797,28 @@
         <w:pStyle w:val="Caption"/>
         <w:jc w:val="center"/>
       </w:pPr>
-      <w:bookmarkStart w:id="37" w:name="_Toc498562962"/>
+      <w:bookmarkStart w:id="37" w:name="_Toc498599386"/>
       <w:r>
         <w:t xml:space="preserve">Figure </w:t>
       </w:r>
-      <w:fldSimple w:instr=" SEQ Figure \* ARABIC ">
-        <w:r>
-          <w:rPr>
-            <w:noProof/>
-          </w:rPr>
-          <w:t>11</w:t>
-        </w:r>
-      </w:fldSimple>
+      <w:r>
+        <w:fldChar w:fldCharType="begin"/>
+      </w:r>
+      <w:r>
+        <w:instrText xml:space="preserve"> SEQ Figure \* ARABIC </w:instrText>
+      </w:r>
+      <w:r>
+        <w:fldChar w:fldCharType="separate"/>
+      </w:r>
+      <w:r>
+        <w:rPr>
+          <w:noProof/>
+        </w:rPr>
+        <w:t>11</w:t>
+      </w:r>
+      <w:r>
+        <w:fldChar w:fldCharType="end"/>
+      </w:r>
       <w:r>
         <w:t xml:space="preserve"> : INA128 Gain Calculation</w:t>
       </w:r>
@@ -16020,18 +15975,28 @@
                                 <w:lang w:val="en-IN" w:eastAsia="en-IN"/>
                               </w:rPr>
                             </w:pPr>
-                            <w:bookmarkStart w:id="38" w:name="_Toc498562963"/>
+                            <w:bookmarkStart w:id="38" w:name="_Toc498599387"/>
                             <w:r>
                               <w:t xml:space="preserve">Figure </w:t>
                             </w:r>
-                            <w:fldSimple w:instr=" SEQ Figure \* ARABIC ">
-                              <w:r>
-                                <w:rPr>
-                                  <w:noProof/>
-                                </w:rPr>
-                                <w:t>12</w:t>
-                              </w:r>
-                            </w:fldSimple>
+                            <w:r>
+                              <w:fldChar w:fldCharType="begin"/>
+                            </w:r>
+                            <w:r>
+                              <w:instrText xml:space="preserve"> SEQ Figure \* ARABIC </w:instrText>
+                            </w:r>
+                            <w:r>
+                              <w:fldChar w:fldCharType="separate"/>
+                            </w:r>
+                            <w:r>
+                              <w:rPr>
+                                <w:noProof/>
+                              </w:rPr>
+                              <w:t>12</w:t>
+                            </w:r>
+                            <w:r>
+                              <w:fldChar w:fldCharType="end"/>
+                            </w:r>
                             <w:r>
                               <w:t xml:space="preserve"> : INA128 Schematic</w:t>
                             </w:r>
@@ -16067,18 +16032,28 @@
                           <w:lang w:val="en-IN" w:eastAsia="en-IN"/>
                         </w:rPr>
                       </w:pPr>
-                      <w:bookmarkStart w:id="39" w:name="_Toc498562963"/>
+                      <w:bookmarkStart w:id="39" w:name="_Toc498599387"/>
                       <w:r>
                         <w:t xml:space="preserve">Figure </w:t>
                       </w:r>
-                      <w:fldSimple w:instr=" SEQ Figure \* ARABIC ">
-                        <w:r>
-                          <w:rPr>
-                            <w:noProof/>
-                          </w:rPr>
-                          <w:t>12</w:t>
-                        </w:r>
-                      </w:fldSimple>
+                      <w:r>
+                        <w:fldChar w:fldCharType="begin"/>
+                      </w:r>
+                      <w:r>
+                        <w:instrText xml:space="preserve"> SEQ Figure \* ARABIC </w:instrText>
+                      </w:r>
+                      <w:r>
+                        <w:fldChar w:fldCharType="separate"/>
+                      </w:r>
+                      <w:r>
+                        <w:rPr>
+                          <w:noProof/>
+                        </w:rPr>
+                        <w:t>12</w:t>
+                      </w:r>
+                      <w:r>
+                        <w:fldChar w:fldCharType="end"/>
+                      </w:r>
                       <w:r>
                         <w:t xml:space="preserve"> : INA128 Schematic</w:t>
                       </w:r>
@@ -16233,18 +16208,28 @@
                                 <w:szCs w:val="24"/>
                               </w:rPr>
                             </w:pPr>
-                            <w:bookmarkStart w:id="40" w:name="_Toc498562964"/>
+                            <w:bookmarkStart w:id="40" w:name="_Toc498599388"/>
                             <w:r>
                               <w:t xml:space="preserve">Figure </w:t>
                             </w:r>
-                            <w:fldSimple w:instr=" SEQ Figure \* ARABIC ">
-                              <w:r>
-                                <w:rPr>
-                                  <w:noProof/>
-                                </w:rPr>
-                                <w:t>13</w:t>
-                              </w:r>
-                            </w:fldSimple>
+                            <w:r>
+                              <w:fldChar w:fldCharType="begin"/>
+                            </w:r>
+                            <w:r>
+                              <w:instrText xml:space="preserve"> SEQ Figure \* ARABIC </w:instrText>
+                            </w:r>
+                            <w:r>
+                              <w:fldChar w:fldCharType="separate"/>
+                            </w:r>
+                            <w:r>
+                              <w:rPr>
+                                <w:noProof/>
+                              </w:rPr>
+                              <w:t>13</w:t>
+                            </w:r>
+                            <w:r>
+                              <w:fldChar w:fldCharType="end"/>
+                            </w:r>
                             <w:r>
                               <w:t xml:space="preserve"> : Time Domain Response of the Instrumentation Amplifier Stage</w:t>
                             </w:r>
@@ -16279,18 +16264,28 @@
                           <w:szCs w:val="24"/>
                         </w:rPr>
                       </w:pPr>
-                      <w:bookmarkStart w:id="41" w:name="_Toc498562964"/>
+                      <w:bookmarkStart w:id="41" w:name="_Toc498599388"/>
                       <w:r>
                         <w:t xml:space="preserve">Figure </w:t>
                       </w:r>
-                      <w:fldSimple w:instr=" SEQ Figure \* ARABIC ">
-                        <w:r>
-                          <w:rPr>
-                            <w:noProof/>
-                          </w:rPr>
-                          <w:t>13</w:t>
-                        </w:r>
-                      </w:fldSimple>
+                      <w:r>
+                        <w:fldChar w:fldCharType="begin"/>
+                      </w:r>
+                      <w:r>
+                        <w:instrText xml:space="preserve"> SEQ Figure \* ARABIC </w:instrText>
+                      </w:r>
+                      <w:r>
+                        <w:fldChar w:fldCharType="separate"/>
+                      </w:r>
+                      <w:r>
+                        <w:rPr>
+                          <w:noProof/>
+                        </w:rPr>
+                        <w:t>13</w:t>
+                      </w:r>
+                      <w:r>
+                        <w:fldChar w:fldCharType="end"/>
+                      </w:r>
                       <w:r>
                         <w:t xml:space="preserve"> : Time Domain Response of the Instrumentation Amplifier Stage</w:t>
                       </w:r>
@@ -16404,7 +16399,7 @@
           <w:numId w:val="17"/>
         </w:numPr>
       </w:pPr>
-      <w:bookmarkStart w:id="42" w:name="_Toc498563300"/>
+      <w:bookmarkStart w:id="42" w:name="_Toc498599362"/>
       <w:r>
         <w:rPr>
           <w:noProof/>
@@ -16459,18 +16454,28 @@
                                 <w:lang w:val="en-IN" w:eastAsia="en-IN"/>
                               </w:rPr>
                             </w:pPr>
-                            <w:bookmarkStart w:id="43" w:name="_Toc498562965"/>
+                            <w:bookmarkStart w:id="43" w:name="_Toc498599389"/>
                             <w:r>
                               <w:t xml:space="preserve">Figure </w:t>
                             </w:r>
-                            <w:fldSimple w:instr=" SEQ Figure \* ARABIC ">
-                              <w:r>
-                                <w:rPr>
-                                  <w:noProof/>
-                                </w:rPr>
-                                <w:t>14</w:t>
-                              </w:r>
-                            </w:fldSimple>
+                            <w:r>
+                              <w:fldChar w:fldCharType="begin"/>
+                            </w:r>
+                            <w:r>
+                              <w:instrText xml:space="preserve"> SEQ Figure \* ARABIC </w:instrText>
+                            </w:r>
+                            <w:r>
+                              <w:fldChar w:fldCharType="separate"/>
+                            </w:r>
+                            <w:r>
+                              <w:rPr>
+                                <w:noProof/>
+                              </w:rPr>
+                              <w:t>14</w:t>
+                            </w:r>
+                            <w:r>
+                              <w:fldChar w:fldCharType="end"/>
+                            </w:r>
                             <w:r>
                               <w:t xml:space="preserve"> : Modified Instrumentation Amplifier Stage with Automatic Reference Adjustment to remove DC offset voltage at the output</w:t>
                             </w:r>
@@ -16507,18 +16512,28 @@
                           <w:lang w:val="en-IN" w:eastAsia="en-IN"/>
                         </w:rPr>
                       </w:pPr>
-                      <w:bookmarkStart w:id="44" w:name="_Toc498562965"/>
+                      <w:bookmarkStart w:id="44" w:name="_Toc498599389"/>
                       <w:r>
                         <w:t xml:space="preserve">Figure </w:t>
                       </w:r>
-                      <w:fldSimple w:instr=" SEQ Figure \* ARABIC ">
-                        <w:r>
-                          <w:rPr>
-                            <w:noProof/>
-                          </w:rPr>
-                          <w:t>14</w:t>
-                        </w:r>
-                      </w:fldSimple>
+                      <w:r>
+                        <w:fldChar w:fldCharType="begin"/>
+                      </w:r>
+                      <w:r>
+                        <w:instrText xml:space="preserve"> SEQ Figure \* ARABIC </w:instrText>
+                      </w:r>
+                      <w:r>
+                        <w:fldChar w:fldCharType="separate"/>
+                      </w:r>
+                      <w:r>
+                        <w:rPr>
+                          <w:noProof/>
+                        </w:rPr>
+                        <w:t>14</w:t>
+                      </w:r>
+                      <w:r>
+                        <w:fldChar w:fldCharType="end"/>
+                      </w:r>
                       <w:r>
                         <w:t xml:space="preserve"> : Modified Instrumentation Amplifier Stage with Automatic Reference Adjustment to remove DC offset voltage at the output</w:t>
                       </w:r>
@@ -16677,18 +16692,28 @@
                                 <w:u w:val="single"/>
                               </w:rPr>
                             </w:pPr>
-                            <w:bookmarkStart w:id="45" w:name="_Toc498562966"/>
+                            <w:bookmarkStart w:id="45" w:name="_Toc498599390"/>
                             <w:r>
                               <w:t xml:space="preserve">Figure </w:t>
                             </w:r>
-                            <w:fldSimple w:instr=" SEQ Figure \* ARABIC ">
-                              <w:r>
-                                <w:rPr>
-                                  <w:noProof/>
-                                </w:rPr>
-                                <w:t>15</w:t>
-                              </w:r>
-                            </w:fldSimple>
+                            <w:r>
+                              <w:fldChar w:fldCharType="begin"/>
+                            </w:r>
+                            <w:r>
+                              <w:instrText xml:space="preserve"> SEQ Figure \* ARABIC </w:instrText>
+                            </w:r>
+                            <w:r>
+                              <w:fldChar w:fldCharType="separate"/>
+                            </w:r>
+                            <w:r>
+                              <w:rPr>
+                                <w:noProof/>
+                              </w:rPr>
+                              <w:t>15</w:t>
+                            </w:r>
+                            <w:r>
+                              <w:fldChar w:fldCharType="end"/>
+                            </w:r>
                             <w:r>
                               <w:t xml:space="preserve"> : Time Domain Analysis of the Modified Instrumentation stage</w:t>
                             </w:r>
@@ -16723,18 +16748,28 @@
                           <w:u w:val="single"/>
                         </w:rPr>
                       </w:pPr>
-                      <w:bookmarkStart w:id="46" w:name="_Toc498562966"/>
+                      <w:bookmarkStart w:id="46" w:name="_Toc498599390"/>
                       <w:r>
                         <w:t xml:space="preserve">Figure </w:t>
                       </w:r>
-                      <w:fldSimple w:instr=" SEQ Figure \* ARABIC ">
-                        <w:r>
-                          <w:rPr>
-                            <w:noProof/>
-                          </w:rPr>
-                          <w:t>15</w:t>
-                        </w:r>
-                      </w:fldSimple>
+                      <w:r>
+                        <w:fldChar w:fldCharType="begin"/>
+                      </w:r>
+                      <w:r>
+                        <w:instrText xml:space="preserve"> SEQ Figure \* ARABIC </w:instrText>
+                      </w:r>
+                      <w:r>
+                        <w:fldChar w:fldCharType="separate"/>
+                      </w:r>
+                      <w:r>
+                        <w:rPr>
+                          <w:noProof/>
+                        </w:rPr>
+                        <w:t>15</w:t>
+                      </w:r>
+                      <w:r>
+                        <w:fldChar w:fldCharType="end"/>
+                      </w:r>
                       <w:r>
                         <w:t xml:space="preserve"> : Time Domain Analysis of the Modified Instrumentation stage</w:t>
                       </w:r>
@@ -16839,7 +16874,7 @@
           <w:numId w:val="17"/>
         </w:numPr>
       </w:pPr>
-      <w:bookmarkStart w:id="47" w:name="_Toc498563301"/>
+      <w:bookmarkStart w:id="47" w:name="_Toc498599363"/>
       <w:r>
         <w:lastRenderedPageBreak/>
         <w:t>Notch Filter:</w:t>
@@ -16949,18 +16984,28 @@
                                 <w:lang w:val="en-IN" w:eastAsia="en-IN"/>
                               </w:rPr>
                             </w:pPr>
-                            <w:bookmarkStart w:id="48" w:name="_Toc498562967"/>
+                            <w:bookmarkStart w:id="48" w:name="_Toc498599391"/>
                             <w:r>
                               <w:t xml:space="preserve">Figure </w:t>
                             </w:r>
-                            <w:fldSimple w:instr=" SEQ Figure \* ARABIC ">
-                              <w:r>
-                                <w:rPr>
-                                  <w:noProof/>
-                                </w:rPr>
-                                <w:t>16</w:t>
-                              </w:r>
-                            </w:fldSimple>
+                            <w:r>
+                              <w:fldChar w:fldCharType="begin"/>
+                            </w:r>
+                            <w:r>
+                              <w:instrText xml:space="preserve"> SEQ Figure \* ARABIC </w:instrText>
+                            </w:r>
+                            <w:r>
+                              <w:fldChar w:fldCharType="separate"/>
+                            </w:r>
+                            <w:r>
+                              <w:rPr>
+                                <w:noProof/>
+                              </w:rPr>
+                              <w:t>16</w:t>
+                            </w:r>
+                            <w:r>
+                              <w:fldChar w:fldCharType="end"/>
+                            </w:r>
                             <w:r>
                               <w:t xml:space="preserve"> : 50 Hz Notch Filter Schematic</w:t>
                             </w:r>
@@ -16996,18 +17041,28 @@
                           <w:lang w:val="en-IN" w:eastAsia="en-IN"/>
                         </w:rPr>
                       </w:pPr>
-                      <w:bookmarkStart w:id="49" w:name="_Toc498562967"/>
+                      <w:bookmarkStart w:id="49" w:name="_Toc498599391"/>
                       <w:r>
                         <w:t xml:space="preserve">Figure </w:t>
                       </w:r>
-                      <w:fldSimple w:instr=" SEQ Figure \* ARABIC ">
-                        <w:r>
-                          <w:rPr>
-                            <w:noProof/>
-                          </w:rPr>
-                          <w:t>16</w:t>
-                        </w:r>
-                      </w:fldSimple>
+                      <w:r>
+                        <w:fldChar w:fldCharType="begin"/>
+                      </w:r>
+                      <w:r>
+                        <w:instrText xml:space="preserve"> SEQ Figure \* ARABIC </w:instrText>
+                      </w:r>
+                      <w:r>
+                        <w:fldChar w:fldCharType="separate"/>
+                      </w:r>
+                      <w:r>
+                        <w:rPr>
+                          <w:noProof/>
+                        </w:rPr>
+                        <w:t>16</w:t>
+                      </w:r>
+                      <w:r>
+                        <w:fldChar w:fldCharType="end"/>
+                      </w:r>
                       <w:r>
                         <w:t xml:space="preserve"> : 50 Hz Notch Filter Schematic</w:t>
                       </w:r>
@@ -17580,18 +17635,28 @@
                                 <w:lang w:val="en-IN" w:eastAsia="en-IN"/>
                               </w:rPr>
                             </w:pPr>
-                            <w:bookmarkStart w:id="50" w:name="_Toc498562968"/>
+                            <w:bookmarkStart w:id="50" w:name="_Toc498599392"/>
                             <w:r>
                               <w:t xml:space="preserve">Figure </w:t>
                             </w:r>
-                            <w:fldSimple w:instr=" SEQ Figure \* ARABIC ">
-                              <w:r>
-                                <w:rPr>
-                                  <w:noProof/>
-                                </w:rPr>
-                                <w:t>17</w:t>
-                              </w:r>
-                            </w:fldSimple>
+                            <w:r>
+                              <w:fldChar w:fldCharType="begin"/>
+                            </w:r>
+                            <w:r>
+                              <w:instrText xml:space="preserve"> SEQ Figure \* ARABIC </w:instrText>
+                            </w:r>
+                            <w:r>
+                              <w:fldChar w:fldCharType="separate"/>
+                            </w:r>
+                            <w:r>
+                              <w:rPr>
+                                <w:noProof/>
+                              </w:rPr>
+                              <w:t>17</w:t>
+                            </w:r>
+                            <w:r>
+                              <w:fldChar w:fldCharType="end"/>
+                            </w:r>
                             <w:r>
                               <w:t xml:space="preserve"> : Frequency Domain analysis of the Notch Filter Stage</w:t>
                             </w:r>
@@ -17627,18 +17692,28 @@
                           <w:lang w:val="en-IN" w:eastAsia="en-IN"/>
                         </w:rPr>
                       </w:pPr>
-                      <w:bookmarkStart w:id="51" w:name="_Toc498562968"/>
+                      <w:bookmarkStart w:id="51" w:name="_Toc498599392"/>
                       <w:r>
                         <w:t xml:space="preserve">Figure </w:t>
                       </w:r>
-                      <w:fldSimple w:instr=" SEQ Figure \* ARABIC ">
-                        <w:r>
-                          <w:rPr>
-                            <w:noProof/>
-                          </w:rPr>
-                          <w:t>17</w:t>
-                        </w:r>
-                      </w:fldSimple>
+                      <w:r>
+                        <w:fldChar w:fldCharType="begin"/>
+                      </w:r>
+                      <w:r>
+                        <w:instrText xml:space="preserve"> SEQ Figure \* ARABIC </w:instrText>
+                      </w:r>
+                      <w:r>
+                        <w:fldChar w:fldCharType="separate"/>
+                      </w:r>
+                      <w:r>
+                        <w:rPr>
+                          <w:noProof/>
+                        </w:rPr>
+                        <w:t>17</w:t>
+                      </w:r>
+                      <w:r>
+                        <w:fldChar w:fldCharType="end"/>
+                      </w:r>
                       <w:r>
                         <w:t xml:space="preserve"> : Frequency Domain analysis of the Notch Filter Stage</w:t>
                       </w:r>
@@ -17747,7 +17822,7 @@
           <w:numId w:val="17"/>
         </w:numPr>
       </w:pPr>
-      <w:bookmarkStart w:id="52" w:name="_Toc498563302"/>
+      <w:bookmarkStart w:id="52" w:name="_Toc498599364"/>
       <w:r>
         <w:t>Low Pass Filter</w:t>
       </w:r>
@@ -17756,6 +17831,7 @@
     <w:p>
       <w:pPr>
         <w:spacing w:line="360" w:lineRule="auto"/>
+        <w:jc w:val="both"/>
         <w:rPr>
           <w:rFonts w:cs="Times New Roman"/>
           <w:szCs w:val="24"/>
@@ -17809,6 +17885,7 @@
     </w:p>
     <w:p>
       <w:pPr>
+        <w:jc w:val="both"/>
         <w:rPr>
           <w:rFonts w:cs="Times New Roman"/>
           <w:szCs w:val="24"/>
@@ -17889,18 +17966,28 @@
                                 <w:lang w:val="en-IN" w:eastAsia="en-IN"/>
                               </w:rPr>
                             </w:pPr>
-                            <w:bookmarkStart w:id="53" w:name="_Toc498562969"/>
+                            <w:bookmarkStart w:id="53" w:name="_Toc498599393"/>
                             <w:r>
                               <w:t xml:space="preserve">Figure </w:t>
                             </w:r>
-                            <w:fldSimple w:instr=" SEQ Figure \* ARABIC ">
-                              <w:r>
-                                <w:rPr>
-                                  <w:noProof/>
-                                </w:rPr>
-                                <w:t>18</w:t>
-                              </w:r>
-                            </w:fldSimple>
+                            <w:r>
+                              <w:fldChar w:fldCharType="begin"/>
+                            </w:r>
+                            <w:r>
+                              <w:instrText xml:space="preserve"> SEQ Figure \* ARABIC </w:instrText>
+                            </w:r>
+                            <w:r>
+                              <w:fldChar w:fldCharType="separate"/>
+                            </w:r>
+                            <w:r>
+                              <w:rPr>
+                                <w:noProof/>
+                              </w:rPr>
+                              <w:t>18</w:t>
+                            </w:r>
+                            <w:r>
+                              <w:fldChar w:fldCharType="end"/>
+                            </w:r>
                             <w:r>
                               <w:t xml:space="preserve"> : Schematic for Low Pass Filter</w:t>
                             </w:r>
@@ -17936,18 +18023,28 @@
                           <w:lang w:val="en-IN" w:eastAsia="en-IN"/>
                         </w:rPr>
                       </w:pPr>
-                      <w:bookmarkStart w:id="54" w:name="_Toc498562969"/>
+                      <w:bookmarkStart w:id="54" w:name="_Toc498599393"/>
                       <w:r>
                         <w:t xml:space="preserve">Figure </w:t>
                       </w:r>
-                      <w:fldSimple w:instr=" SEQ Figure \* ARABIC ">
-                        <w:r>
-                          <w:rPr>
-                            <w:noProof/>
-                          </w:rPr>
-                          <w:t>18</w:t>
-                        </w:r>
-                      </w:fldSimple>
+                      <w:r>
+                        <w:fldChar w:fldCharType="begin"/>
+                      </w:r>
+                      <w:r>
+                        <w:instrText xml:space="preserve"> SEQ Figure \* ARABIC </w:instrText>
+                      </w:r>
+                      <w:r>
+                        <w:fldChar w:fldCharType="separate"/>
+                      </w:r>
+                      <w:r>
+                        <w:rPr>
+                          <w:noProof/>
+                        </w:rPr>
+                        <w:t>18</w:t>
+                      </w:r>
+                      <w:r>
+                        <w:fldChar w:fldCharType="end"/>
+                      </w:r>
                       <w:r>
                         <w:t xml:space="preserve"> : Schematic for Low Pass Filter</w:t>
                       </w:r>
@@ -18537,18 +18634,28 @@
                                 <w:lang w:val="en-IN" w:eastAsia="en-IN"/>
                               </w:rPr>
                             </w:pPr>
-                            <w:bookmarkStart w:id="55" w:name="_Toc498562970"/>
+                            <w:bookmarkStart w:id="55" w:name="_Toc498599394"/>
                             <w:r>
                               <w:t xml:space="preserve">Figure </w:t>
                             </w:r>
-                            <w:fldSimple w:instr=" SEQ Figure \* ARABIC ">
-                              <w:r>
-                                <w:rPr>
-                                  <w:noProof/>
-                                </w:rPr>
-                                <w:t>19</w:t>
-                              </w:r>
-                            </w:fldSimple>
+                            <w:r>
+                              <w:fldChar w:fldCharType="begin"/>
+                            </w:r>
+                            <w:r>
+                              <w:instrText xml:space="preserve"> SEQ Figure \* ARABIC </w:instrText>
+                            </w:r>
+                            <w:r>
+                              <w:fldChar w:fldCharType="separate"/>
+                            </w:r>
+                            <w:r>
+                              <w:rPr>
+                                <w:noProof/>
+                              </w:rPr>
+                              <w:t>19</w:t>
+                            </w:r>
+                            <w:r>
+                              <w:fldChar w:fldCharType="end"/>
+                            </w:r>
                             <w:r>
                               <w:t xml:space="preserve"> : Frequency Domain Response of the Low Pass Filter</w:t>
                             </w:r>
@@ -18584,18 +18691,28 @@
                           <w:lang w:val="en-IN" w:eastAsia="en-IN"/>
                         </w:rPr>
                       </w:pPr>
-                      <w:bookmarkStart w:id="56" w:name="_Toc498562970"/>
+                      <w:bookmarkStart w:id="56" w:name="_Toc498599394"/>
                       <w:r>
                         <w:t xml:space="preserve">Figure </w:t>
                       </w:r>
-                      <w:fldSimple w:instr=" SEQ Figure \* ARABIC ">
-                        <w:r>
-                          <w:rPr>
-                            <w:noProof/>
-                          </w:rPr>
-                          <w:t>19</w:t>
-                        </w:r>
-                      </w:fldSimple>
+                      <w:r>
+                        <w:fldChar w:fldCharType="begin"/>
+                      </w:r>
+                      <w:r>
+                        <w:instrText xml:space="preserve"> SEQ Figure \* ARABIC </w:instrText>
+                      </w:r>
+                      <w:r>
+                        <w:fldChar w:fldCharType="separate"/>
+                      </w:r>
+                      <w:r>
+                        <w:rPr>
+                          <w:noProof/>
+                        </w:rPr>
+                        <w:t>19</w:t>
+                      </w:r>
+                      <w:r>
+                        <w:fldChar w:fldCharType="end"/>
+                      </w:r>
                       <w:r>
                         <w:t xml:space="preserve"> : Frequency Domain Response of the Low Pass Filter</w:t>
                       </w:r>
@@ -18850,18 +18967,28 @@
                                 <w:lang w:val="en-IN" w:eastAsia="en-IN"/>
                               </w:rPr>
                             </w:pPr>
-                            <w:bookmarkStart w:id="57" w:name="_Toc498562971"/>
+                            <w:bookmarkStart w:id="57" w:name="_Toc498599395"/>
                             <w:r>
                               <w:t xml:space="preserve">Figure </w:t>
                             </w:r>
-                            <w:fldSimple w:instr=" SEQ Figure \* ARABIC ">
-                              <w:r>
-                                <w:rPr>
-                                  <w:noProof/>
-                                </w:rPr>
-                                <w:t>20</w:t>
-                              </w:r>
-                            </w:fldSimple>
+                            <w:r>
+                              <w:fldChar w:fldCharType="begin"/>
+                            </w:r>
+                            <w:r>
+                              <w:instrText xml:space="preserve"> SEQ Figure \* ARABIC </w:instrText>
+                            </w:r>
+                            <w:r>
+                              <w:fldChar w:fldCharType="separate"/>
+                            </w:r>
+                            <w:r>
+                              <w:rPr>
+                                <w:noProof/>
+                              </w:rPr>
+                              <w:t>20</w:t>
+                            </w:r>
+                            <w:r>
+                              <w:fldChar w:fldCharType="end"/>
+                            </w:r>
                             <w:r>
                               <w:t xml:space="preserve"> : Low Pass Filter Time Domain Response for 10 Hz signal</w:t>
                             </w:r>
@@ -18897,18 +19024,28 @@
                           <w:lang w:val="en-IN" w:eastAsia="en-IN"/>
                         </w:rPr>
                       </w:pPr>
-                      <w:bookmarkStart w:id="58" w:name="_Toc498562971"/>
+                      <w:bookmarkStart w:id="58" w:name="_Toc498599395"/>
                       <w:r>
                         <w:t xml:space="preserve">Figure </w:t>
                       </w:r>
-                      <w:fldSimple w:instr=" SEQ Figure \* ARABIC ">
-                        <w:r>
-                          <w:rPr>
-                            <w:noProof/>
-                          </w:rPr>
-                          <w:t>20</w:t>
-                        </w:r>
-                      </w:fldSimple>
+                      <w:r>
+                        <w:fldChar w:fldCharType="begin"/>
+                      </w:r>
+                      <w:r>
+                        <w:instrText xml:space="preserve"> SEQ Figure \* ARABIC </w:instrText>
+                      </w:r>
+                      <w:r>
+                        <w:fldChar w:fldCharType="separate"/>
+                      </w:r>
+                      <w:r>
+                        <w:rPr>
+                          <w:noProof/>
+                        </w:rPr>
+                        <w:t>20</w:t>
+                      </w:r>
+                      <w:r>
+                        <w:fldChar w:fldCharType="end"/>
+                      </w:r>
                       <w:r>
                         <w:t xml:space="preserve"> : Low Pass Filter Time Domain Response for 10 Hz signal</w:t>
                       </w:r>
@@ -18991,18 +19128,28 @@
                                 <w:lang w:val="en-IN" w:eastAsia="en-IN"/>
                               </w:rPr>
                             </w:pPr>
-                            <w:bookmarkStart w:id="59" w:name="_Toc498562972"/>
+                            <w:bookmarkStart w:id="59" w:name="_Toc498599396"/>
                             <w:r>
                               <w:t xml:space="preserve">Figure </w:t>
                             </w:r>
-                            <w:fldSimple w:instr=" SEQ Figure \* ARABIC ">
-                              <w:r>
-                                <w:rPr>
-                                  <w:noProof/>
-                                </w:rPr>
-                                <w:t>21</w:t>
-                              </w:r>
-                            </w:fldSimple>
+                            <w:r>
+                              <w:fldChar w:fldCharType="begin"/>
+                            </w:r>
+                            <w:r>
+                              <w:instrText xml:space="preserve"> SEQ Figure \* ARABIC </w:instrText>
+                            </w:r>
+                            <w:r>
+                              <w:fldChar w:fldCharType="separate"/>
+                            </w:r>
+                            <w:r>
+                              <w:rPr>
+                                <w:noProof/>
+                              </w:rPr>
+                              <w:t>21</w:t>
+                            </w:r>
+                            <w:r>
+                              <w:fldChar w:fldCharType="end"/>
+                            </w:r>
                             <w:r>
                               <w:t xml:space="preserve"> : Low Pass Filter Time Domain Response for </w:t>
                             </w:r>
@@ -19044,18 +19191,28 @@
                           <w:lang w:val="en-IN" w:eastAsia="en-IN"/>
                         </w:rPr>
                       </w:pPr>
-                      <w:bookmarkStart w:id="60" w:name="_Toc498562972"/>
+                      <w:bookmarkStart w:id="60" w:name="_Toc498599396"/>
                       <w:r>
                         <w:t xml:space="preserve">Figure </w:t>
                       </w:r>
-                      <w:fldSimple w:instr=" SEQ Figure \* ARABIC ">
-                        <w:r>
-                          <w:rPr>
-                            <w:noProof/>
-                          </w:rPr>
-                          <w:t>21</w:t>
-                        </w:r>
-                      </w:fldSimple>
+                      <w:r>
+                        <w:fldChar w:fldCharType="begin"/>
+                      </w:r>
+                      <w:r>
+                        <w:instrText xml:space="preserve"> SEQ Figure \* ARABIC </w:instrText>
+                      </w:r>
+                      <w:r>
+                        <w:fldChar w:fldCharType="separate"/>
+                      </w:r>
+                      <w:r>
+                        <w:rPr>
+                          <w:noProof/>
+                        </w:rPr>
+                        <w:t>21</w:t>
+                      </w:r>
+                      <w:r>
+                        <w:fldChar w:fldCharType="end"/>
+                      </w:r>
                       <w:r>
                         <w:t xml:space="preserve"> : Low Pass Filter Time Domain Response for </w:t>
                       </w:r>
@@ -19174,7 +19331,7 @@
           <w:numId w:val="17"/>
         </w:numPr>
       </w:pPr>
-      <w:bookmarkStart w:id="61" w:name="_Toc498563303"/>
+      <w:bookmarkStart w:id="61" w:name="_Toc498599365"/>
       <w:r>
         <w:lastRenderedPageBreak/>
         <w:t>Post-</w:t>
@@ -19243,18 +19400,28 @@
                                 <w:lang w:val="en-IN" w:eastAsia="en-IN"/>
                               </w:rPr>
                             </w:pPr>
-                            <w:bookmarkStart w:id="62" w:name="_Toc498562973"/>
+                            <w:bookmarkStart w:id="62" w:name="_Toc498599397"/>
                             <w:r>
                               <w:t xml:space="preserve">Figure </w:t>
                             </w:r>
-                            <w:fldSimple w:instr=" SEQ Figure \* ARABIC ">
-                              <w:r>
-                                <w:rPr>
-                                  <w:noProof/>
-                                </w:rPr>
-                                <w:t>22</w:t>
-                              </w:r>
-                            </w:fldSimple>
+                            <w:r>
+                              <w:fldChar w:fldCharType="begin"/>
+                            </w:r>
+                            <w:r>
+                              <w:instrText xml:space="preserve"> SEQ Figure \* ARABIC </w:instrText>
+                            </w:r>
+                            <w:r>
+                              <w:fldChar w:fldCharType="separate"/>
+                            </w:r>
+                            <w:r>
+                              <w:rPr>
+                                <w:noProof/>
+                              </w:rPr>
+                              <w:t>22</w:t>
+                            </w:r>
+                            <w:r>
+                              <w:fldChar w:fldCharType="end"/>
+                            </w:r>
                             <w:r>
                               <w:t xml:space="preserve"> : Amplification Stage Schematic</w:t>
                             </w:r>
@@ -19289,18 +19456,28 @@
                           <w:lang w:val="en-IN" w:eastAsia="en-IN"/>
                         </w:rPr>
                       </w:pPr>
-                      <w:bookmarkStart w:id="63" w:name="_Toc498562973"/>
+                      <w:bookmarkStart w:id="63" w:name="_Toc498599397"/>
                       <w:r>
                         <w:t xml:space="preserve">Figure </w:t>
                       </w:r>
-                      <w:fldSimple w:instr=" SEQ Figure \* ARABIC ">
-                        <w:r>
-                          <w:rPr>
-                            <w:noProof/>
-                          </w:rPr>
-                          <w:t>22</w:t>
-                        </w:r>
-                      </w:fldSimple>
+                      <w:r>
+                        <w:fldChar w:fldCharType="begin"/>
+                      </w:r>
+                      <w:r>
+                        <w:instrText xml:space="preserve"> SEQ Figure \* ARABIC </w:instrText>
+                      </w:r>
+                      <w:r>
+                        <w:fldChar w:fldCharType="separate"/>
+                      </w:r>
+                      <w:r>
+                        <w:rPr>
+                          <w:noProof/>
+                        </w:rPr>
+                        <w:t>22</w:t>
+                      </w:r>
+                      <w:r>
+                        <w:fldChar w:fldCharType="end"/>
+                      </w:r>
                       <w:r>
                         <w:t xml:space="preserve"> : Amplification Stage Schematic</w:t>
                       </w:r>
@@ -19612,18 +19789,28 @@
                                 <w:u w:val="single"/>
                               </w:rPr>
                             </w:pPr>
-                            <w:bookmarkStart w:id="64" w:name="_Toc498562974"/>
+                            <w:bookmarkStart w:id="64" w:name="_Toc498599398"/>
                             <w:r>
                               <w:t xml:space="preserve">Figure </w:t>
                             </w:r>
-                            <w:fldSimple w:instr=" SEQ Figure \* ARABIC ">
-                              <w:r>
-                                <w:rPr>
-                                  <w:noProof/>
-                                </w:rPr>
-                                <w:t>23</w:t>
-                              </w:r>
-                            </w:fldSimple>
+                            <w:r>
+                              <w:fldChar w:fldCharType="begin"/>
+                            </w:r>
+                            <w:r>
+                              <w:instrText xml:space="preserve"> SEQ Figure \* ARABIC </w:instrText>
+                            </w:r>
+                            <w:r>
+                              <w:fldChar w:fldCharType="separate"/>
+                            </w:r>
+                            <w:r>
+                              <w:rPr>
+                                <w:noProof/>
+                              </w:rPr>
+                              <w:t>23</w:t>
+                            </w:r>
+                            <w:r>
+                              <w:fldChar w:fldCharType="end"/>
+                            </w:r>
                             <w:r>
                               <w:t xml:space="preserve"> : Time Domain Response of Post-Amplifier Stage</w:t>
                             </w:r>
@@ -19658,18 +19845,28 @@
                           <w:u w:val="single"/>
                         </w:rPr>
                       </w:pPr>
-                      <w:bookmarkStart w:id="65" w:name="_Toc498562974"/>
+                      <w:bookmarkStart w:id="65" w:name="_Toc498599398"/>
                       <w:r>
                         <w:t xml:space="preserve">Figure </w:t>
                       </w:r>
-                      <w:fldSimple w:instr=" SEQ Figure \* ARABIC ">
-                        <w:r>
-                          <w:rPr>
-                            <w:noProof/>
-                          </w:rPr>
-                          <w:t>23</w:t>
-                        </w:r>
-                      </w:fldSimple>
+                      <w:r>
+                        <w:fldChar w:fldCharType="begin"/>
+                      </w:r>
+                      <w:r>
+                        <w:instrText xml:space="preserve"> SEQ Figure \* ARABIC </w:instrText>
+                      </w:r>
+                      <w:r>
+                        <w:fldChar w:fldCharType="separate"/>
+                      </w:r>
+                      <w:r>
+                        <w:rPr>
+                          <w:noProof/>
+                        </w:rPr>
+                        <w:t>23</w:t>
+                      </w:r>
+                      <w:r>
+                        <w:fldChar w:fldCharType="end"/>
+                      </w:r>
                       <w:r>
                         <w:t xml:space="preserve"> : Time Domain Response of Post-Amplifier Stage</w:t>
                       </w:r>
@@ -19780,10 +19977,13 @@
           <w:numId w:val="17"/>
         </w:numPr>
       </w:pPr>
-      <w:bookmarkStart w:id="66" w:name="_Toc498563304"/>
+      <w:bookmarkStart w:id="66" w:name="_Toc498599366"/>
       <w:r>
         <w:lastRenderedPageBreak/>
-        <w:t xml:space="preserve">LeVEL Shifter </w:t>
+        <w:t>Level</w:t>
+      </w:r>
+      <w:r>
+        <w:t xml:space="preserve"> Shifter </w:t>
       </w:r>
       <w:r>
         <w:t>Stage</w:t>
@@ -19927,18 +20127,28 @@
                                 <w:lang w:val="en-IN" w:eastAsia="en-IN"/>
                               </w:rPr>
                             </w:pPr>
-                            <w:bookmarkStart w:id="67" w:name="_Toc498562975"/>
+                            <w:bookmarkStart w:id="67" w:name="_Toc498599399"/>
                             <w:r>
                               <w:t xml:space="preserve">Figure </w:t>
                             </w:r>
-                            <w:fldSimple w:instr=" SEQ Figure \* ARABIC ">
-                              <w:r>
-                                <w:rPr>
-                                  <w:noProof/>
-                                </w:rPr>
-                                <w:t>24</w:t>
-                              </w:r>
-                            </w:fldSimple>
+                            <w:r>
+                              <w:fldChar w:fldCharType="begin"/>
+                            </w:r>
+                            <w:r>
+                              <w:instrText xml:space="preserve"> SEQ Figure \* ARABIC </w:instrText>
+                            </w:r>
+                            <w:r>
+                              <w:fldChar w:fldCharType="separate"/>
+                            </w:r>
+                            <w:r>
+                              <w:rPr>
+                                <w:noProof/>
+                              </w:rPr>
+                              <w:t>24</w:t>
+                            </w:r>
+                            <w:r>
+                              <w:fldChar w:fldCharType="end"/>
+                            </w:r>
                             <w:r>
                               <w:t xml:space="preserve"> : Level Shifter and Clipping Stage Schematic</w:t>
                             </w:r>
@@ -19974,18 +20184,28 @@
                           <w:lang w:val="en-IN" w:eastAsia="en-IN"/>
                         </w:rPr>
                       </w:pPr>
-                      <w:bookmarkStart w:id="68" w:name="_Toc498562975"/>
+                      <w:bookmarkStart w:id="68" w:name="_Toc498599399"/>
                       <w:r>
                         <w:t xml:space="preserve">Figure </w:t>
                       </w:r>
-                      <w:fldSimple w:instr=" SEQ Figure \* ARABIC ">
-                        <w:r>
-                          <w:rPr>
-                            <w:noProof/>
-                          </w:rPr>
-                          <w:t>24</w:t>
-                        </w:r>
-                      </w:fldSimple>
+                      <w:r>
+                        <w:fldChar w:fldCharType="begin"/>
+                      </w:r>
+                      <w:r>
+                        <w:instrText xml:space="preserve"> SEQ Figure \* ARABIC </w:instrText>
+                      </w:r>
+                      <w:r>
+                        <w:fldChar w:fldCharType="separate"/>
+                      </w:r>
+                      <w:r>
+                        <w:rPr>
+                          <w:noProof/>
+                        </w:rPr>
+                        <w:t>24</w:t>
+                      </w:r>
+                      <w:r>
+                        <w:fldChar w:fldCharType="end"/>
+                      </w:r>
                       <w:r>
                         <w:t xml:space="preserve"> : Level Shifter and Clipping Stage Schematic</w:t>
                       </w:r>
@@ -20125,18 +20345,28 @@
                                 <w:lang w:val="en-IN" w:eastAsia="en-IN"/>
                               </w:rPr>
                             </w:pPr>
-                            <w:bookmarkStart w:id="69" w:name="_Toc498562976"/>
+                            <w:bookmarkStart w:id="69" w:name="_Toc498599400"/>
                             <w:r>
                               <w:t xml:space="preserve">Figure </w:t>
                             </w:r>
-                            <w:fldSimple w:instr=" SEQ Figure \* ARABIC ">
-                              <w:r>
-                                <w:rPr>
-                                  <w:noProof/>
-                                </w:rPr>
-                                <w:t>25</w:t>
-                              </w:r>
-                            </w:fldSimple>
+                            <w:r>
+                              <w:fldChar w:fldCharType="begin"/>
+                            </w:r>
+                            <w:r>
+                              <w:instrText xml:space="preserve"> SEQ Figure \* ARABIC </w:instrText>
+                            </w:r>
+                            <w:r>
+                              <w:fldChar w:fldCharType="separate"/>
+                            </w:r>
+                            <w:r>
+                              <w:rPr>
+                                <w:noProof/>
+                              </w:rPr>
+                              <w:t>25</w:t>
+                            </w:r>
+                            <w:r>
+                              <w:fldChar w:fldCharType="end"/>
+                            </w:r>
                             <w:r>
                               <w:t xml:space="preserve"> : Level Shifting Time Domain Response</w:t>
                             </w:r>
@@ -20173,18 +20403,28 @@
                           <w:lang w:val="en-IN" w:eastAsia="en-IN"/>
                         </w:rPr>
                       </w:pPr>
-                      <w:bookmarkStart w:id="70" w:name="_Toc498562976"/>
+                      <w:bookmarkStart w:id="70" w:name="_Toc498599400"/>
                       <w:r>
                         <w:t xml:space="preserve">Figure </w:t>
                       </w:r>
-                      <w:fldSimple w:instr=" SEQ Figure \* ARABIC ">
-                        <w:r>
-                          <w:rPr>
-                            <w:noProof/>
-                          </w:rPr>
-                          <w:t>25</w:t>
-                        </w:r>
-                      </w:fldSimple>
+                      <w:r>
+                        <w:fldChar w:fldCharType="begin"/>
+                      </w:r>
+                      <w:r>
+                        <w:instrText xml:space="preserve"> SEQ Figure \* ARABIC </w:instrText>
+                      </w:r>
+                      <w:r>
+                        <w:fldChar w:fldCharType="separate"/>
+                      </w:r>
+                      <w:r>
+                        <w:rPr>
+                          <w:noProof/>
+                        </w:rPr>
+                        <w:t>25</w:t>
+                      </w:r>
+                      <w:r>
+                        <w:fldChar w:fldCharType="end"/>
+                      </w:r>
                       <w:r>
                         <w:t xml:space="preserve"> : Level Shifting Time Domain Response</w:t>
                       </w:r>
@@ -20308,7 +20548,7 @@
         <w:lastRenderedPageBreak/>
         <w:t xml:space="preserve"> </w:t>
       </w:r>
-      <w:bookmarkStart w:id="71" w:name="_Toc498563305"/>
+      <w:bookmarkStart w:id="71" w:name="_Toc498599367"/>
       <w:r>
         <w:t>Cascading all stages</w:t>
       </w:r>
@@ -20437,18 +20677,28 @@
                                 <w:lang w:val="en-IN" w:eastAsia="en-IN"/>
                               </w:rPr>
                             </w:pPr>
-                            <w:bookmarkStart w:id="72" w:name="_Toc498562977"/>
+                            <w:bookmarkStart w:id="72" w:name="_Toc498599401"/>
                             <w:r>
                               <w:t xml:space="preserve">Figure </w:t>
                             </w:r>
-                            <w:fldSimple w:instr=" SEQ Figure \* ARABIC ">
-                              <w:r>
-                                <w:rPr>
-                                  <w:noProof/>
-                                </w:rPr>
-                                <w:t>26</w:t>
-                              </w:r>
-                            </w:fldSimple>
+                            <w:r>
+                              <w:fldChar w:fldCharType="begin"/>
+                            </w:r>
+                            <w:r>
+                              <w:instrText xml:space="preserve"> SEQ Figure \* ARABIC </w:instrText>
+                            </w:r>
+                            <w:r>
+                              <w:fldChar w:fldCharType="separate"/>
+                            </w:r>
+                            <w:r>
+                              <w:rPr>
+                                <w:noProof/>
+                              </w:rPr>
+                              <w:t>26</w:t>
+                            </w:r>
+                            <w:r>
+                              <w:fldChar w:fldCharType="end"/>
+                            </w:r>
                             <w:r>
                               <w:t xml:space="preserve"> : Cascaded Schematic of all the Stages</w:t>
                             </w:r>
@@ -20484,18 +20734,28 @@
                           <w:lang w:val="en-IN" w:eastAsia="en-IN"/>
                         </w:rPr>
                       </w:pPr>
-                      <w:bookmarkStart w:id="73" w:name="_Toc498562977"/>
+                      <w:bookmarkStart w:id="73" w:name="_Toc498599401"/>
                       <w:r>
                         <w:t xml:space="preserve">Figure </w:t>
                       </w:r>
-                      <w:fldSimple w:instr=" SEQ Figure \* ARABIC ">
-                        <w:r>
-                          <w:rPr>
-                            <w:noProof/>
-                          </w:rPr>
-                          <w:t>26</w:t>
-                        </w:r>
-                      </w:fldSimple>
+                      <w:r>
+                        <w:fldChar w:fldCharType="begin"/>
+                      </w:r>
+                      <w:r>
+                        <w:instrText xml:space="preserve"> SEQ Figure \* ARABIC </w:instrText>
+                      </w:r>
+                      <w:r>
+                        <w:fldChar w:fldCharType="separate"/>
+                      </w:r>
+                      <w:r>
+                        <w:rPr>
+                          <w:noProof/>
+                        </w:rPr>
+                        <w:t>26</w:t>
+                      </w:r>
+                      <w:r>
+                        <w:fldChar w:fldCharType="end"/>
+                      </w:r>
                       <w:r>
                         <w:t xml:space="preserve"> : Cascaded Schematic of all the Stages</w:t>
                       </w:r>
@@ -20867,18 +21127,28 @@
           <w:szCs w:val="24"/>
         </w:rPr>
       </w:pPr>
-      <w:bookmarkStart w:id="74" w:name="_Toc498562978"/>
+      <w:bookmarkStart w:id="74" w:name="_Toc498599402"/>
       <w:r>
         <w:t xml:space="preserve">Figure </w:t>
       </w:r>
-      <w:fldSimple w:instr=" SEQ Figure \* ARABIC ">
-        <w:r>
-          <w:rPr>
-            <w:noProof/>
-          </w:rPr>
-          <w:t>27</w:t>
-        </w:r>
-      </w:fldSimple>
+      <w:r>
+        <w:fldChar w:fldCharType="begin"/>
+      </w:r>
+      <w:r>
+        <w:instrText xml:space="preserve"> SEQ Figure \* ARABIC </w:instrText>
+      </w:r>
+      <w:r>
+        <w:fldChar w:fldCharType="separate"/>
+      </w:r>
+      <w:r>
+        <w:rPr>
+          <w:noProof/>
+        </w:rPr>
+        <w:t>27</w:t>
+      </w:r>
+      <w:r>
+        <w:fldChar w:fldCharType="end"/>
+      </w:r>
       <w:r>
         <w:t xml:space="preserve"> : Frequency Domain Response of the Cascaded Schematic</w:t>
       </w:r>
@@ -20980,18 +21250,28 @@
           <w:szCs w:val="24"/>
         </w:rPr>
       </w:pPr>
-      <w:bookmarkStart w:id="75" w:name="_Toc498562979"/>
+      <w:bookmarkStart w:id="75" w:name="_Toc498599403"/>
       <w:r>
         <w:t xml:space="preserve">Figure </w:t>
       </w:r>
-      <w:fldSimple w:instr=" SEQ Figure \* ARABIC ">
-        <w:r>
-          <w:rPr>
-            <w:noProof/>
-          </w:rPr>
-          <w:t>28</w:t>
-        </w:r>
-      </w:fldSimple>
+      <w:r>
+        <w:fldChar w:fldCharType="begin"/>
+      </w:r>
+      <w:r>
+        <w:instrText xml:space="preserve"> SEQ Figure \* ARABIC </w:instrText>
+      </w:r>
+      <w:r>
+        <w:fldChar w:fldCharType="separate"/>
+      </w:r>
+      <w:r>
+        <w:rPr>
+          <w:noProof/>
+        </w:rPr>
+        <w:t>28</w:t>
+      </w:r>
+      <w:r>
+        <w:fldChar w:fldCharType="end"/>
+      </w:r>
       <w:r>
         <w:t xml:space="preserve"> : AC Frequency Sweep Analysis</w:t>
       </w:r>
@@ -21084,7 +21364,7 @@
           <w:numId w:val="17"/>
         </w:numPr>
       </w:pPr>
-      <w:bookmarkStart w:id="76" w:name="_Toc498563306"/>
+      <w:bookmarkStart w:id="76" w:name="_Toc498599368"/>
       <w:r>
         <w:rPr>
           <w:noProof/>
@@ -21278,18 +21558,28 @@
                                 <w:lang w:val="en-IN" w:eastAsia="en-IN"/>
                               </w:rPr>
                             </w:pPr>
-                            <w:bookmarkStart w:id="77" w:name="_Toc498562980"/>
+                            <w:bookmarkStart w:id="77" w:name="_Toc498599404"/>
                             <w:r>
                               <w:t xml:space="preserve">Figure </w:t>
                             </w:r>
-                            <w:fldSimple w:instr=" SEQ Figure \* ARABIC ">
-                              <w:r>
-                                <w:rPr>
-                                  <w:noProof/>
-                                </w:rPr>
-                                <w:t>29</w:t>
-                              </w:r>
-                            </w:fldSimple>
+                            <w:r>
+                              <w:fldChar w:fldCharType="begin"/>
+                            </w:r>
+                            <w:r>
+                              <w:instrText xml:space="preserve"> SEQ Figure \* ARABIC </w:instrText>
+                            </w:r>
+                            <w:r>
+                              <w:fldChar w:fldCharType="separate"/>
+                            </w:r>
+                            <w:r>
+                              <w:rPr>
+                                <w:noProof/>
+                              </w:rPr>
+                              <w:t>29</w:t>
+                            </w:r>
+                            <w:r>
+                              <w:fldChar w:fldCharType="end"/>
+                            </w:r>
                             <w:r>
                               <w:t xml:space="preserve"> : Oscilloscope Output, Yellow line represents the Time Domain Signal and the violet line represents the Frequency Domain Response</w:t>
                             </w:r>
@@ -21327,18 +21617,28 @@
                           <w:lang w:val="en-IN" w:eastAsia="en-IN"/>
                         </w:rPr>
                       </w:pPr>
-                      <w:bookmarkStart w:id="78" w:name="_Toc498562980"/>
+                      <w:bookmarkStart w:id="78" w:name="_Toc498599404"/>
                       <w:r>
                         <w:t xml:space="preserve">Figure </w:t>
                       </w:r>
-                      <w:fldSimple w:instr=" SEQ Figure \* ARABIC ">
-                        <w:r>
-                          <w:rPr>
-                            <w:noProof/>
-                          </w:rPr>
-                          <w:t>29</w:t>
-                        </w:r>
-                      </w:fldSimple>
+                      <w:r>
+                        <w:fldChar w:fldCharType="begin"/>
+                      </w:r>
+                      <w:r>
+                        <w:instrText xml:space="preserve"> SEQ Figure \* ARABIC </w:instrText>
+                      </w:r>
+                      <w:r>
+                        <w:fldChar w:fldCharType="separate"/>
+                      </w:r>
+                      <w:r>
+                        <w:rPr>
+                          <w:noProof/>
+                        </w:rPr>
+                        <w:t>29</w:t>
+                      </w:r>
+                      <w:r>
+                        <w:fldChar w:fldCharType="end"/>
+                      </w:r>
                       <w:r>
                         <w:t xml:space="preserve"> : Oscilloscope Output, Yellow line represents the Time Domain Signal and the violet line represents the Frequency Domain Response</w:t>
                       </w:r>
@@ -21395,41 +21695,49 @@
           <w:numId w:val="17"/>
         </w:numPr>
       </w:pPr>
-      <w:bookmarkStart w:id="79" w:name="_Toc498563307"/>
+      <w:bookmarkStart w:id="79" w:name="_Toc498599369"/>
       <w:r>
         <w:lastRenderedPageBreak/>
         <w:t>ADC Sampling and Processing Stage</w:t>
       </w:r>
       <w:bookmarkEnd w:id="79"/>
     </w:p>
-    <w:p/>
     <w:p>
       <w:pPr>
-        <w:spacing w:line="360" w:lineRule="auto"/>
-      </w:pPr>
-      <w:r>
-        <w:t>The analog data from the first stage is captured with the help of an ADC. For this purpose, STM32 ARM M0 based microcontroller is used. The part number is STM32F103C6T8. This microcontroller provides a 10-channel general-purpose ADC which is 12-bit in resolution. Thus, the samples captured are 4-times more resolved as compared to other alternative microcontrollers like the ATMega32 or ATMega16 series.</w:t>
-      </w:r>
+        <w:jc w:val="both"/>
+      </w:pPr>
     </w:p>
     <w:p>
       <w:pPr>
         <w:spacing w:line="360" w:lineRule="auto"/>
-      </w:pPr>
-      <w:r>
-        <w:t>The ADC channel 0 and channel 1 are bound to GPIO using the HAL or Hardware Abstraction Library provided along with the SDK (Software Development Kit). Additionally, GPIO is configured as analog input which automatically selects analog coupling mode. This enables a separate GPIO channel which can be connected to the ADC with the help of the APB or the Advanced Peripheral Bus.</w:t>
+        <w:jc w:val="both"/>
+      </w:pPr>
+      <w:r>
+        <w:t>The analog data from the first stage is captured with the help of an ADC. For this purpose, STM32 ARM M0 based microcontroller is used. The part number is STM32F103C6T8. This microcontroller provides a 10-channel general-purpose ADC which is 12-bit in resolution. Thus, the samples captured are 4-times more resolved as compared to other alternative microcontrollers like the ATMega32 or ATMega16 series.</w:t>
       </w:r>
     </w:p>
     <w:p>
       <w:pPr>
         <w:spacing w:line="360" w:lineRule="auto"/>
-      </w:pPr>
-      <w:r>
-        <w:t>The firmware is programmed in a multi-rate mode, thus allowing us to capture various frequency components. The sampling frequency is derived from the expression</w:t>
+        <w:jc w:val="both"/>
+      </w:pPr>
+      <w:r>
+        <w:t>The ADC channel 0 and channel 1 are bound to GPIO using the HAL or Hardware Abstraction Library provided along with the SDK (Software Development Kit). Additionally, GPIO is configured as analog input which automatically selects analog coupling mode. This enables a separate GPIO channel which can be connected to the ADC with the help of the APB or the Advanced Peripheral Bus.</w:t>
       </w:r>
     </w:p>
     <w:p>
       <w:pPr>
         <w:spacing w:line="360" w:lineRule="auto"/>
+        <w:jc w:val="both"/>
+      </w:pPr>
+      <w:r>
+        <w:t>The firmware is programmed in a multi-rate mode, thus allowing us to capture various frequency components. The sampling frequency is derived from the expression</w:t>
+      </w:r>
+    </w:p>
+    <w:p>
+      <w:pPr>
+        <w:spacing w:line="360" w:lineRule="auto"/>
+        <w:jc w:val="both"/>
       </w:pPr>
       <m:oMathPara>
         <m:oMath>
@@ -21446,6 +21754,7 @@
       <w:pPr>
         <w:spacing w:line="360" w:lineRule="auto"/>
         <w:ind w:left="0"/>
+        <w:jc w:val="both"/>
       </w:pPr>
       <w:r>
         <w:t xml:space="preserve">The value </w:t>
@@ -21532,18 +21841,28 @@
         <w:pStyle w:val="Caption"/>
         <w:jc w:val="center"/>
       </w:pPr>
-      <w:bookmarkStart w:id="80" w:name="_Toc498562981"/>
+      <w:bookmarkStart w:id="80" w:name="_Toc498599405"/>
       <w:r>
         <w:t xml:space="preserve">Figure </w:t>
       </w:r>
-      <w:fldSimple w:instr=" SEQ Figure \* ARABIC ">
-        <w:r>
-          <w:rPr>
-            <w:noProof/>
-          </w:rPr>
-          <w:t>30</w:t>
-        </w:r>
-      </w:fldSimple>
+      <w:r>
+        <w:fldChar w:fldCharType="begin"/>
+      </w:r>
+      <w:r>
+        <w:instrText xml:space="preserve"> SEQ Figure \* ARABIC </w:instrText>
+      </w:r>
+      <w:r>
+        <w:fldChar w:fldCharType="separate"/>
+      </w:r>
+      <w:r>
+        <w:rPr>
+          <w:noProof/>
+        </w:rPr>
+        <w:t>30</w:t>
+      </w:r>
+      <w:r>
+        <w:fldChar w:fldCharType="end"/>
+      </w:r>
       <w:r>
         <w:t xml:space="preserve"> : Schematic and Pin Layout of STM32F1 Microcontroller</w:t>
       </w:r>
@@ -21556,8 +21875,9 @@
     </w:p>
     <w:p>
       <w:pPr>
-        <w:spacing w:after="240" w:line="252" w:lineRule="auto"/>
+        <w:spacing w:after="240" w:line="360" w:lineRule="auto"/>
         <w:ind w:left="0" w:right="0"/>
+        <w:jc w:val="both"/>
         <w:rPr>
           <w:rFonts w:cs="Times New Roman"/>
         </w:rPr>
@@ -21584,8 +21904,8 @@
         </w:rPr>
         <w:drawing>
           <wp:inline distT="0" distB="0" distL="0" distR="0" wp14:anchorId="78687223" wp14:editId="59EFADA3">
-            <wp:extent cx="5167657" cy="3338423"/>
-            <wp:effectExtent l="0" t="0" r="0" b="0"/>
+            <wp:extent cx="5069216" cy="3274828"/>
+            <wp:effectExtent l="0" t="0" r="0" b="1905"/>
             <wp:docPr id="65" name="Picture 65"/>
             <wp:cNvGraphicFramePr>
               <a:graphicFrameLocks xmlns:a="http://schemas.openxmlformats.org/drawingml/2006/main" noChangeAspect="1"/>
@@ -21606,7 +21926,7 @@
                   <pic:spPr>
                     <a:xfrm>
                       <a:off x="0" y="0"/>
-                      <a:ext cx="5167657" cy="3338423"/>
+                      <a:ext cx="5069562" cy="3275052"/>
                     </a:xfrm>
                     <a:prstGeom prst="rect">
                       <a:avLst/>
@@ -21627,18 +21947,28 @@
           <w:rFonts w:cs="Times New Roman"/>
         </w:rPr>
       </w:pPr>
-      <w:bookmarkStart w:id="81" w:name="_Toc498562982"/>
+      <w:bookmarkStart w:id="81" w:name="_Toc498599406"/>
       <w:r>
         <w:t xml:space="preserve">Figure </w:t>
       </w:r>
-      <w:fldSimple w:instr=" SEQ Figure \* ARABIC ">
-        <w:r>
-          <w:rPr>
-            <w:noProof/>
-          </w:rPr>
-          <w:t>31</w:t>
-        </w:r>
-      </w:fldSimple>
+      <w:r>
+        <w:fldChar w:fldCharType="begin"/>
+      </w:r>
+      <w:r>
+        <w:instrText xml:space="preserve"> SEQ Figure \* ARABIC </w:instrText>
+      </w:r>
+      <w:r>
+        <w:fldChar w:fldCharType="separate"/>
+      </w:r>
+      <w:r>
+        <w:rPr>
+          <w:noProof/>
+        </w:rPr>
+        <w:t>31</w:t>
+      </w:r>
+      <w:r>
+        <w:fldChar w:fldCharType="end"/>
+      </w:r>
       <w:r>
         <w:t xml:space="preserve"> : Pin Configuration of STM32F1 for this Project</w:t>
       </w:r>
@@ -21658,8 +21988,8 @@
         </w:rPr>
         <w:drawing>
           <wp:inline distT="0" distB="0" distL="0" distR="0" wp14:anchorId="5AE5290B" wp14:editId="24647B3E">
-            <wp:extent cx="5447037" cy="3838755"/>
-            <wp:effectExtent l="0" t="0" r="1270" b="9525"/>
+            <wp:extent cx="5280508" cy="3721395"/>
+            <wp:effectExtent l="0" t="0" r="0" b="0"/>
             <wp:docPr id="66" name="Picture 66"/>
             <wp:cNvGraphicFramePr>
               <a:graphicFrameLocks xmlns:a="http://schemas.openxmlformats.org/drawingml/2006/main" noChangeAspect="1"/>
@@ -21680,7 +22010,7 @@
                   <pic:spPr>
                     <a:xfrm>
                       <a:off x="0" y="0"/>
-                      <a:ext cx="5447037" cy="3838755"/>
+                      <a:ext cx="5280756" cy="3721570"/>
                     </a:xfrm>
                     <a:prstGeom prst="rect">
                       <a:avLst/>
@@ -21701,18 +22031,28 @@
           <w:rFonts w:cs="Times New Roman"/>
         </w:rPr>
       </w:pPr>
-      <w:bookmarkStart w:id="82" w:name="_Toc498562983"/>
+      <w:bookmarkStart w:id="82" w:name="_Toc498599407"/>
       <w:r>
         <w:t xml:space="preserve">Figure </w:t>
       </w:r>
-      <w:fldSimple w:instr=" SEQ Figure \* ARABIC ">
-        <w:r>
-          <w:rPr>
-            <w:noProof/>
-          </w:rPr>
-          <w:t>32</w:t>
-        </w:r>
-      </w:fldSimple>
+      <w:r>
+        <w:fldChar w:fldCharType="begin"/>
+      </w:r>
+      <w:r>
+        <w:instrText xml:space="preserve"> SEQ Figure \* ARABIC </w:instrText>
+      </w:r>
+      <w:r>
+        <w:fldChar w:fldCharType="separate"/>
+      </w:r>
+      <w:r>
+        <w:rPr>
+          <w:noProof/>
+        </w:rPr>
+        <w:t>32</w:t>
+      </w:r>
+      <w:r>
+        <w:fldChar w:fldCharType="end"/>
+      </w:r>
       <w:r>
         <w:t xml:space="preserve"> : Clock Tree Configuration for STM32</w:t>
       </w:r>
@@ -21735,7 +22075,7 @@
         <w:lastRenderedPageBreak/>
         <w:t xml:space="preserve"> </w:t>
       </w:r>
-      <w:bookmarkStart w:id="83" w:name="_Toc498563308"/>
+      <w:bookmarkStart w:id="83" w:name="_Toc498599370"/>
       <w:r>
         <w:t>ADC Parameters</w:t>
       </w:r>
@@ -21793,35 +22133,44 @@
         <w:pStyle w:val="Caption"/>
         <w:jc w:val="center"/>
       </w:pPr>
-      <w:bookmarkStart w:id="84" w:name="_Toc498562984"/>
+      <w:bookmarkStart w:id="84" w:name="_Toc498599408"/>
       <w:r>
         <w:t xml:space="preserve">Figure </w:t>
       </w:r>
-      <w:fldSimple w:instr=" SEQ Figure \* ARABIC ">
-        <w:r>
-          <w:rPr>
-            <w:noProof/>
-          </w:rPr>
-          <w:t>33</w:t>
-        </w:r>
-      </w:fldSimple>
+      <w:r>
+        <w:fldChar w:fldCharType="begin"/>
+      </w:r>
+      <w:r>
+        <w:instrText xml:space="preserve"> SEQ Figure \* ARABIC </w:instrText>
+      </w:r>
+      <w:r>
+        <w:fldChar w:fldCharType="separate"/>
+      </w:r>
+      <w:r>
+        <w:rPr>
+          <w:noProof/>
+        </w:rPr>
+        <w:t>33</w:t>
+      </w:r>
+      <w:r>
+        <w:fldChar w:fldCharType="end"/>
+      </w:r>
       <w:r>
         <w:t xml:space="preserve"> : Parameters for ADC</w:t>
       </w:r>
       <w:bookmarkEnd w:id="84"/>
     </w:p>
     <w:p>
-      <w:r>
-        <w:t xml:space="preserve">The ADC is being used in Independent mode, which runs all the onboard ADCs independent of each other. Continuous conversion mode is enabled which allows the ADC to continuously scan a number of samples and maintain a FIFO for the samples. The sampling time is set to 1.5 cycles i.e. 1.5 times the time period of the system clock for ADC peripheral which is set to 4 </w:t>
-      </w:r>
-      <w:proofErr w:type="spellStart"/>
-      <w:r>
-        <w:t>M</w:t>
+      <w:pPr>
+        <w:spacing w:line="360" w:lineRule="auto"/>
+        <w:jc w:val="both"/>
+      </w:pPr>
+      <w:r>
+        <w:t>The ADC is being used in Independent mode, which runs all the onboard ADCs independent of each other. Continuous conversion mode is enabled which allows the ADC to continuously scan a number of samples and maintain a FIFO for the samples. The sampling time is set to 1.5 cycles i.e. 1.5 times the time period of the system clock for ADC peripheral which is set to 4 M</w:t>
       </w:r>
       <w:r>
         <w:t>Hz.</w:t>
       </w:r>
-      <w:proofErr w:type="spellEnd"/>
     </w:p>
     <w:p/>
     <w:tbl>
@@ -21854,25 +22203,7 @@
                 <w:sz w:val="18"/>
                 <w:szCs w:val="20"/>
               </w:rPr>
-              <w:t xml:space="preserve">    </w:t>
-            </w:r>
-            <w:proofErr w:type="spellStart"/>
-            <w:r>
-              <w:rPr>
-                <w:rFonts w:ascii="Consolas" w:hAnsi="Consolas" w:cs="Consolas"/>
-                <w:sz w:val="18"/>
-                <w:szCs w:val="20"/>
-              </w:rPr>
-              <w:t>sConfig.Rank</w:t>
-            </w:r>
-            <w:proofErr w:type="spellEnd"/>
-            <w:r>
-              <w:rPr>
-                <w:rFonts w:ascii="Consolas" w:hAnsi="Consolas" w:cs="Consolas"/>
-                <w:sz w:val="18"/>
-                <w:szCs w:val="20"/>
-              </w:rPr>
-              <w:t xml:space="preserve"> = 1;</w:t>
+              <w:t xml:space="preserve">    sConfig.Rank = 1;</w:t>
             </w:r>
           </w:p>
           <w:p>
@@ -21890,25 +22221,7 @@
                 <w:sz w:val="18"/>
                 <w:szCs w:val="20"/>
               </w:rPr>
-              <w:t xml:space="preserve">    </w:t>
-            </w:r>
-            <w:proofErr w:type="spellStart"/>
-            <w:r>
-              <w:rPr>
-                <w:rFonts w:ascii="Consolas" w:hAnsi="Consolas" w:cs="Consolas"/>
-                <w:sz w:val="18"/>
-                <w:szCs w:val="20"/>
-              </w:rPr>
-              <w:t>sConfig.SamplingTime</w:t>
-            </w:r>
-            <w:proofErr w:type="spellEnd"/>
-            <w:r>
-              <w:rPr>
-                <w:rFonts w:ascii="Consolas" w:hAnsi="Consolas" w:cs="Consolas"/>
-                <w:sz w:val="18"/>
-                <w:szCs w:val="20"/>
-              </w:rPr>
-              <w:t xml:space="preserve"> = ADC_SAMPLETIME_1CYCLE_5;</w:t>
+              <w:t xml:space="preserve">    sConfig.SamplingTime = ADC_SAMPLETIME_1CYCLE_5;</w:t>
             </w:r>
           </w:p>
           <w:p>
@@ -21926,43 +22239,7 @@
                 <w:sz w:val="18"/>
                 <w:szCs w:val="20"/>
               </w:rPr>
-              <w:t xml:space="preserve">    </w:t>
-            </w:r>
-            <w:proofErr w:type="spellStart"/>
-            <w:r>
-              <w:rPr>
-                <w:rFonts w:ascii="Consolas" w:hAnsi="Consolas" w:cs="Consolas"/>
-                <w:sz w:val="18"/>
-                <w:szCs w:val="20"/>
-              </w:rPr>
-              <w:t>int</w:t>
-            </w:r>
-            <w:proofErr w:type="spellEnd"/>
-            <w:r>
-              <w:rPr>
-                <w:rFonts w:ascii="Consolas" w:hAnsi="Consolas" w:cs="Consolas"/>
-                <w:sz w:val="18"/>
-                <w:szCs w:val="20"/>
-              </w:rPr>
-              <w:t xml:space="preserve"> </w:t>
-            </w:r>
-            <w:proofErr w:type="spellStart"/>
-            <w:r>
-              <w:rPr>
-                <w:rFonts w:ascii="Consolas" w:hAnsi="Consolas" w:cs="Consolas"/>
-                <w:sz w:val="18"/>
-                <w:szCs w:val="20"/>
-              </w:rPr>
-              <w:t>i</w:t>
-            </w:r>
-            <w:proofErr w:type="spellEnd"/>
-            <w:r>
-              <w:rPr>
-                <w:rFonts w:ascii="Consolas" w:hAnsi="Consolas" w:cs="Consolas"/>
-                <w:sz w:val="18"/>
-                <w:szCs w:val="20"/>
-              </w:rPr>
-              <w:t>;</w:t>
+              <w:t xml:space="preserve">    int i;</w:t>
             </w:r>
           </w:p>
           <w:p>
@@ -21980,43 +22257,7 @@
                 <w:sz w:val="18"/>
                 <w:szCs w:val="20"/>
               </w:rPr>
-              <w:t xml:space="preserve">    for (</w:t>
-            </w:r>
-            <w:proofErr w:type="spellStart"/>
-            <w:r>
-              <w:rPr>
-                <w:rFonts w:ascii="Consolas" w:hAnsi="Consolas" w:cs="Consolas"/>
-                <w:sz w:val="18"/>
-                <w:szCs w:val="20"/>
-              </w:rPr>
-              <w:t>i</w:t>
-            </w:r>
-            <w:proofErr w:type="spellEnd"/>
-            <w:r>
-              <w:rPr>
-                <w:rFonts w:ascii="Consolas" w:hAnsi="Consolas" w:cs="Consolas"/>
-                <w:sz w:val="18"/>
-                <w:szCs w:val="20"/>
-              </w:rPr>
-              <w:t>=0;i&lt;</w:t>
-            </w:r>
-            <w:proofErr w:type="spellStart"/>
-            <w:r>
-              <w:rPr>
-                <w:rFonts w:ascii="Consolas" w:hAnsi="Consolas" w:cs="Consolas"/>
-                <w:sz w:val="18"/>
-                <w:szCs w:val="20"/>
-              </w:rPr>
-              <w:t>adc_no_of_conversions;i</w:t>
-            </w:r>
-            <w:proofErr w:type="spellEnd"/>
-            <w:r>
-              <w:rPr>
-                <w:rFonts w:ascii="Consolas" w:hAnsi="Consolas" w:cs="Consolas"/>
-                <w:sz w:val="18"/>
-                <w:szCs w:val="20"/>
-              </w:rPr>
-              <w:t>++) {</w:t>
+              <w:t xml:space="preserve">    for (i=0;i&lt;adc_no_of_conversions;i++) {</w:t>
             </w:r>
           </w:p>
           <w:p>
@@ -22034,25 +22275,7 @@
                 <w:sz w:val="18"/>
                 <w:szCs w:val="20"/>
               </w:rPr>
-              <w:t xml:space="preserve">      if (</w:t>
-            </w:r>
-            <w:proofErr w:type="spellStart"/>
-            <w:r>
-              <w:rPr>
-                <w:rFonts w:ascii="Consolas" w:hAnsi="Consolas" w:cs="Consolas"/>
-                <w:sz w:val="18"/>
-                <w:szCs w:val="20"/>
-              </w:rPr>
-              <w:t>HAL_ADC_Init</w:t>
-            </w:r>
-            <w:proofErr w:type="spellEnd"/>
-            <w:r>
-              <w:rPr>
-                <w:rFonts w:ascii="Consolas" w:hAnsi="Consolas" w:cs="Consolas"/>
-                <w:sz w:val="18"/>
-                <w:szCs w:val="20"/>
-              </w:rPr>
-              <w:t>(&amp;hadc1) != HAL_OK)</w:t>
+              <w:t xml:space="preserve">      if (HAL_ADC_Init(&amp;hadc1) != HAL_OK)</w:t>
             </w:r>
           </w:p>
           <w:p>
@@ -22088,25 +22311,7 @@
                 <w:sz w:val="18"/>
                 <w:szCs w:val="20"/>
               </w:rPr>
-              <w:t xml:space="preserve">        _</w:t>
-            </w:r>
-            <w:proofErr w:type="spellStart"/>
-            <w:r>
-              <w:rPr>
-                <w:rFonts w:ascii="Consolas" w:hAnsi="Consolas" w:cs="Consolas"/>
-                <w:sz w:val="18"/>
-                <w:szCs w:val="20"/>
-              </w:rPr>
-              <w:t>Error_Handler</w:t>
-            </w:r>
-            <w:proofErr w:type="spellEnd"/>
-            <w:r>
-              <w:rPr>
-                <w:rFonts w:ascii="Consolas" w:hAnsi="Consolas" w:cs="Consolas"/>
-                <w:sz w:val="18"/>
-                <w:szCs w:val="20"/>
-              </w:rPr>
-              <w:t>(__FILE__, __LINE__);</w:t>
+              <w:t xml:space="preserve">        _Error_Handler(__FILE__, __LINE__);</w:t>
             </w:r>
           </w:p>
           <w:p>
@@ -22142,61 +22347,7 @@
                 <w:sz w:val="18"/>
                 <w:szCs w:val="20"/>
               </w:rPr>
-              <w:t xml:space="preserve">      </w:t>
-            </w:r>
-            <w:proofErr w:type="spellStart"/>
-            <w:r>
-              <w:rPr>
-                <w:rFonts w:ascii="Consolas" w:hAnsi="Consolas" w:cs="Consolas"/>
-                <w:sz w:val="18"/>
-                <w:szCs w:val="20"/>
-              </w:rPr>
-              <w:t>sConfig.Channel</w:t>
-            </w:r>
-            <w:proofErr w:type="spellEnd"/>
-            <w:r>
-              <w:rPr>
-                <w:rFonts w:ascii="Consolas" w:hAnsi="Consolas" w:cs="Consolas"/>
-                <w:sz w:val="18"/>
-                <w:szCs w:val="20"/>
-              </w:rPr>
-              <w:t xml:space="preserve"> = </w:t>
-            </w:r>
-            <w:proofErr w:type="spellStart"/>
-            <w:r>
-              <w:rPr>
-                <w:rFonts w:ascii="Consolas" w:hAnsi="Consolas" w:cs="Consolas"/>
-                <w:sz w:val="18"/>
-                <w:szCs w:val="20"/>
-              </w:rPr>
-              <w:t>adc_channels_to_scan</w:t>
-            </w:r>
-            <w:proofErr w:type="spellEnd"/>
-            <w:r>
-              <w:rPr>
-                <w:rFonts w:ascii="Consolas" w:hAnsi="Consolas" w:cs="Consolas"/>
-                <w:sz w:val="18"/>
-                <w:szCs w:val="20"/>
-              </w:rPr>
-              <w:t>[</w:t>
-            </w:r>
-            <w:proofErr w:type="spellStart"/>
-            <w:r>
-              <w:rPr>
-                <w:rFonts w:ascii="Consolas" w:hAnsi="Consolas" w:cs="Consolas"/>
-                <w:sz w:val="18"/>
-                <w:szCs w:val="20"/>
-              </w:rPr>
-              <w:t>i</w:t>
-            </w:r>
-            <w:proofErr w:type="spellEnd"/>
-            <w:r>
-              <w:rPr>
-                <w:rFonts w:ascii="Consolas" w:hAnsi="Consolas" w:cs="Consolas"/>
-                <w:sz w:val="18"/>
-                <w:szCs w:val="20"/>
-              </w:rPr>
-              <w:t>];</w:t>
+              <w:t xml:space="preserve">      sConfig.Channel = adc_channels_to_scan[i];</w:t>
             </w:r>
           </w:p>
           <w:p>
@@ -22214,43 +22365,7 @@
                 <w:sz w:val="18"/>
                 <w:szCs w:val="20"/>
               </w:rPr>
-              <w:t xml:space="preserve">      if (</w:t>
-            </w:r>
-            <w:proofErr w:type="spellStart"/>
-            <w:r>
-              <w:rPr>
-                <w:rFonts w:ascii="Consolas" w:hAnsi="Consolas" w:cs="Consolas"/>
-                <w:sz w:val="18"/>
-                <w:szCs w:val="20"/>
-              </w:rPr>
-              <w:t>HAL_ADC_ConfigChannel</w:t>
-            </w:r>
-            <w:proofErr w:type="spellEnd"/>
-            <w:r>
-              <w:rPr>
-                <w:rFonts w:ascii="Consolas" w:hAnsi="Consolas" w:cs="Consolas"/>
-                <w:sz w:val="18"/>
-                <w:szCs w:val="20"/>
-              </w:rPr>
-              <w:t>(&amp;hadc1, &amp;</w:t>
-            </w:r>
-            <w:proofErr w:type="spellStart"/>
-            <w:r>
-              <w:rPr>
-                <w:rFonts w:ascii="Consolas" w:hAnsi="Consolas" w:cs="Consolas"/>
-                <w:sz w:val="18"/>
-                <w:szCs w:val="20"/>
-              </w:rPr>
-              <w:t>sConfig</w:t>
-            </w:r>
-            <w:proofErr w:type="spellEnd"/>
-            <w:r>
-              <w:rPr>
-                <w:rFonts w:ascii="Consolas" w:hAnsi="Consolas" w:cs="Consolas"/>
-                <w:sz w:val="18"/>
-                <w:szCs w:val="20"/>
-              </w:rPr>
-              <w:t>) != HAL_OK)</w:t>
+              <w:t xml:space="preserve">      if (HAL_ADC_ConfigChannel(&amp;hadc1, &amp;sConfig) != HAL_OK)</w:t>
             </w:r>
           </w:p>
           <w:p>
@@ -22286,25 +22401,7 @@
                 <w:sz w:val="18"/>
                 <w:szCs w:val="20"/>
               </w:rPr>
-              <w:t xml:space="preserve">        _</w:t>
-            </w:r>
-            <w:proofErr w:type="spellStart"/>
-            <w:r>
-              <w:rPr>
-                <w:rFonts w:ascii="Consolas" w:hAnsi="Consolas" w:cs="Consolas"/>
-                <w:sz w:val="18"/>
-                <w:szCs w:val="20"/>
-              </w:rPr>
-              <w:t>Error_Handler</w:t>
-            </w:r>
-            <w:proofErr w:type="spellEnd"/>
-            <w:r>
-              <w:rPr>
-                <w:rFonts w:ascii="Consolas" w:hAnsi="Consolas" w:cs="Consolas"/>
-                <w:sz w:val="18"/>
-                <w:szCs w:val="20"/>
-              </w:rPr>
-              <w:t>(__FILE__, __LINE__);</w:t>
+              <w:t xml:space="preserve">        _Error_Handler(__FILE__, __LINE__);</w:t>
             </w:r>
           </w:p>
           <w:p>
@@ -22340,6 +22437,7 @@
                 <w:sz w:val="18"/>
                 <w:szCs w:val="20"/>
               </w:rPr>
+              <w:lastRenderedPageBreak/>
               <w:t xml:space="preserve">      </w:t>
             </w:r>
           </w:p>
@@ -22358,25 +22456,7 @@
                 <w:sz w:val="18"/>
                 <w:szCs w:val="20"/>
               </w:rPr>
-              <w:t xml:space="preserve">      </w:t>
-            </w:r>
-            <w:proofErr w:type="spellStart"/>
-            <w:r>
-              <w:rPr>
-                <w:rFonts w:ascii="Consolas" w:hAnsi="Consolas" w:cs="Consolas"/>
-                <w:sz w:val="18"/>
-                <w:szCs w:val="20"/>
-              </w:rPr>
-              <w:t>HAL_ADC_Start</w:t>
-            </w:r>
-            <w:proofErr w:type="spellEnd"/>
-            <w:r>
-              <w:rPr>
-                <w:rFonts w:ascii="Consolas" w:hAnsi="Consolas" w:cs="Consolas"/>
-                <w:sz w:val="18"/>
-                <w:szCs w:val="20"/>
-              </w:rPr>
-              <w:t>(&amp;hadc1);</w:t>
+              <w:t xml:space="preserve">      HAL_ADC_Start(&amp;hadc1);</w:t>
             </w:r>
           </w:p>
           <w:p>
@@ -22394,26 +22474,7 @@
                 <w:sz w:val="18"/>
                 <w:szCs w:val="20"/>
               </w:rPr>
-              <w:lastRenderedPageBreak/>
-              <w:t xml:space="preserve">      if (</w:t>
-            </w:r>
-            <w:proofErr w:type="spellStart"/>
-            <w:r>
-              <w:rPr>
-                <w:rFonts w:ascii="Consolas" w:hAnsi="Consolas" w:cs="Consolas"/>
-                <w:sz w:val="18"/>
-                <w:szCs w:val="20"/>
-              </w:rPr>
-              <w:t>HAL_ADC_PollForConversion</w:t>
-            </w:r>
-            <w:proofErr w:type="spellEnd"/>
-            <w:r>
-              <w:rPr>
-                <w:rFonts w:ascii="Consolas" w:hAnsi="Consolas" w:cs="Consolas"/>
-                <w:sz w:val="18"/>
-                <w:szCs w:val="20"/>
-              </w:rPr>
-              <w:t>(&amp;hadc1, 1000) == HAL_OK)</w:t>
+              <w:t xml:space="preserve">      if (HAL_ADC_PollForConversion(&amp;hadc1, 1000) == HAL_OK)</w:t>
             </w:r>
           </w:p>
           <w:p>
@@ -22449,61 +22510,7 @@
                 <w:sz w:val="18"/>
                 <w:szCs w:val="20"/>
               </w:rPr>
-              <w:t xml:space="preserve">          </w:t>
-            </w:r>
-            <w:proofErr w:type="spellStart"/>
-            <w:r>
-              <w:rPr>
-                <w:rFonts w:ascii="Consolas" w:hAnsi="Consolas" w:cs="Consolas"/>
-                <w:sz w:val="18"/>
-                <w:szCs w:val="20"/>
-              </w:rPr>
-              <w:t>aADCxConvertedValues</w:t>
-            </w:r>
-            <w:proofErr w:type="spellEnd"/>
-            <w:r>
-              <w:rPr>
-                <w:rFonts w:ascii="Consolas" w:hAnsi="Consolas" w:cs="Consolas"/>
-                <w:sz w:val="18"/>
-                <w:szCs w:val="20"/>
-              </w:rPr>
-              <w:t>[</w:t>
-            </w:r>
-            <w:proofErr w:type="spellStart"/>
-            <w:r>
-              <w:rPr>
-                <w:rFonts w:ascii="Consolas" w:hAnsi="Consolas" w:cs="Consolas"/>
-                <w:sz w:val="18"/>
-                <w:szCs w:val="20"/>
-              </w:rPr>
-              <w:t>i</w:t>
-            </w:r>
-            <w:proofErr w:type="spellEnd"/>
-            <w:r>
-              <w:rPr>
-                <w:rFonts w:ascii="Consolas" w:hAnsi="Consolas" w:cs="Consolas"/>
-                <w:sz w:val="18"/>
-                <w:szCs w:val="20"/>
-              </w:rPr>
-              <w:t xml:space="preserve">] = </w:t>
-            </w:r>
-            <w:proofErr w:type="spellStart"/>
-            <w:r>
-              <w:rPr>
-                <w:rFonts w:ascii="Consolas" w:hAnsi="Consolas" w:cs="Consolas"/>
-                <w:sz w:val="18"/>
-                <w:szCs w:val="20"/>
-              </w:rPr>
-              <w:t>HAL_ADC_GetValue</w:t>
-            </w:r>
-            <w:proofErr w:type="spellEnd"/>
-            <w:r>
-              <w:rPr>
-                <w:rFonts w:ascii="Consolas" w:hAnsi="Consolas" w:cs="Consolas"/>
-                <w:sz w:val="18"/>
-                <w:szCs w:val="20"/>
-              </w:rPr>
-              <w:t>(&amp;hadc1);</w:t>
+              <w:t xml:space="preserve">          aADCxConvertedValues[i] = HAL_ADC_GetValue(&amp;hadc1);</w:t>
             </w:r>
           </w:p>
           <w:p>
@@ -22539,61 +22546,7 @@
                 <w:sz w:val="18"/>
                 <w:szCs w:val="20"/>
               </w:rPr>
-              <w:t xml:space="preserve">      </w:t>
-            </w:r>
-            <w:proofErr w:type="spellStart"/>
-            <w:r>
-              <w:rPr>
-                <w:rFonts w:ascii="Consolas" w:hAnsi="Consolas" w:cs="Consolas"/>
-                <w:sz w:val="18"/>
-                <w:szCs w:val="20"/>
-              </w:rPr>
-              <w:t>HAL_Delay</w:t>
-            </w:r>
-            <w:proofErr w:type="spellEnd"/>
-            <w:r>
-              <w:rPr>
-                <w:rFonts w:ascii="Consolas" w:hAnsi="Consolas" w:cs="Consolas"/>
-                <w:sz w:val="18"/>
-                <w:szCs w:val="20"/>
-              </w:rPr>
-              <w:t>(</w:t>
-            </w:r>
-            <w:proofErr w:type="spellStart"/>
-            <w:r>
-              <w:rPr>
-                <w:rFonts w:ascii="Consolas" w:hAnsi="Consolas" w:cs="Consolas"/>
-                <w:sz w:val="18"/>
-                <w:szCs w:val="20"/>
-              </w:rPr>
-              <w:t>adc_conversion_period</w:t>
-            </w:r>
-            <w:proofErr w:type="spellEnd"/>
-            <w:r>
-              <w:rPr>
-                <w:rFonts w:ascii="Consolas" w:hAnsi="Consolas" w:cs="Consolas"/>
-                <w:sz w:val="18"/>
-                <w:szCs w:val="20"/>
-              </w:rPr>
-              <w:t>/</w:t>
-            </w:r>
-            <w:proofErr w:type="spellStart"/>
-            <w:r>
-              <w:rPr>
-                <w:rFonts w:ascii="Consolas" w:hAnsi="Consolas" w:cs="Consolas"/>
-                <w:sz w:val="18"/>
-                <w:szCs w:val="20"/>
-              </w:rPr>
-              <w:t>adc_no_of_conversions</w:t>
-            </w:r>
-            <w:proofErr w:type="spellEnd"/>
-            <w:r>
-              <w:rPr>
-                <w:rFonts w:ascii="Consolas" w:hAnsi="Consolas" w:cs="Consolas"/>
-                <w:sz w:val="18"/>
-                <w:szCs w:val="20"/>
-              </w:rPr>
-              <w:t>);</w:t>
+              <w:t xml:space="preserve">      HAL_Delay(adc_conversion_period/adc_no_of_conversions);</w:t>
             </w:r>
           </w:p>
           <w:p>
@@ -22611,36 +22564,8 @@
                 <w:sz w:val="18"/>
                 <w:szCs w:val="20"/>
               </w:rPr>
-              <w:t xml:space="preserve">      // ADC </w:t>
+              <w:t xml:space="preserve">      // ADC Deinit for stable readings of VRefInt</w:t>
             </w:r>
-            <w:proofErr w:type="spellStart"/>
-            <w:r>
-              <w:rPr>
-                <w:rFonts w:ascii="Consolas" w:hAnsi="Consolas" w:cs="Consolas"/>
-                <w:sz w:val="18"/>
-                <w:szCs w:val="20"/>
-              </w:rPr>
-              <w:t>Deinit</w:t>
-            </w:r>
-            <w:proofErr w:type="spellEnd"/>
-            <w:r>
-              <w:rPr>
-                <w:rFonts w:ascii="Consolas" w:hAnsi="Consolas" w:cs="Consolas"/>
-                <w:sz w:val="18"/>
-                <w:szCs w:val="20"/>
-              </w:rPr>
-              <w:t xml:space="preserve"> for stable readings of </w:t>
-            </w:r>
-            <w:proofErr w:type="spellStart"/>
-            <w:r>
-              <w:rPr>
-                <w:rFonts w:ascii="Consolas" w:hAnsi="Consolas" w:cs="Consolas"/>
-                <w:sz w:val="18"/>
-                <w:szCs w:val="20"/>
-              </w:rPr>
-              <w:t>VRefInt</w:t>
-            </w:r>
-            <w:proofErr w:type="spellEnd"/>
           </w:p>
           <w:p>
             <w:pPr>
@@ -22657,25 +22582,7 @@
                 <w:sz w:val="18"/>
                 <w:szCs w:val="20"/>
               </w:rPr>
-              <w:t xml:space="preserve">      </w:t>
-            </w:r>
-            <w:proofErr w:type="spellStart"/>
-            <w:r>
-              <w:rPr>
-                <w:rFonts w:ascii="Consolas" w:hAnsi="Consolas" w:cs="Consolas"/>
-                <w:sz w:val="18"/>
-                <w:szCs w:val="20"/>
-              </w:rPr>
-              <w:t>HAL_ADC_DeInit</w:t>
-            </w:r>
-            <w:proofErr w:type="spellEnd"/>
-            <w:r>
-              <w:rPr>
-                <w:rFonts w:ascii="Consolas" w:hAnsi="Consolas" w:cs="Consolas"/>
-                <w:sz w:val="18"/>
-                <w:szCs w:val="20"/>
-              </w:rPr>
-              <w:t>(&amp;hadc1);</w:t>
+              <w:t xml:space="preserve">      HAL_ADC_DeInit(&amp;hadc1);</w:t>
             </w:r>
           </w:p>
           <w:p>
@@ -22711,43 +22618,7 @@
                 <w:sz w:val="18"/>
                 <w:szCs w:val="20"/>
               </w:rPr>
-              <w:t xml:space="preserve">    ch0_read = (uint32_t)((1212.0 * ((double)</w:t>
-            </w:r>
-            <w:proofErr w:type="spellStart"/>
-            <w:r>
-              <w:rPr>
-                <w:rFonts w:ascii="Consolas" w:hAnsi="Consolas" w:cs="Consolas"/>
-                <w:sz w:val="18"/>
-                <w:szCs w:val="20"/>
-              </w:rPr>
-              <w:t>aADCxConvertedValues</w:t>
-            </w:r>
-            <w:proofErr w:type="spellEnd"/>
-            <w:r>
-              <w:rPr>
-                <w:rFonts w:ascii="Consolas" w:hAnsi="Consolas" w:cs="Consolas"/>
-                <w:sz w:val="18"/>
-                <w:szCs w:val="20"/>
-              </w:rPr>
-              <w:t xml:space="preserve">[0]/ 1000.0) * 1250.0) / </w:t>
-            </w:r>
-            <w:proofErr w:type="spellStart"/>
-            <w:r>
-              <w:rPr>
-                <w:rFonts w:ascii="Consolas" w:hAnsi="Consolas" w:cs="Consolas"/>
-                <w:sz w:val="18"/>
-                <w:szCs w:val="20"/>
-              </w:rPr>
-              <w:t>aADCxConvertedValues</w:t>
-            </w:r>
-            <w:proofErr w:type="spellEnd"/>
-            <w:r>
-              <w:rPr>
-                <w:rFonts w:ascii="Consolas" w:hAnsi="Consolas" w:cs="Consolas"/>
-                <w:sz w:val="18"/>
-                <w:szCs w:val="20"/>
-              </w:rPr>
-              <w:t>[2]);</w:t>
+              <w:t xml:space="preserve">    ch0_read = (uint32_t)((1212.0 * ((double)aADCxConvertedValues[0]/ 1000.0) * 1250.0) / aADCxConvertedValues[2]);</w:t>
             </w:r>
           </w:p>
           <w:p>
@@ -22765,43 +22636,7 @@
                 <w:sz w:val="18"/>
                 <w:szCs w:val="20"/>
               </w:rPr>
-              <w:t xml:space="preserve">    ch1_read = (uint32_t)((1212.0 * ((double)</w:t>
-            </w:r>
-            <w:proofErr w:type="spellStart"/>
-            <w:r>
-              <w:rPr>
-                <w:rFonts w:ascii="Consolas" w:hAnsi="Consolas" w:cs="Consolas"/>
-                <w:sz w:val="18"/>
-                <w:szCs w:val="20"/>
-              </w:rPr>
-              <w:t>aADCxConvertedValues</w:t>
-            </w:r>
-            <w:proofErr w:type="spellEnd"/>
-            <w:r>
-              <w:rPr>
-                <w:rFonts w:ascii="Consolas" w:hAnsi="Consolas" w:cs="Consolas"/>
-                <w:sz w:val="18"/>
-                <w:szCs w:val="20"/>
-              </w:rPr>
-              <w:t xml:space="preserve">[1]/ 1000.0) * 1250.0) / </w:t>
-            </w:r>
-            <w:proofErr w:type="spellStart"/>
-            <w:r>
-              <w:rPr>
-                <w:rFonts w:ascii="Consolas" w:hAnsi="Consolas" w:cs="Consolas"/>
-                <w:sz w:val="18"/>
-                <w:szCs w:val="20"/>
-              </w:rPr>
-              <w:t>aADCxConvertedValues</w:t>
-            </w:r>
-            <w:proofErr w:type="spellEnd"/>
-            <w:r>
-              <w:rPr>
-                <w:rFonts w:ascii="Consolas" w:hAnsi="Consolas" w:cs="Consolas"/>
-                <w:sz w:val="18"/>
-                <w:szCs w:val="20"/>
-              </w:rPr>
-              <w:t>[2]);</w:t>
+              <w:t xml:space="preserve">    ch1_read = (uint32_t)((1212.0 * ((double)aADCxConvertedValues[1]/ 1000.0) * 1250.0) / aADCxConvertedValues[2]);</w:t>
             </w:r>
           </w:p>
           <w:p>
@@ -22909,25 +22744,7 @@
                 <w:sz w:val="18"/>
                 <w:szCs w:val="20"/>
               </w:rPr>
-              <w:t xml:space="preserve">      </w:t>
-            </w:r>
-            <w:proofErr w:type="spellStart"/>
-            <w:r>
-              <w:rPr>
-                <w:rFonts w:ascii="Consolas" w:hAnsi="Consolas" w:cs="Consolas"/>
-                <w:sz w:val="18"/>
-                <w:szCs w:val="20"/>
-              </w:rPr>
-              <w:t>HAL_GPIO_TogglePin</w:t>
-            </w:r>
-            <w:proofErr w:type="spellEnd"/>
-            <w:r>
-              <w:rPr>
-                <w:rFonts w:ascii="Consolas" w:hAnsi="Consolas" w:cs="Consolas"/>
-                <w:sz w:val="18"/>
-                <w:szCs w:val="20"/>
-              </w:rPr>
-              <w:t>(GPIOC, GPIO_PIN_13);</w:t>
+              <w:t xml:space="preserve">      HAL_GPIO_TogglePin(GPIOC, GPIO_PIN_13);</w:t>
             </w:r>
           </w:p>
           <w:p>
@@ -22981,25 +22798,7 @@
                 <w:sz w:val="18"/>
                 <w:szCs w:val="20"/>
               </w:rPr>
-              <w:t xml:space="preserve">    </w:t>
-            </w:r>
-            <w:proofErr w:type="spellStart"/>
-            <w:r>
-              <w:rPr>
-                <w:rFonts w:ascii="Consolas" w:hAnsi="Consolas" w:cs="Consolas"/>
-                <w:sz w:val="18"/>
-                <w:szCs w:val="20"/>
-              </w:rPr>
-              <w:t>uart_tx_buffer</w:t>
-            </w:r>
-            <w:proofErr w:type="spellEnd"/>
-            <w:r>
-              <w:rPr>
-                <w:rFonts w:ascii="Consolas" w:hAnsi="Consolas" w:cs="Consolas"/>
-                <w:sz w:val="18"/>
-                <w:szCs w:val="20"/>
-              </w:rPr>
-              <w:t>[1] = ch0_read &gt;&gt; 8;</w:t>
+              <w:t xml:space="preserve">    uart_tx_buffer[1] = ch0_read &gt;&gt; 8;</w:t>
             </w:r>
           </w:p>
           <w:p>
@@ -23017,25 +22816,7 @@
                 <w:sz w:val="18"/>
                 <w:szCs w:val="20"/>
               </w:rPr>
-              <w:t xml:space="preserve">    </w:t>
-            </w:r>
-            <w:proofErr w:type="spellStart"/>
-            <w:r>
-              <w:rPr>
-                <w:rFonts w:ascii="Consolas" w:hAnsi="Consolas" w:cs="Consolas"/>
-                <w:sz w:val="18"/>
-                <w:szCs w:val="20"/>
-              </w:rPr>
-              <w:t>uart_tx_buffer</w:t>
-            </w:r>
-            <w:proofErr w:type="spellEnd"/>
-            <w:r>
-              <w:rPr>
-                <w:rFonts w:ascii="Consolas" w:hAnsi="Consolas" w:cs="Consolas"/>
-                <w:sz w:val="18"/>
-                <w:szCs w:val="20"/>
-              </w:rPr>
-              <w:t>[2] = ch0_read;</w:t>
+              <w:t xml:space="preserve">    uart_tx_buffer[2] = ch0_read;</w:t>
             </w:r>
           </w:p>
           <w:p>
@@ -23053,25 +22834,7 @@
                 <w:sz w:val="18"/>
                 <w:szCs w:val="20"/>
               </w:rPr>
-              <w:t xml:space="preserve">    </w:t>
-            </w:r>
-            <w:proofErr w:type="spellStart"/>
-            <w:r>
-              <w:rPr>
-                <w:rFonts w:ascii="Consolas" w:hAnsi="Consolas" w:cs="Consolas"/>
-                <w:sz w:val="18"/>
-                <w:szCs w:val="20"/>
-              </w:rPr>
-              <w:t>uart_tx_buffer</w:t>
-            </w:r>
-            <w:proofErr w:type="spellEnd"/>
-            <w:r>
-              <w:rPr>
-                <w:rFonts w:ascii="Consolas" w:hAnsi="Consolas" w:cs="Consolas"/>
-                <w:sz w:val="18"/>
-                <w:szCs w:val="20"/>
-              </w:rPr>
-              <w:t>[4] = ch1_read &gt;&gt; 8;</w:t>
+              <w:t xml:space="preserve">    uart_tx_buffer[4] = ch1_read &gt;&gt; 8;</w:t>
             </w:r>
           </w:p>
           <w:p>
@@ -23089,25 +22852,7 @@
                 <w:sz w:val="18"/>
                 <w:szCs w:val="20"/>
               </w:rPr>
-              <w:t xml:space="preserve">    </w:t>
-            </w:r>
-            <w:proofErr w:type="spellStart"/>
-            <w:r>
-              <w:rPr>
-                <w:rFonts w:ascii="Consolas" w:hAnsi="Consolas" w:cs="Consolas"/>
-                <w:sz w:val="18"/>
-                <w:szCs w:val="20"/>
-              </w:rPr>
-              <w:t>uart_tx_buffer</w:t>
-            </w:r>
-            <w:proofErr w:type="spellEnd"/>
-            <w:r>
-              <w:rPr>
-                <w:rFonts w:ascii="Consolas" w:hAnsi="Consolas" w:cs="Consolas"/>
-                <w:sz w:val="18"/>
-                <w:szCs w:val="20"/>
-              </w:rPr>
-              <w:t>[5] = ch1_read;</w:t>
+              <w:t xml:space="preserve">    uart_tx_buffer[5] = ch1_read;</w:t>
             </w:r>
           </w:p>
           <w:p>
@@ -23161,43 +22906,7 @@
                 <w:sz w:val="18"/>
                 <w:szCs w:val="20"/>
               </w:rPr>
-              <w:t xml:space="preserve">    </w:t>
-            </w:r>
-            <w:proofErr w:type="spellStart"/>
-            <w:r>
-              <w:rPr>
-                <w:rFonts w:ascii="Consolas" w:hAnsi="Consolas" w:cs="Consolas"/>
-                <w:sz w:val="18"/>
-                <w:szCs w:val="20"/>
-              </w:rPr>
-              <w:t>HAL_UART_Transmit</w:t>
-            </w:r>
-            <w:proofErr w:type="spellEnd"/>
-            <w:r>
-              <w:rPr>
-                <w:rFonts w:ascii="Consolas" w:hAnsi="Consolas" w:cs="Consolas"/>
-                <w:sz w:val="18"/>
-                <w:szCs w:val="20"/>
-              </w:rPr>
-              <w:t>(&amp;huart1, &amp;</w:t>
-            </w:r>
-            <w:proofErr w:type="spellStart"/>
-            <w:r>
-              <w:rPr>
-                <w:rFonts w:ascii="Consolas" w:hAnsi="Consolas" w:cs="Consolas"/>
-                <w:sz w:val="18"/>
-                <w:szCs w:val="20"/>
-              </w:rPr>
-              <w:t>uart_tx_buffer</w:t>
-            </w:r>
-            <w:proofErr w:type="spellEnd"/>
-            <w:r>
-              <w:rPr>
-                <w:rFonts w:ascii="Consolas" w:hAnsi="Consolas" w:cs="Consolas"/>
-                <w:sz w:val="18"/>
-                <w:szCs w:val="20"/>
-              </w:rPr>
-              <w:t>[0], UART_TX_BUFFER_SIZE, 1000);</w:t>
+              <w:t xml:space="preserve">    HAL_UART_Transmit(&amp;huart1, &amp;uart_tx_buffer[0], UART_TX_BUFFER_SIZE, 1000);</w:t>
             </w:r>
           </w:p>
           <w:p>
@@ -23216,43 +22925,7 @@
                 <w:sz w:val="18"/>
                 <w:szCs w:val="20"/>
               </w:rPr>
-              <w:t xml:space="preserve">    </w:t>
-            </w:r>
-            <w:proofErr w:type="spellStart"/>
-            <w:r>
-              <w:rPr>
-                <w:rFonts w:ascii="Consolas" w:hAnsi="Consolas" w:cs="Consolas"/>
-                <w:sz w:val="18"/>
-                <w:szCs w:val="20"/>
-              </w:rPr>
-              <w:t>HAL_UART_Receive_IT</w:t>
-            </w:r>
-            <w:proofErr w:type="spellEnd"/>
-            <w:r>
-              <w:rPr>
-                <w:rFonts w:ascii="Consolas" w:hAnsi="Consolas" w:cs="Consolas"/>
-                <w:sz w:val="18"/>
-                <w:szCs w:val="20"/>
-              </w:rPr>
-              <w:t>(&amp;huart1, &amp;</w:t>
-            </w:r>
-            <w:proofErr w:type="spellStart"/>
-            <w:r>
-              <w:rPr>
-                <w:rFonts w:ascii="Consolas" w:hAnsi="Consolas" w:cs="Consolas"/>
-                <w:sz w:val="18"/>
-                <w:szCs w:val="20"/>
-              </w:rPr>
-              <w:t>uart_rx_buffer</w:t>
-            </w:r>
-            <w:proofErr w:type="spellEnd"/>
-            <w:r>
-              <w:rPr>
-                <w:rFonts w:ascii="Consolas" w:hAnsi="Consolas" w:cs="Consolas"/>
-                <w:sz w:val="18"/>
-                <w:szCs w:val="20"/>
-              </w:rPr>
-              <w:t>, 1);</w:t>
+              <w:t xml:space="preserve">    HAL_UART_Receive_IT(&amp;huart1, &amp;uart_rx_buffer, 1);</w:t>
             </w:r>
           </w:p>
         </w:tc>
@@ -23263,19 +22936,28 @@
         <w:pStyle w:val="Caption"/>
         <w:jc w:val="center"/>
       </w:pPr>
-      <w:bookmarkStart w:id="85" w:name="_Toc498562985"/>
-      <w:r>
-        <w:lastRenderedPageBreak/>
+      <w:bookmarkStart w:id="85" w:name="_Toc498599409"/>
+      <w:r>
         <w:t xml:space="preserve">Figure </w:t>
       </w:r>
-      <w:fldSimple w:instr=" SEQ Figure \* ARABIC ">
-        <w:r>
-          <w:rPr>
-            <w:noProof/>
-          </w:rPr>
-          <w:t>34</w:t>
-        </w:r>
-      </w:fldSimple>
+      <w:r>
+        <w:fldChar w:fldCharType="begin"/>
+      </w:r>
+      <w:r>
+        <w:instrText xml:space="preserve"> SEQ Figure \* ARABIC </w:instrText>
+      </w:r>
+      <w:r>
+        <w:fldChar w:fldCharType="separate"/>
+      </w:r>
+      <w:r>
+        <w:rPr>
+          <w:noProof/>
+        </w:rPr>
+        <w:t>34</w:t>
+      </w:r>
+      <w:r>
+        <w:fldChar w:fldCharType="end"/>
+      </w:r>
       <w:r>
         <w:t xml:space="preserve"> : Code for ADC Sampling Firmware</w:t>
       </w:r>
@@ -23354,19 +23036,32 @@
       <w:pPr>
         <w:pStyle w:val="Caption"/>
         <w:jc w:val="center"/>
-      </w:pPr>
-      <w:bookmarkStart w:id="86" w:name="_Toc498562986"/>
+        <w:rPr>
+          <w:noProof/>
+        </w:rPr>
+      </w:pPr>
+      <w:bookmarkStart w:id="86" w:name="_Toc498599410"/>
       <w:r>
         <w:t xml:space="preserve">Figure </w:t>
       </w:r>
-      <w:fldSimple w:instr=" SEQ Figure \* ARABIC ">
-        <w:r>
-          <w:rPr>
-            <w:noProof/>
-          </w:rPr>
-          <w:t>35</w:t>
-        </w:r>
-      </w:fldSimple>
+      <w:r>
+        <w:fldChar w:fldCharType="begin"/>
+      </w:r>
+      <w:r>
+        <w:instrText xml:space="preserve"> SEQ Figure \* ARABIC </w:instrText>
+      </w:r>
+      <w:r>
+        <w:fldChar w:fldCharType="separate"/>
+      </w:r>
+      <w:r>
+        <w:rPr>
+          <w:noProof/>
+        </w:rPr>
+        <w:t>35</w:t>
+      </w:r>
+      <w:r>
+        <w:fldChar w:fldCharType="end"/>
+      </w:r>
       <w:r>
         <w:t xml:space="preserve"> : Time Domain plot of the samples ob</w:t>
       </w:r>
@@ -23379,12 +23074,442 @@
       <w:bookmarkEnd w:id="86"/>
     </w:p>
     <w:p>
-      <w:r>
+      <w:pPr>
+        <w:pStyle w:val="Heading2"/>
+        <w:numPr>
+          <w:ilvl w:val="1"/>
+          <w:numId w:val="17"/>
+        </w:numPr>
+        <w:rPr>
+          <w:noProof/>
+          <w:color w:val="404040" w:themeColor="text1" w:themeTint="BF"/>
+        </w:rPr>
+      </w:pPr>
+      <w:r>
+        <w:rPr>
+          <w:noProof/>
+        </w:rPr>
+        <w:lastRenderedPageBreak/>
         <w:t xml:space="preserve"> </w:t>
       </w:r>
-      <w:r>
+      <w:bookmarkStart w:id="87" w:name="_Toc498599371"/>
+      <w:r>
+        <w:rPr>
+          <w:noProof/>
+        </w:rPr>
+        <w:t>Explanation for Code</w:t>
+      </w:r>
+      <w:bookmarkEnd w:id="87"/>
+    </w:p>
+    <w:p>
+      <w:pPr>
+        <w:spacing w:line="360" w:lineRule="auto"/>
+        <w:jc w:val="both"/>
+        <w:rPr>
+          <w:rFonts w:cs="Times New Roman"/>
+          <w:szCs w:val="24"/>
+        </w:rPr>
+      </w:pPr>
+      <w:r>
+        <w:rPr>
+          <w:rFonts w:cs="Times New Roman"/>
+          <w:szCs w:val="24"/>
+        </w:rPr>
+        <w:t>The firmware is designed to be run in polling mode and is run continuously on the microcontroller. The ADC is periodically made to sample values and send the values to the laptop via UART.</w:t>
+      </w:r>
+    </w:p>
+    <w:p>
+      <w:pPr>
+        <w:spacing w:line="360" w:lineRule="auto"/>
+        <w:jc w:val="both"/>
+        <w:rPr>
+          <w:noProof/>
+        </w:rPr>
+      </w:pPr>
+      <w:r>
+        <w:rPr>
+          <w:rFonts w:ascii="Consolas" w:hAnsi="Consolas" w:cs="Consolas"/>
+          <w:b/>
+          <w:szCs w:val="24"/>
+        </w:rPr>
+        <w:t>HAL_ADC_Init</w:t>
+      </w:r>
+      <w:r>
+        <w:rPr>
+          <w:noProof/>
+        </w:rPr>
+        <w:t xml:space="preserve">: This HAL function is used to initialise ADC configuration paratemers with </w:t>
+      </w:r>
+      <w:r>
+        <w:rPr>
+          <w:rFonts w:ascii="Consolas" w:hAnsi="Consolas" w:cs="Consolas"/>
+          <w:noProof/>
+        </w:rPr>
+        <w:t>sConfig</w:t>
+      </w:r>
+      <w:r>
+        <w:rPr>
+          <w:noProof/>
+        </w:rPr>
+        <w:t xml:space="preserve"> as the paramter data structure.</w:t>
+      </w:r>
+    </w:p>
+    <w:p>
+      <w:pPr>
+        <w:spacing w:line="360" w:lineRule="auto"/>
+        <w:jc w:val="both"/>
+        <w:rPr>
+          <w:noProof/>
+          <w:szCs w:val="24"/>
+        </w:rPr>
+      </w:pPr>
+      <w:r>
+        <w:rPr>
+          <w:rFonts w:ascii="Consolas" w:hAnsi="Consolas" w:cs="Consolas"/>
+          <w:b/>
+          <w:szCs w:val="24"/>
+        </w:rPr>
+        <w:t>HAL_ADC_ConfigChannel</w:t>
+      </w:r>
+      <w:r>
+        <w:rPr>
+          <w:b/>
+          <w:noProof/>
+          <w:szCs w:val="24"/>
+        </w:rPr>
+        <w:t xml:space="preserve">: </w:t>
+      </w:r>
+      <w:r>
+        <w:rPr>
+          <w:noProof/>
+          <w:szCs w:val="24"/>
+        </w:rPr>
+        <w:t>This</w:t>
+      </w:r>
+      <w:r>
+        <w:rPr>
+          <w:b/>
+          <w:noProof/>
+          <w:szCs w:val="24"/>
+        </w:rPr>
+        <w:t xml:space="preserve"> </w:t>
+      </w:r>
+      <w:r>
+        <w:rPr>
+          <w:noProof/>
+          <w:szCs w:val="24"/>
+        </w:rPr>
+        <w:t>function</w:t>
+      </w:r>
+      <w:r>
+        <w:rPr>
+          <w:b/>
+          <w:noProof/>
+          <w:szCs w:val="24"/>
+        </w:rPr>
+        <w:t xml:space="preserve"> </w:t>
+      </w:r>
+      <w:r>
+        <w:rPr>
+          <w:noProof/>
+          <w:szCs w:val="24"/>
+        </w:rPr>
+        <w:t>is used to configure the ADC channel with the respective ranks.</w:t>
+      </w:r>
+    </w:p>
+    <w:p>
+      <w:pPr>
+        <w:spacing w:line="360" w:lineRule="auto"/>
+        <w:jc w:val="both"/>
+        <w:rPr>
+          <w:noProof/>
+          <w:szCs w:val="24"/>
+        </w:rPr>
+      </w:pPr>
+      <w:r>
+        <w:rPr>
+          <w:rFonts w:ascii="Consolas" w:hAnsi="Consolas" w:cs="Consolas"/>
+          <w:b/>
+          <w:szCs w:val="24"/>
+        </w:rPr>
+        <w:t>HAL_ADC_Start</w:t>
+      </w:r>
+      <w:r>
+        <w:rPr>
+          <w:rFonts w:ascii="Consolas" w:hAnsi="Consolas" w:cs="Consolas"/>
+          <w:b/>
+          <w:szCs w:val="24"/>
+        </w:rPr>
+        <w:t xml:space="preserve">: </w:t>
+      </w:r>
+      <w:r>
+        <w:rPr>
+          <w:noProof/>
+          <w:szCs w:val="24"/>
+        </w:rPr>
+        <w:t xml:space="preserve">This HAL function is used to start the </w:t>
+      </w:r>
+      <w:r>
+        <w:rPr>
+          <w:noProof/>
+          <w:szCs w:val="24"/>
+        </w:rPr>
+        <w:t>scan</w:t>
+      </w:r>
+      <w:r>
+        <w:rPr>
+          <w:noProof/>
+          <w:szCs w:val="24"/>
+        </w:rPr>
+        <w:t xml:space="preserve"> and conversion cycle of the ADC configured earlier. Right after this function is executed the driver firmware expects an interrupt for the EOC (end of conversion) signal.</w:t>
+      </w:r>
+    </w:p>
+    <w:p>
+      <w:pPr>
+        <w:spacing w:line="360" w:lineRule="auto"/>
+        <w:jc w:val="both"/>
+        <w:rPr>
+          <w:b/>
+          <w:noProof/>
+          <w:szCs w:val="24"/>
+        </w:rPr>
+      </w:pPr>
+      <w:r>
+        <w:rPr>
+          <w:rFonts w:ascii="Consolas" w:hAnsi="Consolas" w:cs="Consolas"/>
+          <w:b/>
+          <w:szCs w:val="24"/>
+        </w:rPr>
+        <w:t>HAL_ADC_PollForConversion</w:t>
+      </w:r>
+      <w:r>
+        <w:rPr>
+          <w:rFonts w:ascii="Consolas" w:hAnsi="Consolas" w:cs="Consolas"/>
+          <w:b/>
+          <w:szCs w:val="24"/>
+        </w:rPr>
+        <w:t xml:space="preserve">: </w:t>
+      </w:r>
+      <w:r>
+        <w:rPr>
+          <w:noProof/>
+          <w:szCs w:val="24"/>
+        </w:rPr>
+        <w:t>This HAL function polls the change in EOC signal which is received either by the DMA controller or via an interrupt form the ADC peripheral.</w:t>
+      </w:r>
+      <w:r>
+        <w:rPr>
+          <w:noProof/>
+          <w:szCs w:val="24"/>
+        </w:rPr>
+        <w:t xml:space="preserve"> </w:t>
+      </w:r>
+      <w:r>
+        <w:rPr>
+          <w:noProof/>
+          <w:szCs w:val="24"/>
+        </w:rPr>
+        <w:t>The EOC interrupt signal indicates that the ADC has finished the scan and conversion process and the sample is ready to be read. This function is a blocking function, which means that it will block the execution of the rest of code for the time being.</w:t>
+      </w:r>
+      <w:r>
+        <w:rPr>
+          <w:b/>
+          <w:noProof/>
+          <w:szCs w:val="24"/>
+        </w:rPr>
+        <w:t xml:space="preserve"> </w:t>
+      </w:r>
+    </w:p>
+    <w:p>
+      <w:pPr>
+        <w:spacing w:line="360" w:lineRule="auto"/>
+        <w:jc w:val="both"/>
+        <w:rPr>
+          <w:noProof/>
+          <w:szCs w:val="24"/>
+        </w:rPr>
+      </w:pPr>
+      <w:r>
+        <w:rPr>
+          <w:rFonts w:ascii="Consolas" w:hAnsi="Consolas" w:cs="Consolas"/>
+          <w:b/>
+          <w:szCs w:val="24"/>
+        </w:rPr>
+        <w:t>VrefInt:</w:t>
+      </w:r>
+      <w:r>
+        <w:rPr>
+          <w:b/>
+          <w:noProof/>
+          <w:szCs w:val="24"/>
+        </w:rPr>
+        <w:t xml:space="preserve"> </w:t>
+      </w:r>
+      <w:r>
+        <w:rPr>
+          <w:noProof/>
+          <w:szCs w:val="24"/>
+        </w:rPr>
+        <w:t>To counteract temperature drift in the sampling and conversion process a separate channel called the VrefInt channel is provided. As the temperature drift will change the values read by the ADC, so will the value of constant voltage read for the VrefInt channel. This means that the change in Vrefint channel values is proportional to the change in the reading of the other channels. Thus a normalisation is done for the read sample values according the formula</w:t>
+      </w:r>
+    </w:p>
+    <w:p>
+      <w:pPr>
+        <w:spacing w:line="360" w:lineRule="auto"/>
+        <w:ind w:left="0"/>
+        <w:jc w:val="center"/>
+        <w:rPr>
+          <w:rFonts w:ascii="Consolas" w:hAnsi="Consolas" w:cs="Consolas"/>
+          <w:sz w:val="18"/>
+          <w:szCs w:val="20"/>
+        </w:rPr>
+      </w:pPr>
+      <w:r>
+        <w:rPr>
+          <w:rFonts w:ascii="Consolas" w:hAnsi="Consolas" w:cs="Consolas"/>
+          <w:sz w:val="18"/>
+          <w:szCs w:val="20"/>
+        </w:rPr>
+        <w:t>ch0_read = 1212.0 * (</w:t>
+      </w:r>
+      <w:r>
+        <w:rPr>
+          <w:rFonts w:ascii="Consolas" w:hAnsi="Consolas" w:cs="Consolas"/>
+          <w:sz w:val="18"/>
+          <w:szCs w:val="20"/>
+        </w:rPr>
+        <w:t>channel_sample value) / VrefInt value)</w:t>
+      </w:r>
+    </w:p>
+    <w:p>
+      <w:pPr>
+        <w:spacing w:line="360" w:lineRule="auto"/>
+        <w:ind w:left="0"/>
+        <w:jc w:val="both"/>
+        <w:rPr>
+          <w:noProof/>
+          <w:szCs w:val="24"/>
+        </w:rPr>
+      </w:pPr>
+      <w:r>
+        <w:rPr>
+          <w:noProof/>
+          <w:szCs w:val="24"/>
+        </w:rPr>
+        <w:t>The value 1212 is the value of internal reference voltage is mV.</w:t>
+      </w:r>
+    </w:p>
+    <w:p>
+      <w:pPr>
+        <w:spacing w:line="360" w:lineRule="auto"/>
+        <w:ind w:left="0"/>
+        <w:jc w:val="both"/>
+        <w:rPr>
+          <w:noProof/>
+          <w:szCs w:val="24"/>
+        </w:rPr>
+      </w:pPr>
+      <w:r>
+        <w:rPr>
+          <w:rFonts w:ascii="Consolas" w:hAnsi="Consolas" w:cs="Consolas"/>
+          <w:b/>
+          <w:szCs w:val="24"/>
+        </w:rPr>
+        <w:t>HAL_UART_Transmit</w:t>
+      </w:r>
+      <w:r>
+        <w:rPr>
+          <w:b/>
+          <w:noProof/>
+          <w:szCs w:val="24"/>
+        </w:rPr>
+        <w:t xml:space="preserve">: </w:t>
+      </w:r>
+      <w:r>
+        <w:rPr>
+          <w:noProof/>
+          <w:szCs w:val="24"/>
+        </w:rPr>
+        <w:t>This</w:t>
+      </w:r>
+      <w:r>
+        <w:rPr>
+          <w:b/>
+          <w:noProof/>
+          <w:szCs w:val="24"/>
+        </w:rPr>
+        <w:t xml:space="preserve"> </w:t>
+      </w:r>
+      <w:r>
+        <w:rPr>
+          <w:noProof/>
+          <w:szCs w:val="24"/>
+        </w:rPr>
+        <w:t>function is used to transmit the sampled values to the computer via the UART peripheral at the speed of 115200bps.</w:t>
+      </w:r>
+    </w:p>
+    <w:p>
+      <w:pPr>
+        <w:spacing w:line="360" w:lineRule="auto"/>
+        <w:ind w:left="0"/>
+        <w:jc w:val="both"/>
+        <w:rPr>
+          <w:b/>
+          <w:noProof/>
+          <w:szCs w:val="24"/>
+        </w:rPr>
+      </w:pPr>
+      <w:r>
+        <w:rPr>
+          <w:rFonts w:ascii="Consolas" w:hAnsi="Consolas" w:cs="Consolas"/>
+          <w:b/>
+          <w:szCs w:val="24"/>
+        </w:rPr>
+        <w:t>HAL_UART_Receive_IT</w:t>
+      </w:r>
+      <w:r>
+        <w:rPr>
+          <w:b/>
+          <w:noProof/>
+          <w:szCs w:val="24"/>
+        </w:rPr>
+        <w:t xml:space="preserve">: </w:t>
+      </w:r>
+      <w:r>
+        <w:rPr>
+          <w:noProof/>
+          <w:szCs w:val="24"/>
+        </w:rPr>
+        <w:t>This f</w:t>
+      </w:r>
+      <w:r>
+        <w:rPr>
+          <w:noProof/>
+          <w:szCs w:val="24"/>
+        </w:rPr>
+        <w:t xml:space="preserve">unction is used </w:t>
+      </w:r>
+      <w:r>
+        <w:rPr>
+          <w:noProof/>
+          <w:szCs w:val="24"/>
+        </w:rPr>
+        <w:t>to receive any commands from the laptop via UART.</w:t>
+      </w:r>
+      <w:r>
+        <w:rPr>
+          <w:b/>
+          <w:noProof/>
+          <w:szCs w:val="24"/>
+        </w:rPr>
         <w:br w:type="page"/>
       </w:r>
+    </w:p>
+    <w:p>
+      <w:pPr>
+        <w:pStyle w:val="Caption"/>
+        <w:jc w:val="center"/>
+      </w:pPr>
     </w:p>
     <w:p>
       <w:pPr>
@@ -23394,12 +23519,11 @@
           <w:numId w:val="17"/>
         </w:numPr>
       </w:pPr>
-      <w:bookmarkStart w:id="87" w:name="_Toc498563309"/>
-      <w:r>
-        <w:lastRenderedPageBreak/>
+      <w:bookmarkStart w:id="88" w:name="_Toc498599372"/>
+      <w:r>
         <w:t>Conclusion</w:t>
       </w:r>
-      <w:bookmarkEnd w:id="87"/>
+      <w:bookmarkEnd w:id="88"/>
     </w:p>
     <w:p>
       <w:pPr>
@@ -23513,15 +23637,16 @@
           <w:numId w:val="17"/>
         </w:numPr>
       </w:pPr>
-      <w:bookmarkStart w:id="88" w:name="_Toc498563310"/>
+      <w:bookmarkStart w:id="89" w:name="_Toc498599373"/>
       <w:r>
         <w:t>Future Scope</w:t>
       </w:r>
-      <w:bookmarkEnd w:id="88"/>
+      <w:bookmarkEnd w:id="89"/>
     </w:p>
     <w:p>
       <w:pPr>
         <w:spacing w:line="360" w:lineRule="auto"/>
+        <w:jc w:val="both"/>
       </w:pPr>
       <w:r>
         <w:t xml:space="preserve">The aim of our project is to integrate Neural Networks and Machine Learning systems to identify artifacts in the input waveform. The artifacts will be extracted from various time-domain and frequency domain parameters like rise-time, time-difference between peaks, the frequency of occurrence between peaks and troughs, etc. The FFT of frequency domain signal are also analyzed. This data will be used to train a set of neural networks to identify or classify the incoming waveform to a particular class of thoughts. </w:t>
@@ -23530,6 +23655,7 @@
     <w:p>
       <w:pPr>
         <w:spacing w:line="360" w:lineRule="auto"/>
+        <w:jc w:val="both"/>
       </w:pPr>
       <w:r>
         <w:t xml:space="preserve">With that said, the </w:t>
@@ -23549,6 +23675,7 @@
           <w:numId w:val="28"/>
         </w:numPr>
         <w:spacing w:after="200" w:line="360" w:lineRule="auto"/>
+        <w:ind w:left="360"/>
         <w:rPr>
           <w:rFonts w:cs="Times New Roman"/>
           <w:szCs w:val="28"/>
@@ -23570,6 +23697,7 @@
           <w:numId w:val="28"/>
         </w:numPr>
         <w:spacing w:after="200" w:line="360" w:lineRule="auto"/>
+        <w:ind w:left="360"/>
         <w:rPr>
           <w:rFonts w:cs="Times New Roman"/>
           <w:szCs w:val="28"/>
@@ -23591,6 +23719,7 @@
           <w:numId w:val="28"/>
         </w:numPr>
         <w:spacing w:after="200" w:line="360" w:lineRule="auto"/>
+        <w:ind w:left="360"/>
         <w:rPr>
           <w:rFonts w:cs="Times New Roman"/>
           <w:szCs w:val="28"/>
@@ -23612,6 +23741,7 @@
           <w:numId w:val="28"/>
         </w:numPr>
         <w:spacing w:after="200" w:line="360" w:lineRule="auto"/>
+        <w:ind w:left="360"/>
         <w:rPr>
           <w:rFonts w:cs="Times New Roman"/>
           <w:szCs w:val="28"/>
@@ -23642,12 +23772,12 @@
           <w:numId w:val="17"/>
         </w:numPr>
       </w:pPr>
-      <w:bookmarkStart w:id="89" w:name="_Toc498563311"/>
+      <w:bookmarkStart w:id="90" w:name="_Toc498599374"/>
       <w:r>
         <w:lastRenderedPageBreak/>
         <w:t>Appendix</w:t>
       </w:r>
-      <w:bookmarkEnd w:id="89"/>
+      <w:bookmarkEnd w:id="90"/>
     </w:p>
     <w:p>
       <w:pPr>
@@ -24507,12 +24637,12 @@
         </w:numPr>
         <w:ind w:left="360"/>
       </w:pPr>
-      <w:bookmarkStart w:id="90" w:name="_Toc498563312"/>
+      <w:bookmarkStart w:id="91" w:name="_Toc498599375"/>
       <w:r>
         <w:lastRenderedPageBreak/>
         <w:t>References:</w:t>
       </w:r>
-      <w:bookmarkEnd w:id="90"/>
+      <w:bookmarkEnd w:id="91"/>
     </w:p>
     <w:p>
       <w:pPr>
@@ -24846,7 +24976,7 @@
             <w:rPr>
               <w:noProof/>
             </w:rPr>
-            <w:t>20</w:t>
+            <w:t>3</w:t>
           </w:r>
           <w:r>
             <w:fldChar w:fldCharType="end"/>
@@ -29166,7 +29296,7 @@
   <w:style w:type="paragraph" w:default="1" w:styleId="Normal">
     <w:name w:val="Normal"/>
     <w:qFormat/>
-    <w:rsid w:val="00FE30B1"/>
+    <w:rsid w:val="00497DD2"/>
     <w:pPr>
       <w:spacing w:after="120" w:line="240" w:lineRule="auto"/>
       <w:ind w:left="72" w:right="72"/>
@@ -32688,7 +32818,7 @@
               <a:latin typeface="Times New Roman" panose="02020603050405020304" pitchFamily="18" charset="0"/>
               <a:cs typeface="Times New Roman" panose="02020603050405020304" pitchFamily="18" charset="0"/>
             </a:rPr>
-            <a:t>Amplified signal is fed to STM32F1 for analog to digital conversion.</a:t>
+            <a:t>Amplified signal is fed to STM32F103C8T6 for analog to digital conversion.</a:t>
           </a:r>
         </a:p>
       </dgm:t>
@@ -32978,8 +33108,8 @@
       </dsp:nvSpPr>
       <dsp:spPr>
         <a:xfrm rot="5400000">
-          <a:off x="-147355" y="151262"/>
-          <a:ext cx="982367" cy="687657"/>
+          <a:off x="-141270" y="144460"/>
+          <a:ext cx="941805" cy="659263"/>
         </a:xfrm>
         <a:prstGeom prst="chevron">
           <a:avLst/>
@@ -33084,8 +33214,8 @@
         </a:p>
       </dsp:txBody>
       <dsp:txXfrm rot="-5400000">
-        <a:off x="1" y="347736"/>
-        <a:ext cx="687657" cy="294710"/>
+        <a:off x="2" y="332821"/>
+        <a:ext cx="659263" cy="282542"/>
       </dsp:txXfrm>
     </dsp:sp>
     <dsp:sp modelId="{BB5D0135-A916-41D1-8105-24EF85FA1F3A}">
@@ -33095,8 +33225,8 @@
       </dsp:nvSpPr>
       <dsp:spPr>
         <a:xfrm rot="5400000">
-          <a:off x="2996359" y="-2304794"/>
-          <a:ext cx="638538" cy="5255942"/>
+          <a:off x="2819908" y="-2157454"/>
+          <a:ext cx="612173" cy="4933462"/>
         </a:xfrm>
         <a:prstGeom prst="round2SameRect">
           <a:avLst/>
@@ -33164,8 +33294,8 @@
         </a:p>
       </dsp:txBody>
       <dsp:txXfrm rot="-5400000">
-        <a:off x="687658" y="35078"/>
-        <a:ext cx="5224771" cy="576196"/>
+        <a:off x="659264" y="33074"/>
+        <a:ext cx="4903578" cy="552405"/>
       </dsp:txXfrm>
     </dsp:sp>
     <dsp:sp modelId="{D4AB9831-E53B-48CA-B84D-DD16D5ED6C21}">
@@ -33175,8 +33305,8 @@
       </dsp:nvSpPr>
       <dsp:spPr>
         <a:xfrm rot="5400000">
-          <a:off x="-147355" y="982594"/>
-          <a:ext cx="982367" cy="687657"/>
+          <a:off x="-141270" y="934185"/>
+          <a:ext cx="941805" cy="659263"/>
         </a:xfrm>
         <a:prstGeom prst="chevron">
           <a:avLst/>
@@ -33281,8 +33411,8 @@
         </a:p>
       </dsp:txBody>
       <dsp:txXfrm rot="-5400000">
-        <a:off x="1" y="1179068"/>
-        <a:ext cx="687657" cy="294710"/>
+        <a:off x="2" y="1122546"/>
+        <a:ext cx="659263" cy="282542"/>
       </dsp:txXfrm>
     </dsp:sp>
     <dsp:sp modelId="{4020FA35-CB58-4B28-A407-3F8F13DBC3CA}">
@@ -33292,8 +33422,8 @@
       </dsp:nvSpPr>
       <dsp:spPr>
         <a:xfrm rot="5400000">
-          <a:off x="2996191" y="-1473294"/>
-          <a:ext cx="638874" cy="5255942"/>
+          <a:off x="2819747" y="-1367568"/>
+          <a:ext cx="612495" cy="4933462"/>
         </a:xfrm>
         <a:prstGeom prst="round2SameRect">
           <a:avLst/>
@@ -33361,8 +33491,8 @@
         </a:p>
       </dsp:txBody>
       <dsp:txXfrm rot="-5400000">
-        <a:off x="687658" y="866426"/>
-        <a:ext cx="5224755" cy="576500"/>
+        <a:off x="659264" y="822815"/>
+        <a:ext cx="4903562" cy="552695"/>
       </dsp:txXfrm>
     </dsp:sp>
     <dsp:sp modelId="{A3D6289A-E8CD-4CC4-A02D-0827136D03BC}">
@@ -33372,8 +33502,8 @@
       </dsp:nvSpPr>
       <dsp:spPr>
         <a:xfrm rot="5400000">
-          <a:off x="-147355" y="1813926"/>
-          <a:ext cx="982367" cy="687657"/>
+          <a:off x="-141270" y="1723909"/>
+          <a:ext cx="941805" cy="659263"/>
         </a:xfrm>
         <a:prstGeom prst="chevron">
           <a:avLst/>
@@ -33478,8 +33608,8 @@
         </a:p>
       </dsp:txBody>
       <dsp:txXfrm rot="-5400000">
-        <a:off x="1" y="2010400"/>
-        <a:ext cx="687657" cy="294710"/>
+        <a:off x="2" y="1912270"/>
+        <a:ext cx="659263" cy="282542"/>
       </dsp:txXfrm>
     </dsp:sp>
     <dsp:sp modelId="{910E3247-3BDA-4269-ACCE-939948249AF4}">
@@ -33489,8 +33619,8 @@
       </dsp:nvSpPr>
       <dsp:spPr>
         <a:xfrm rot="5400000">
-          <a:off x="2996359" y="-642130"/>
-          <a:ext cx="638538" cy="5255942"/>
+          <a:off x="2819908" y="-578005"/>
+          <a:ext cx="612173" cy="4933462"/>
         </a:xfrm>
         <a:prstGeom prst="round2SameRect">
           <a:avLst/>
@@ -33553,13 +33683,13 @@
               <a:latin typeface="Times New Roman" panose="02020603050405020304" pitchFamily="18" charset="0"/>
               <a:cs typeface="Times New Roman" panose="02020603050405020304" pitchFamily="18" charset="0"/>
             </a:rPr>
-            <a:t>Amplified signal is fed to STM32F1 for analog to digital conversion.</a:t>
+            <a:t>Amplified signal is fed to STM32F103C8T6 for analog to digital conversion.</a:t>
           </a:r>
         </a:p>
       </dsp:txBody>
       <dsp:txXfrm rot="-5400000">
-        <a:off x="687658" y="1697742"/>
-        <a:ext cx="5224771" cy="576196"/>
+        <a:off x="659264" y="1612523"/>
+        <a:ext cx="4903578" cy="552405"/>
       </dsp:txXfrm>
     </dsp:sp>
     <dsp:sp modelId="{F3601C30-1D57-4789-AABB-8A17F5DF0D88}">
@@ -33569,8 +33699,8 @@
       </dsp:nvSpPr>
       <dsp:spPr>
         <a:xfrm rot="5400000">
-          <a:off x="-147355" y="2645258"/>
-          <a:ext cx="982367" cy="687657"/>
+          <a:off x="-141270" y="2513634"/>
+          <a:ext cx="941805" cy="659263"/>
         </a:xfrm>
         <a:prstGeom prst="chevron">
           <a:avLst/>
@@ -33675,8 +33805,8 @@
         </a:p>
       </dsp:txBody>
       <dsp:txXfrm rot="-5400000">
-        <a:off x="1" y="2841732"/>
-        <a:ext cx="687657" cy="294710"/>
+        <a:off x="2" y="2701995"/>
+        <a:ext cx="659263" cy="282542"/>
       </dsp:txXfrm>
     </dsp:sp>
     <dsp:sp modelId="{57A1724D-C6FC-45AF-890C-9A5B5A2C4783}">
@@ -33686,8 +33816,8 @@
       </dsp:nvSpPr>
       <dsp:spPr>
         <a:xfrm rot="5400000">
-          <a:off x="2996359" y="189201"/>
-          <a:ext cx="638538" cy="5255942"/>
+          <a:off x="2819908" y="211719"/>
+          <a:ext cx="612173" cy="4933462"/>
         </a:xfrm>
         <a:prstGeom prst="round2SameRect">
           <a:avLst/>
@@ -33755,8 +33885,8 @@
         </a:p>
       </dsp:txBody>
       <dsp:txXfrm rot="-5400000">
-        <a:off x="687658" y="2529074"/>
-        <a:ext cx="5224771" cy="576196"/>
+        <a:off x="659264" y="2402247"/>
+        <a:ext cx="4903578" cy="552405"/>
       </dsp:txXfrm>
     </dsp:sp>
   </dsp:spTree>
@@ -35963,7 +36093,7 @@
 </file>
 
 <file path=customXml/itemProps2.xml><?xml version="1.0" encoding="utf-8"?>
-<ds:datastoreItem xmlns:ds="http://schemas.openxmlformats.org/officeDocument/2006/customXml" ds:itemID="{964A5F83-40F4-4DD5-B14D-EC3FBDC32E35}">
+<ds:datastoreItem xmlns:ds="http://schemas.openxmlformats.org/officeDocument/2006/customXml" ds:itemID="{FBDEB755-4949-4FD0-B87D-623DAD0B6D09}">
   <ds:schemaRefs>
     <ds:schemaRef ds:uri="http://schemas.openxmlformats.org/officeDocument/2006/bibliography"/>
   </ds:schemaRefs>
